--- a/vue/1.0.vue问题汇总.docx
+++ b/vue/1.0.vue问题汇总.docx
@@ -167,6 +167,7 @@
     </w:p>
     <w:p>
       <w:pPr>
+        <w:jc w:val="left"/>
         <w:rPr>
           <w:rFonts w:hint="default" w:eastAsiaTheme="minorEastAsia"/>
           <w:lang w:val="en-US" w:eastAsia="zh-CN"/>
@@ -180,6 +181,47 @@
         <w:t>TODO:</w:t>
       </w:r>
     </w:p>
+    <w:p>
+      <w:pPr>
+        <w:pStyle w:val="2"/>
+        <w:keepNext/>
+        <w:keepLines/>
+        <w:pageBreakBefore w:val="0"/>
+        <w:widowControl w:val="0"/>
+        <w:numPr>
+          <w:ilvl w:val="0"/>
+          <w:numId w:val="1"/>
+        </w:numPr>
+        <w:kinsoku/>
+        <w:wordWrap/>
+        <w:overflowPunct/>
+        <w:topLinePunct w:val="0"/>
+        <w:autoSpaceDE/>
+        <w:autoSpaceDN/>
+        <w:bidi w:val="0"/>
+        <w:adjustRightInd w:val="0"/>
+        <w:snapToGrid w:val="0"/>
+        <w:spacing w:before="0" w:after="0" w:line="240" w:lineRule="auto"/>
+        <w:ind w:left="0" w:firstLine="0"/>
+        <w:jc w:val="left"/>
+        <w:textAlignment w:val="auto"/>
+      </w:pPr>
+      <w:r>
+        <w:rPr>
+          <w:rFonts w:hint="eastAsia"/>
+          <w:lang w:eastAsia="zh-CN"/>
+        </w:rPr>
+        <w:t>刷新网页的时候</w:t>
+      </w:r>
+      <w:r>
+        <w:rPr>
+          <w:rFonts w:hint="eastAsia"/>
+          <w:lang w:val="en-US" w:eastAsia="zh-CN"/>
+        </w:rPr>
+        <w:t>保存的信息没了</w:t>
+      </w:r>
+    </w:p>
+    <w:p/>
     <w:p>
       <w:pPr>
         <w:pStyle w:val="2"/>
@@ -1116,6 +1158,9 @@
           <w:ilvl w:val="0"/>
           <w:numId w:val="7"/>
         </w:numPr>
+        <w:tabs>
+          <w:tab w:val="left" w:pos="0"/>
+        </w:tabs>
         <w:kinsoku/>
         <w:wordWrap/>
         <w:overflowPunct/>
@@ -1123,25 +1168,29 @@
         <w:autoSpaceDE/>
         <w:autoSpaceDN/>
         <w:bidi w:val="0"/>
-        <w:adjustRightInd/>
-        <w:snapToGrid/>
-        <w:spacing w:line="240" w:lineRule="auto"/>
+        <w:adjustRightInd w:val="0"/>
+        <w:snapToGrid w:val="0"/>
+        <w:spacing w:before="0" w:after="0" w:line="240" w:lineRule="auto"/>
         <w:ind w:left="0" w:leftChars="0" w:firstLine="0" w:firstLineChars="0"/>
         <w:jc w:val="left"/>
         <w:textAlignment w:val="auto"/>
         <w:rPr>
+          <w:rFonts w:hint="default"/>
           <w:b w:val="0"/>
           <w:bCs w:val="0"/>
           <w:sz w:val="24"/>
           <w:szCs w:val="24"/>
-        </w:rPr>
-      </w:pPr>
-      <w:r>
-        <w:rPr>
+          <w:lang w:val="en-US" w:eastAsia="zh-CN"/>
+        </w:rPr>
+      </w:pPr>
+      <w:r>
+        <w:rPr>
+          <w:rFonts w:hint="default"/>
           <w:b w:val="0"/>
           <w:bCs w:val="0"/>
           <w:sz w:val="24"/>
           <w:szCs w:val="24"/>
+          <w:lang w:val="en-US" w:eastAsia="zh-CN"/>
         </w:rPr>
         <w:t>Elements in iteration expect to have ‘v-bind:key‘ directives</w:t>
       </w:r>
@@ -1266,6 +1315,9 @@
           <w:ilvl w:val="0"/>
           <w:numId w:val="7"/>
         </w:numPr>
+        <w:tabs>
+          <w:tab w:val="left" w:pos="0"/>
+        </w:tabs>
         <w:kinsoku/>
         <w:wordWrap/>
         <w:overflowPunct/>
@@ -1273,9 +1325,9 @@
         <w:autoSpaceDE/>
         <w:autoSpaceDN/>
         <w:bidi w:val="0"/>
-        <w:adjustRightInd/>
-        <w:snapToGrid/>
-        <w:spacing w:line="240" w:lineRule="auto"/>
+        <w:adjustRightInd w:val="0"/>
+        <w:snapToGrid w:val="0"/>
+        <w:spacing w:before="0" w:after="0" w:line="240" w:lineRule="auto"/>
         <w:ind w:left="0" w:leftChars="0" w:firstLine="0" w:firstLineChars="0"/>
         <w:jc w:val="left"/>
         <w:textAlignment w:val="auto"/>
@@ -1375,6 +1427,9 @@
           <w:ilvl w:val="0"/>
           <w:numId w:val="7"/>
         </w:numPr>
+        <w:tabs>
+          <w:tab w:val="left" w:pos="0"/>
+        </w:tabs>
         <w:kinsoku/>
         <w:wordWrap/>
         <w:overflowPunct/>
@@ -1382,9 +1437,9 @@
         <w:autoSpaceDE/>
         <w:autoSpaceDN/>
         <w:bidi w:val="0"/>
-        <w:adjustRightInd/>
-        <w:snapToGrid/>
-        <w:spacing w:line="240" w:lineRule="auto"/>
+        <w:adjustRightInd w:val="0"/>
+        <w:snapToGrid w:val="0"/>
+        <w:spacing w:before="0" w:after="0" w:line="240" w:lineRule="auto"/>
         <w:ind w:left="0" w:leftChars="0" w:firstLine="0" w:firstLineChars="0"/>
         <w:jc w:val="left"/>
         <w:textAlignment w:val="auto"/>
@@ -1604,6 +1659,9 @@
           <w:ilvl w:val="0"/>
           <w:numId w:val="7"/>
         </w:numPr>
+        <w:tabs>
+          <w:tab w:val="left" w:pos="0"/>
+        </w:tabs>
         <w:kinsoku/>
         <w:wordWrap/>
         <w:overflowPunct/>
@@ -1611,9 +1669,9 @@
         <w:autoSpaceDE/>
         <w:autoSpaceDN/>
         <w:bidi w:val="0"/>
-        <w:adjustRightInd/>
-        <w:snapToGrid/>
-        <w:spacing w:line="240" w:lineRule="auto"/>
+        <w:adjustRightInd w:val="0"/>
+        <w:snapToGrid w:val="0"/>
+        <w:spacing w:before="0" w:after="0" w:line="240" w:lineRule="auto"/>
         <w:ind w:left="0" w:leftChars="0" w:firstLine="0" w:firstLineChars="0"/>
         <w:jc w:val="left"/>
         <w:textAlignment w:val="auto"/>
@@ -1649,6 +1707,9 @@
           <w:ilvl w:val="0"/>
           <w:numId w:val="7"/>
         </w:numPr>
+        <w:tabs>
+          <w:tab w:val="left" w:pos="0"/>
+        </w:tabs>
         <w:kinsoku/>
         <w:wordWrap/>
         <w:overflowPunct/>
@@ -1656,9 +1717,9 @@
         <w:autoSpaceDE/>
         <w:autoSpaceDN/>
         <w:bidi w:val="0"/>
-        <w:adjustRightInd/>
-        <w:snapToGrid/>
-        <w:spacing w:line="240" w:lineRule="auto"/>
+        <w:adjustRightInd w:val="0"/>
+        <w:snapToGrid w:val="0"/>
+        <w:spacing w:before="0" w:after="0" w:line="240" w:lineRule="auto"/>
         <w:ind w:left="0" w:leftChars="0" w:firstLine="0" w:firstLineChars="0"/>
         <w:jc w:val="left"/>
         <w:textAlignment w:val="auto"/>
@@ -1830,6 +1891,9 @@
           <w:ilvl w:val="0"/>
           <w:numId w:val="7"/>
         </w:numPr>
+        <w:tabs>
+          <w:tab w:val="left" w:pos="0"/>
+        </w:tabs>
         <w:kinsoku/>
         <w:wordWrap/>
         <w:overflowPunct/>
@@ -1837,9 +1901,9 @@
         <w:autoSpaceDE/>
         <w:autoSpaceDN/>
         <w:bidi w:val="0"/>
-        <w:adjustRightInd/>
-        <w:snapToGrid/>
-        <w:spacing w:line="240" w:lineRule="auto"/>
+        <w:adjustRightInd w:val="0"/>
+        <w:snapToGrid w:val="0"/>
+        <w:spacing w:before="0" w:after="0" w:line="240" w:lineRule="auto"/>
         <w:ind w:left="0" w:leftChars="0" w:firstLine="0" w:firstLineChars="0"/>
         <w:jc w:val="left"/>
         <w:textAlignment w:val="auto"/>
@@ -1866,6 +1930,7 @@
     </w:p>
     <w:p>
       <w:pPr>
+        <w:jc w:val="left"/>
         <w:rPr>
           <w:rFonts w:hint="default"/>
           <w:lang w:val="en-US" w:eastAsia="zh-CN"/>
@@ -1958,6 +2023,9 @@
           <w:ilvl w:val="0"/>
           <w:numId w:val="7"/>
         </w:numPr>
+        <w:tabs>
+          <w:tab w:val="left" w:pos="0"/>
+        </w:tabs>
         <w:kinsoku/>
         <w:wordWrap/>
         <w:overflowPunct/>
@@ -1965,9 +2033,9 @@
         <w:autoSpaceDE/>
         <w:autoSpaceDN/>
         <w:bidi w:val="0"/>
-        <w:adjustRightInd/>
-        <w:snapToGrid/>
-        <w:spacing w:line="240" w:lineRule="auto"/>
+        <w:adjustRightInd w:val="0"/>
+        <w:snapToGrid w:val="0"/>
+        <w:spacing w:before="0" w:after="0" w:line="240" w:lineRule="auto"/>
         <w:ind w:left="0" w:leftChars="0" w:firstLine="0" w:firstLineChars="0"/>
         <w:jc w:val="left"/>
         <w:textAlignment w:val="auto"/>
@@ -2000,8 +2068,13 @@
         <w:pageBreakBefore w:val="0"/>
         <w:widowControl w:val="0"/>
         <w:numPr>
+          <w:ilvl w:val="0"/>
           <w:numId w:val="0"/>
         </w:numPr>
+        <w:tabs>
+          <w:tab w:val="left" w:pos="0"/>
+          <w:tab w:val="left" w:pos="425"/>
+        </w:tabs>
         <w:kinsoku/>
         <w:wordWrap/>
         <w:overflowPunct/>
@@ -2009,9 +2082,9 @@
         <w:autoSpaceDE/>
         <w:autoSpaceDN/>
         <w:bidi w:val="0"/>
-        <w:adjustRightInd/>
-        <w:snapToGrid/>
-        <w:spacing w:line="240" w:lineRule="auto"/>
+        <w:adjustRightInd w:val="0"/>
+        <w:snapToGrid w:val="0"/>
+        <w:spacing w:before="0" w:after="0" w:line="240" w:lineRule="auto"/>
         <w:ind w:leftChars="0"/>
         <w:jc w:val="left"/>
         <w:textAlignment w:val="auto"/>
@@ -2038,10 +2111,17 @@
     </w:p>
     <w:p>
       <w:pPr>
+        <w:numPr>
+          <w:ilvl w:val="0"/>
+          <w:numId w:val="8"/>
+        </w:numPr>
+        <w:ind w:left="425" w:leftChars="0" w:hanging="425" w:firstLineChars="0"/>
+        <w:jc w:val="left"/>
         <w:rPr>
           <w:rFonts w:hint="eastAsia"/>
           <w:b w:val="0"/>
           <w:bCs w:val="0"/>
+          <w:color w:val="FF0000"/>
           <w:sz w:val="24"/>
           <w:szCs w:val="24"/>
           <w:lang w:val="en-US" w:eastAsia="zh-CN"/>
@@ -2052,116 +2132,20 @@
           <w:rFonts w:hint="eastAsia"/>
           <w:b w:val="0"/>
           <w:bCs w:val="0"/>
+          <w:color w:val="FF0000"/>
           <w:sz w:val="24"/>
           <w:szCs w:val="24"/>
           <w:lang w:val="en-US" w:eastAsia="zh-CN"/>
         </w:rPr>
-        <w:t>问题描述：</w:t>
-      </w:r>
-    </w:p>
-    <w:p>
-      <w:pPr>
-        <w:rPr>
-          <w:rFonts w:hint="default"/>
-          <w:b w:val="0"/>
-          <w:bCs w:val="0"/>
-          <w:sz w:val="24"/>
-          <w:szCs w:val="24"/>
-          <w:lang w:val="en-US" w:eastAsia="zh-CN"/>
-        </w:rPr>
-      </w:pPr>
-      <w:r>
-        <w:rPr>
-          <w:rFonts w:hint="eastAsia"/>
-          <w:b w:val="0"/>
-          <w:bCs w:val="0"/>
-          <w:sz w:val="24"/>
-          <w:szCs w:val="24"/>
-          <w:lang w:val="en-US" w:eastAsia="zh-CN"/>
-        </w:rPr>
-        <w:t>js文件里使用   this.$router.push('/login') 进行跳转的时候出现该错误。但是这种写法是官方给的(参考：https://router.vuejs.org/guide/#javascript</w:t>
-      </w:r>
-      <w:bookmarkStart w:id="0" w:name="_GoBack"/>
-      <w:bookmarkEnd w:id="0"/>
-      <w:r>
-        <w:rPr>
-          <w:rFonts w:hint="eastAsia"/>
-          <w:b w:val="0"/>
-          <w:bCs w:val="0"/>
-          <w:sz w:val="24"/>
-          <w:szCs w:val="24"/>
-          <w:lang w:val="en-US" w:eastAsia="zh-CN"/>
-        </w:rPr>
-        <w:t>)。</w:t>
-      </w:r>
-    </w:p>
-    <w:p>
-      <w:pPr>
-        <w:jc w:val="left"/>
-        <w:rPr>
-          <w:rFonts w:hint="eastAsia"/>
-          <w:lang w:val="en-US" w:eastAsia="zh-CN"/>
-        </w:rPr>
-      </w:pPr>
-      <w:r>
-        <w:rPr>
-          <w:rFonts w:hint="eastAsia"/>
-          <w:lang w:val="en-US" w:eastAsia="zh-CN"/>
-        </w:rPr>
-        <w:t>问题分析：</w:t>
-      </w:r>
-    </w:p>
-    <w:p>
-      <w:pPr>
-        <w:jc w:val="left"/>
-        <w:rPr>
-          <w:rFonts w:hint="eastAsia"/>
-          <w:lang w:val="en-US" w:eastAsia="zh-CN"/>
-        </w:rPr>
-      </w:pPr>
-      <w:r>
-        <w:rPr>
-          <w:rFonts w:hint="eastAsia"/>
-          <w:lang w:val="en-US" w:eastAsia="zh-CN"/>
-        </w:rPr>
-        <w:t>前端传给后端的数据没有问题，后台用户名重复了导致查询到两个用户而报错。</w:t>
-      </w:r>
-    </w:p>
-    <w:p>
-      <w:pPr>
-        <w:jc w:val="left"/>
-        <w:rPr>
-          <w:rFonts w:hint="eastAsia"/>
-          <w:lang w:val="en-US" w:eastAsia="zh-CN"/>
-        </w:rPr>
-      </w:pPr>
-      <w:r>
-        <w:rPr>
-          <w:rFonts w:hint="eastAsia"/>
-          <w:lang w:val="en-US" w:eastAsia="zh-CN"/>
-        </w:rPr>
-        <w:t>解决方法：修改后端错误</w:t>
-      </w:r>
-    </w:p>
-    <w:p>
-      <w:pPr>
-        <w:rPr>
-          <w:rFonts w:hint="default"/>
-          <w:lang w:val="en-US" w:eastAsia="zh-CN"/>
-        </w:rPr>
-      </w:pPr>
-    </w:p>
-    <w:p>
-      <w:pPr>
-        <w:pStyle w:val="2"/>
-        <w:keepNext/>
-        <w:keepLines/>
+        <w:t>问题描述</w:t>
+      </w:r>
+    </w:p>
+    <w:p>
+      <w:pPr>
+        <w:keepNext w:val="0"/>
+        <w:keepLines w:val="0"/>
         <w:pageBreakBefore w:val="0"/>
         <w:widowControl w:val="0"/>
-        <w:numPr>
-          <w:ilvl w:val="0"/>
-          <w:numId w:val="1"/>
-        </w:numPr>
         <w:kinsoku/>
         <w:wordWrap/>
         <w:overflowPunct/>
@@ -2171,312 +2155,66 @@
         <w:bidi w:val="0"/>
         <w:adjustRightInd w:val="0"/>
         <w:snapToGrid w:val="0"/>
-        <w:spacing w:before="0" w:after="0" w:line="240" w:lineRule="auto"/>
-        <w:ind w:left="0" w:firstLine="0"/>
         <w:jc w:val="left"/>
         <w:textAlignment w:val="auto"/>
         <w:rPr>
           <w:rFonts w:hint="default"/>
-          <w:lang w:val="en-US" w:eastAsia="zh-CN"/>
-        </w:rPr>
-      </w:pPr>
-      <w:r>
-        <w:rPr>
-          <w:rFonts w:hint="default"/>
-          <w:lang w:val="en-US" w:eastAsia="zh-CN"/>
-        </w:rPr>
-        <w:t>ref</w:t>
-      </w:r>
-      <w:r>
-        <w:rPr>
-          <w:rFonts w:hint="eastAsia"/>
-          <w:lang w:val="en-US" w:eastAsia="zh-CN"/>
-        </w:rPr>
-        <w:t>和reactive的区别</w:t>
-      </w:r>
-    </w:p>
-    <w:p>
-      <w:pPr>
-        <w:pStyle w:val="3"/>
+          <w:b w:val="0"/>
+          <w:bCs w:val="0"/>
+          <w:sz w:val="24"/>
+          <w:szCs w:val="24"/>
+          <w:lang w:val="en-US" w:eastAsia="zh-CN"/>
+        </w:rPr>
+      </w:pPr>
+      <w:r>
+        <w:rPr>
+          <w:rFonts w:hint="eastAsia"/>
+          <w:b w:val="0"/>
+          <w:bCs w:val="0"/>
+          <w:sz w:val="24"/>
+          <w:szCs w:val="24"/>
+          <w:lang w:val="en-US" w:eastAsia="zh-CN"/>
+        </w:rPr>
+        <w:t>js文件里使用   this.$router.push('/login') 进行跳转的时候出现该错误。但是这种写法是官方给的(参考：https://router.vuejs.org/guide/#javascript)。</w:t>
+      </w:r>
+    </w:p>
+    <w:p>
+      <w:pPr>
         <w:numPr>
           <w:ilvl w:val="0"/>
           <w:numId w:val="8"/>
         </w:numPr>
-        <w:bidi w:val="0"/>
         <w:ind w:left="425" w:leftChars="0" w:hanging="425" w:firstLineChars="0"/>
         <w:jc w:val="left"/>
         <w:rPr>
           <w:rFonts w:hint="eastAsia"/>
-          <w:lang w:val="en-US" w:eastAsia="zh-CN"/>
-        </w:rPr>
-      </w:pPr>
-      <w:r>
-        <w:rPr>
-          <w:rFonts w:hint="eastAsia"/>
-          <w:lang w:val="en-US" w:eastAsia="zh-CN"/>
-        </w:rPr>
-        <w:t>背景前提</w:t>
-      </w:r>
-    </w:p>
-    <w:p>
-      <w:pPr>
-        <w:numPr>
-          <w:ilvl w:val="0"/>
-          <w:numId w:val="9"/>
-        </w:numPr>
-        <w:jc w:val="left"/>
-        <w:rPr>
-          <w:rFonts w:hint="eastAsia"/>
-          <w:lang w:val="en-US" w:eastAsia="zh-CN"/>
-        </w:rPr>
-      </w:pPr>
-      <w:r>
-        <w:rPr>
-          <w:rFonts w:hint="eastAsia"/>
-          <w:lang w:val="en-US" w:eastAsia="zh-CN"/>
-        </w:rPr>
-        <w:t>JavaScript的Proxy对象：https://developer.mozilla.org/en-US/docs/Web/JavaScript/Reference/Global_Objects/Proxy</w:t>
-      </w:r>
-    </w:p>
-    <w:p>
-      <w:pPr>
-        <w:pStyle w:val="3"/>
-        <w:numPr>
-          <w:ilvl w:val="0"/>
-          <w:numId w:val="8"/>
-        </w:numPr>
-        <w:bidi w:val="0"/>
-        <w:ind w:left="425" w:leftChars="0" w:hanging="425" w:firstLineChars="0"/>
-        <w:jc w:val="left"/>
-        <w:rPr>
-          <w:rFonts w:hint="default"/>
-          <w:lang w:val="en-US" w:eastAsia="zh-CN"/>
-        </w:rPr>
-      </w:pPr>
-      <w:r>
-        <w:rPr>
-          <w:rFonts w:hint="eastAsia"/>
-          <w:lang w:val="en-US" w:eastAsia="zh-CN"/>
-        </w:rPr>
-        <w:t>ref和active的关系</w:t>
-      </w:r>
-    </w:p>
-    <w:p>
-      <w:pPr>
-        <w:numPr>
-          <w:ilvl w:val="0"/>
-          <w:numId w:val="0"/>
-        </w:numPr>
-        <w:ind w:leftChars="0"/>
-        <w:jc w:val="left"/>
-        <w:rPr>
-          <w:rFonts w:hint="eastAsia"/>
-          <w:lang w:val="en-US" w:eastAsia="zh-CN"/>
-        </w:rPr>
-      </w:pPr>
-      <w:r>
-        <w:rPr>
-          <w:rFonts w:hint="eastAsia"/>
-          <w:lang w:val="en-US" w:eastAsia="zh-CN"/>
-        </w:rPr>
-        <w:t>ref对象是为了解决retive对象存在的问题而出现的。</w:t>
-      </w:r>
-    </w:p>
-    <w:p>
-      <w:pPr>
-        <w:numPr>
-          <w:ilvl w:val="0"/>
-          <w:numId w:val="0"/>
-        </w:numPr>
-        <w:ind w:leftChars="0"/>
-        <w:jc w:val="left"/>
-        <w:rPr>
-          <w:rFonts w:hint="default"/>
-          <w:lang w:val="en-US" w:eastAsia="zh-CN"/>
-        </w:rPr>
-      </w:pPr>
-      <w:r>
-        <w:rPr>
-          <w:rFonts w:hint="eastAsia"/>
-          <w:lang w:val="en-US" w:eastAsia="zh-CN"/>
-        </w:rPr>
-        <w:t>参考：https://vuejs.org/guide/essentials/reactivity-fundamentals.html#reactive-variables-with-ref</w:t>
-      </w:r>
-    </w:p>
-    <w:p>
-      <w:pPr>
-        <w:numPr>
-          <w:ilvl w:val="0"/>
-          <w:numId w:val="0"/>
-        </w:numPr>
-        <w:ind w:leftChars="0"/>
-        <w:jc w:val="left"/>
-        <w:rPr>
-          <w:rFonts w:hint="default"/>
-          <w:lang w:val="en-US" w:eastAsia="zh-CN"/>
-        </w:rPr>
-      </w:pPr>
-    </w:p>
-    <w:p>
-      <w:pPr>
-        <w:pStyle w:val="3"/>
-        <w:numPr>
-          <w:ilvl w:val="0"/>
-          <w:numId w:val="8"/>
-        </w:numPr>
-        <w:bidi w:val="0"/>
-        <w:ind w:left="425" w:leftChars="0" w:hanging="425" w:firstLineChars="0"/>
-        <w:jc w:val="left"/>
-        <w:rPr>
-          <w:rFonts w:hint="default"/>
-          <w:lang w:val="en-US" w:eastAsia="zh-CN"/>
-        </w:rPr>
-      </w:pPr>
-      <w:r>
-        <w:rPr>
-          <w:rFonts w:hint="eastAsia"/>
-          <w:lang w:val="en-US" w:eastAsia="zh-CN"/>
-        </w:rPr>
-        <w:t>使用ref还是active</w:t>
-      </w:r>
-    </w:p>
-    <w:p>
-      <w:pPr>
-        <w:numPr>
-          <w:ilvl w:val="0"/>
-          <w:numId w:val="10"/>
-        </w:numPr>
-        <w:ind w:left="425" w:leftChars="0" w:hanging="425" w:firstLineChars="0"/>
-        <w:jc w:val="left"/>
-        <w:rPr>
-          <w:rFonts w:hint="default"/>
-          <w:lang w:val="en-US" w:eastAsia="zh-CN"/>
-        </w:rPr>
-      </w:pPr>
-      <w:r>
-        <w:rPr>
-          <w:rFonts w:hint="eastAsia"/>
-          <w:lang w:val="en-US" w:eastAsia="zh-CN"/>
-        </w:rPr>
-        <w:t>如果对象需要修改，那么使用ref，如果初始化知乎不需要修改，那么使用reactive。</w:t>
-      </w:r>
-    </w:p>
-    <w:p>
-      <w:pPr>
-        <w:numPr>
-          <w:ilvl w:val="0"/>
-          <w:numId w:val="10"/>
-        </w:numPr>
-        <w:ind w:left="425" w:leftChars="0" w:hanging="425" w:firstLineChars="0"/>
-        <w:jc w:val="left"/>
-        <w:rPr>
-          <w:rFonts w:hint="default"/>
-          <w:lang w:val="en-US" w:eastAsia="zh-CN"/>
-        </w:rPr>
-      </w:pPr>
-      <w:r>
-        <w:rPr>
-          <w:rFonts w:hint="eastAsia"/>
-          <w:lang w:val="en-US" w:eastAsia="zh-CN"/>
-        </w:rPr>
-        <w:t>reactive只能存储privimtive对象。</w:t>
-      </w:r>
-    </w:p>
-    <w:p>
-      <w:pPr>
-        <w:pStyle w:val="3"/>
-        <w:numPr>
-          <w:ilvl w:val="0"/>
-          <w:numId w:val="8"/>
-        </w:numPr>
-        <w:bidi w:val="0"/>
-        <w:ind w:left="425" w:leftChars="0" w:hanging="425" w:firstLineChars="0"/>
-        <w:jc w:val="left"/>
-        <w:rPr>
-          <w:rFonts w:hint="default"/>
-          <w:lang w:val="en-US" w:eastAsia="zh-CN"/>
-        </w:rPr>
-      </w:pPr>
-      <w:r>
-        <w:rPr>
-          <w:rFonts w:hint="eastAsia"/>
-          <w:lang w:val="en-US" w:eastAsia="zh-CN"/>
-        </w:rPr>
-        <w:t>参考资料</w:t>
-      </w:r>
-    </w:p>
-    <w:p>
-      <w:pPr>
-        <w:jc w:val="left"/>
-        <w:rPr>
-          <w:rFonts w:hint="eastAsia"/>
-          <w:lang w:val="en-US" w:eastAsia="zh-CN"/>
-        </w:rPr>
-      </w:pPr>
-      <w:r>
-        <w:rPr>
-          <w:rFonts w:hint="eastAsia"/>
-          <w:lang w:val="en-US" w:eastAsia="zh-CN"/>
-        </w:rPr>
-        <w:t>reactive参考：</w:t>
-      </w:r>
-      <w:r>
-        <w:rPr>
-          <w:rFonts w:hint="eastAsia"/>
-          <w:lang w:val="en-US" w:eastAsia="zh-CN"/>
-        </w:rPr>
-        <w:fldChar w:fldCharType="begin"/>
-      </w:r>
-      <w:r>
-        <w:rPr>
-          <w:rFonts w:hint="eastAsia"/>
-          <w:lang w:val="en-US" w:eastAsia="zh-CN"/>
-        </w:rPr>
-        <w:instrText xml:space="preserve"> HYPERLINK "https://vuejs.org/guide/essentials/reactivity-fundamentals.html#declaring-reactive-state" </w:instrText>
-      </w:r>
-      <w:r>
-        <w:rPr>
-          <w:rFonts w:hint="eastAsia"/>
-          <w:lang w:val="en-US" w:eastAsia="zh-CN"/>
-        </w:rPr>
-        <w:fldChar w:fldCharType="separate"/>
-      </w:r>
-      <w:r>
-        <w:rPr>
-          <w:rStyle w:val="9"/>
-          <w:rFonts w:hint="eastAsia"/>
-          <w:lang w:val="en-US" w:eastAsia="zh-CN"/>
-        </w:rPr>
-        <w:t>https://vuejs.org/guide/essentials/reactivity-fundamentals.html#declaring-reactive-state</w:t>
-      </w:r>
-      <w:r>
-        <w:rPr>
-          <w:rFonts w:hint="eastAsia"/>
-          <w:lang w:val="en-US" w:eastAsia="zh-CN"/>
-        </w:rPr>
-        <w:fldChar w:fldCharType="end"/>
-      </w:r>
-    </w:p>
-    <w:p>
-      <w:pPr>
-        <w:jc w:val="left"/>
-        <w:rPr>
-          <w:rFonts w:hint="default"/>
-          <w:lang w:val="en-US" w:eastAsia="zh-CN"/>
-        </w:rPr>
-      </w:pPr>
-    </w:p>
-    <w:p>
-      <w:pPr>
-        <w:pStyle w:val="2"/>
-        <w:keepNext/>
-        <w:keepLines/>
+          <w:b w:val="0"/>
+          <w:bCs w:val="0"/>
+          <w:color w:val="FF0000"/>
+          <w:sz w:val="24"/>
+          <w:szCs w:val="24"/>
+          <w:lang w:val="en-US" w:eastAsia="zh-CN"/>
+        </w:rPr>
+      </w:pPr>
+      <w:r>
+        <w:rPr>
+          <w:rFonts w:hint="eastAsia"/>
+          <w:b w:val="0"/>
+          <w:bCs w:val="0"/>
+          <w:color w:val="FF0000"/>
+          <w:sz w:val="24"/>
+          <w:szCs w:val="24"/>
+          <w:lang w:val="en-US" w:eastAsia="zh-CN"/>
+        </w:rPr>
+        <w:t>问题分析</w:t>
+      </w:r>
+    </w:p>
+    <w:p>
+      <w:pPr>
+        <w:keepNext w:val="0"/>
+        <w:keepLines w:val="0"/>
         <w:pageBreakBefore w:val="0"/>
         <w:widowControl w:val="0"/>
-        <w:numPr>
-          <w:ilvl w:val="0"/>
-          <w:numId w:val="1"/>
-        </w:numPr>
         <w:kinsoku/>
         <w:wordWrap/>
         <w:overflowPunct/>
@@ -2486,50 +2224,35 @@
         <w:bidi w:val="0"/>
         <w:adjustRightInd w:val="0"/>
         <w:snapToGrid w:val="0"/>
-        <w:spacing w:before="0" w:after="0" w:line="240" w:lineRule="auto"/>
-        <w:ind w:left="0" w:firstLine="0"/>
         <w:jc w:val="left"/>
         <w:textAlignment w:val="auto"/>
         <w:rPr>
-          <w:rFonts w:hint="default"/>
-          <w:lang w:val="en-US" w:eastAsia="zh-CN"/>
-        </w:rPr>
-      </w:pPr>
-      <w:r>
-        <w:rPr>
-          <w:rFonts w:hint="eastAsia"/>
-          <w:lang w:val="en-US" w:eastAsia="zh-CN"/>
-        </w:rPr>
-        <w:t>computed property(计算属性)</w:t>
-      </w:r>
-    </w:p>
-    <w:p>
-      <w:pPr>
-        <w:jc w:val="left"/>
-        <w:rPr>
-          <w:rFonts w:hint="default"/>
-          <w:lang w:val="en-US" w:eastAsia="zh-CN"/>
-        </w:rPr>
-      </w:pPr>
-      <w:r>
-        <w:rPr>
-          <w:rFonts w:hint="eastAsia"/>
-          <w:lang w:val="en-US" w:eastAsia="zh-CN"/>
-        </w:rPr>
-        <w:t>参考资料:https://vuejs.org/guide/essentials/computed.html</w:t>
-      </w:r>
-    </w:p>
-    <w:p>
-      <w:pPr>
-        <w:pStyle w:val="2"/>
-        <w:keepNext/>
-        <w:keepLines/>
+          <w:rFonts w:hint="eastAsia"/>
+          <w:b w:val="0"/>
+          <w:bCs w:val="0"/>
+          <w:sz w:val="24"/>
+          <w:szCs w:val="24"/>
+          <w:lang w:val="en-US" w:eastAsia="zh-CN"/>
+        </w:rPr>
+      </w:pPr>
+      <w:r>
+        <w:rPr>
+          <w:rFonts w:hint="eastAsia"/>
+          <w:b w:val="0"/>
+          <w:bCs w:val="0"/>
+          <w:sz w:val="24"/>
+          <w:szCs w:val="24"/>
+          <w:lang w:val="en-US" w:eastAsia="zh-CN"/>
+        </w:rPr>
+        <w:t>写法肯定是没有问题的，因为是按照官方文档来写的。既然写法没有问题，那么就是用法有问题，在错误的地方使用了该语法。那么我们此时需要怎么去查找问题出在哪里呢？因为对文档不熟悉，所以此时应该使用搜索引擎去查找问题出现在哪里，经过谷歌搜索一番，找到了问题出现的原因——“TBecause we don't have access to this inside of setup, we cannot directly access this.$router or this.$route anymore. Instead we use the useRouter function”。</w:t>
+      </w:r>
+    </w:p>
+    <w:p>
+      <w:pPr>
+        <w:keepNext w:val="0"/>
+        <w:keepLines w:val="0"/>
         <w:pageBreakBefore w:val="0"/>
         <w:widowControl w:val="0"/>
-        <w:numPr>
-          <w:ilvl w:val="0"/>
-          <w:numId w:val="1"/>
-        </w:numPr>
         <w:kinsoku/>
         <w:wordWrap/>
         <w:overflowPunct/>
@@ -2539,431 +2262,128 @@
         <w:bidi w:val="0"/>
         <w:adjustRightInd w:val="0"/>
         <w:snapToGrid w:val="0"/>
-        <w:spacing w:before="0" w:after="0" w:line="240" w:lineRule="auto"/>
-        <w:ind w:left="0" w:firstLine="0"/>
         <w:jc w:val="left"/>
         <w:textAlignment w:val="auto"/>
         <w:rPr>
-          <w:rFonts w:hint="default"/>
-          <w:lang w:val="en-US" w:eastAsia="zh-CN"/>
-        </w:rPr>
-      </w:pPr>
-      <w:r>
-        <w:rPr>
-          <w:rFonts w:hint="eastAsia"/>
-          <w:lang w:val="en-US" w:eastAsia="zh-CN"/>
-        </w:rPr>
-        <w:t>script setup</w:t>
-      </w:r>
-    </w:p>
-    <w:p>
-      <w:pPr>
-        <w:jc w:val="left"/>
-        <w:rPr>
-          <w:rFonts w:hint="default"/>
-          <w:lang w:val="en-US" w:eastAsia="zh-CN"/>
-        </w:rPr>
-      </w:pPr>
-      <w:r>
-        <w:rPr>
-          <w:rFonts w:hint="eastAsia"/>
-          <w:lang w:val="en-US" w:eastAsia="zh-CN"/>
-        </w:rPr>
-        <w:t>关键词：api/single file component</w:t>
-      </w:r>
-    </w:p>
-    <w:p>
-      <w:pPr>
-        <w:jc w:val="left"/>
-        <w:rPr>
-          <w:rFonts w:hint="default"/>
-          <w:lang w:val="en-US" w:eastAsia="zh-CN"/>
-        </w:rPr>
-      </w:pPr>
-      <w:r>
-        <w:rPr>
-          <w:rFonts w:hint="eastAsia"/>
-          <w:lang w:val="en-US" w:eastAsia="zh-CN"/>
-        </w:rPr>
-        <w:t>script setup只是一种语法糖。参考：https://vuejs.org/api/sfc-script-setup.html#script-setup</w:t>
-      </w:r>
-    </w:p>
-    <w:p>
-      <w:pPr>
-        <w:pStyle w:val="3"/>
-        <w:numPr>
-          <w:ilvl w:val="0"/>
-          <w:numId w:val="11"/>
-        </w:numPr>
-        <w:tabs>
-          <w:tab w:val="clear" w:pos="425"/>
-        </w:tabs>
-        <w:bidi w:val="0"/>
+          <w:rFonts w:hint="eastAsia"/>
+          <w:b w:val="0"/>
+          <w:bCs w:val="0"/>
+          <w:sz w:val="24"/>
+          <w:szCs w:val="24"/>
+          <w:lang w:val="en-US" w:eastAsia="zh-CN"/>
+        </w:rPr>
+      </w:pPr>
+      <w:r>
+        <w:rPr>
+          <w:rFonts w:hint="eastAsia"/>
+          <w:b w:val="0"/>
+          <w:bCs w:val="0"/>
+          <w:sz w:val="24"/>
+          <w:szCs w:val="24"/>
+          <w:lang w:val="en-US" w:eastAsia="zh-CN"/>
+        </w:rPr>
+        <w:t>参考：https://router.vuejs.org/guide/advanced/composition-api.html）</w:t>
+      </w:r>
+    </w:p>
+    <w:p>
+      <w:pPr>
+        <w:numPr>
+          <w:ilvl w:val="0"/>
+          <w:numId w:val="8"/>
+        </w:numPr>
         <w:ind w:left="425" w:leftChars="0" w:hanging="425" w:firstLineChars="0"/>
         <w:jc w:val="left"/>
         <w:rPr>
           <w:rFonts w:hint="eastAsia"/>
-          <w:lang w:val="en-US" w:eastAsia="zh-CN"/>
-        </w:rPr>
-      </w:pPr>
-      <w:r>
-        <w:rPr>
-          <w:rFonts w:hint="eastAsia"/>
-          <w:lang w:val="en-US" w:eastAsia="zh-CN"/>
-        </w:rPr>
-        <w:t>无setup写法：</w:t>
-      </w:r>
-    </w:p>
-    <w:p>
-      <w:pPr>
-        <w:jc w:val="left"/>
-        <w:rPr>
-          <w:rFonts w:hint="eastAsia"/>
-          <w:lang w:val="en-US" w:eastAsia="zh-CN"/>
-        </w:rPr>
-      </w:pPr>
-      <w:r>
-        <w:rPr>
-          <w:rFonts w:hint="eastAsia"/>
-          <w:lang w:val="en-US" w:eastAsia="zh-CN"/>
-        </w:rPr>
-        <w:t>&lt;script&gt;</w:t>
-      </w:r>
-    </w:p>
-    <w:p>
-      <w:pPr>
-        <w:jc w:val="left"/>
-        <w:rPr>
-          <w:rFonts w:hint="eastAsia"/>
-          <w:lang w:val="en-US" w:eastAsia="zh-CN"/>
-        </w:rPr>
-      </w:pPr>
-      <w:r>
-        <w:rPr>
-          <w:rFonts w:hint="eastAsia"/>
-          <w:lang w:val="en-US" w:eastAsia="zh-CN"/>
-        </w:rPr>
-        <w:t>// 导入组件</w:t>
-      </w:r>
-    </w:p>
-    <w:p>
-      <w:pPr>
-        <w:jc w:val="left"/>
-        <w:rPr>
-          <w:rFonts w:hint="eastAsia"/>
-          <w:lang w:val="en-US" w:eastAsia="zh-CN"/>
-        </w:rPr>
-      </w:pPr>
-      <w:r>
-        <w:rPr>
-          <w:rFonts w:hint="eastAsia"/>
-          <w:lang w:val="en-US" w:eastAsia="zh-CN"/>
-        </w:rPr>
-        <w:t>import Footer from '@/components/Footer'</w:t>
-      </w:r>
-    </w:p>
-    <w:p>
-      <w:pPr>
-        <w:jc w:val="left"/>
-        <w:rPr>
-          <w:rFonts w:hint="eastAsia"/>
-          <w:lang w:val="en-US" w:eastAsia="zh-CN"/>
-        </w:rPr>
-      </w:pPr>
-    </w:p>
-    <w:p>
-      <w:pPr>
-        <w:jc w:val="left"/>
-        <w:rPr>
-          <w:rFonts w:hint="eastAsia"/>
-          <w:lang w:val="en-US" w:eastAsia="zh-CN"/>
-        </w:rPr>
-      </w:pPr>
-      <w:r>
-        <w:rPr>
-          <w:rFonts w:hint="eastAsia"/>
-          <w:lang w:val="en-US" w:eastAsia="zh-CN"/>
-        </w:rPr>
-        <w:t>// 注册组件</w:t>
-      </w:r>
-    </w:p>
-    <w:p>
-      <w:pPr>
-        <w:jc w:val="left"/>
-        <w:rPr>
-          <w:rFonts w:hint="eastAsia"/>
-          <w:lang w:val="en-US" w:eastAsia="zh-CN"/>
-        </w:rPr>
-      </w:pPr>
-      <w:r>
-        <w:rPr>
-          <w:rFonts w:hint="eastAsia"/>
-          <w:lang w:val="en-US" w:eastAsia="zh-CN"/>
-        </w:rPr>
-        <w:t>export default {</w:t>
-      </w:r>
-    </w:p>
-    <w:p>
-      <w:pPr>
-        <w:jc w:val="left"/>
-        <w:rPr>
-          <w:rFonts w:hint="eastAsia"/>
-          <w:lang w:val="en-US" w:eastAsia="zh-CN"/>
-        </w:rPr>
-      </w:pPr>
-      <w:r>
-        <w:rPr>
-          <w:rFonts w:hint="eastAsia"/>
-          <w:lang w:val="en-US" w:eastAsia="zh-CN"/>
-        </w:rPr>
-        <w:t xml:space="preserve">  components: {</w:t>
-      </w:r>
-    </w:p>
-    <w:p>
-      <w:pPr>
-        <w:jc w:val="left"/>
-        <w:rPr>
-          <w:rFonts w:hint="eastAsia"/>
-          <w:lang w:val="en-US" w:eastAsia="zh-CN"/>
-        </w:rPr>
-      </w:pPr>
-      <w:r>
-        <w:rPr>
-          <w:rFonts w:hint="eastAsia"/>
-          <w:lang w:val="en-US" w:eastAsia="zh-CN"/>
-        </w:rPr>
-        <w:t xml:space="preserve">    Footer</w:t>
-      </w:r>
-    </w:p>
-    <w:p>
-      <w:pPr>
-        <w:jc w:val="left"/>
-        <w:rPr>
-          <w:rFonts w:hint="eastAsia"/>
-          <w:lang w:val="en-US" w:eastAsia="zh-CN"/>
-        </w:rPr>
-      </w:pPr>
-      <w:r>
-        <w:rPr>
-          <w:rFonts w:hint="eastAsia"/>
-          <w:lang w:val="en-US" w:eastAsia="zh-CN"/>
-        </w:rPr>
-        <w:t xml:space="preserve">  }</w:t>
-      </w:r>
-    </w:p>
-    <w:p>
-      <w:pPr>
-        <w:jc w:val="left"/>
-        <w:rPr>
-          <w:rFonts w:hint="eastAsia"/>
-          <w:lang w:val="en-US" w:eastAsia="zh-CN"/>
-        </w:rPr>
-      </w:pPr>
-      <w:r>
-        <w:rPr>
-          <w:rFonts w:hint="eastAsia"/>
-          <w:lang w:val="en-US" w:eastAsia="zh-CN"/>
-        </w:rPr>
-        <w:t>}</w:t>
-      </w:r>
-    </w:p>
-    <w:p>
-      <w:pPr>
-        <w:jc w:val="left"/>
-        <w:rPr>
-          <w:rFonts w:hint="eastAsia"/>
-          <w:lang w:val="en-US" w:eastAsia="zh-CN"/>
-        </w:rPr>
-      </w:pPr>
-    </w:p>
-    <w:p>
-      <w:pPr>
-        <w:jc w:val="left"/>
-        <w:rPr>
-          <w:rFonts w:hint="eastAsia"/>
-          <w:lang w:val="en-US" w:eastAsia="zh-CN"/>
-        </w:rPr>
-      </w:pPr>
-      <w:r>
-        <w:rPr>
-          <w:rFonts w:hint="eastAsia"/>
-          <w:lang w:val="en-US" w:eastAsia="zh-CN"/>
-        </w:rPr>
-        <w:t>&lt;/script&gt;</w:t>
-      </w:r>
-    </w:p>
-    <w:p>
-      <w:pPr>
-        <w:pStyle w:val="3"/>
-        <w:numPr>
-          <w:ilvl w:val="0"/>
-          <w:numId w:val="11"/>
-        </w:numPr>
-        <w:tabs>
-          <w:tab w:val="clear" w:pos="425"/>
-        </w:tabs>
-        <w:bidi w:val="0"/>
+          <w:b w:val="0"/>
+          <w:bCs w:val="0"/>
+          <w:color w:val="FF0000"/>
+          <w:sz w:val="24"/>
+          <w:szCs w:val="24"/>
+          <w:lang w:val="en-US" w:eastAsia="zh-CN"/>
+        </w:rPr>
+      </w:pPr>
+      <w:r>
+        <w:rPr>
+          <w:rFonts w:hint="eastAsia"/>
+          <w:b w:val="0"/>
+          <w:bCs w:val="0"/>
+          <w:color w:val="FF0000"/>
+          <w:sz w:val="24"/>
+          <w:szCs w:val="24"/>
+          <w:lang w:val="en-US" w:eastAsia="zh-CN"/>
+        </w:rPr>
+        <w:t>解决方法</w:t>
+      </w:r>
+    </w:p>
+    <w:p>
+      <w:pPr>
+        <w:numPr>
+          <w:ilvl w:val="0"/>
+          <w:numId w:val="0"/>
+        </w:numPr>
+        <w:ind w:leftChars="0"/>
+        <w:jc w:val="left"/>
+        <w:rPr>
+          <w:rFonts w:hint="default"/>
+          <w:b w:val="0"/>
+          <w:bCs w:val="0"/>
+          <w:color w:val="auto"/>
+          <w:sz w:val="24"/>
+          <w:szCs w:val="24"/>
+          <w:lang w:val="en-US" w:eastAsia="zh-CN"/>
+        </w:rPr>
+      </w:pPr>
+      <w:r>
+        <w:rPr>
+          <w:rFonts w:hint="eastAsia"/>
+          <w:b w:val="0"/>
+          <w:bCs w:val="0"/>
+          <w:color w:val="auto"/>
+          <w:sz w:val="24"/>
+          <w:szCs w:val="24"/>
+          <w:lang w:val="en-US" w:eastAsia="zh-CN"/>
+        </w:rPr>
+        <w:t>解决方法1：</w:t>
+      </w:r>
+    </w:p>
+    <w:p>
+      <w:pPr>
+        <w:numPr>
+          <w:ilvl w:val="0"/>
+          <w:numId w:val="8"/>
+        </w:numPr>
         <w:ind w:left="425" w:leftChars="0" w:hanging="425" w:firstLineChars="0"/>
         <w:jc w:val="left"/>
         <w:rPr>
           <w:rFonts w:hint="eastAsia"/>
-          <w:lang w:val="en-US" w:eastAsia="zh-CN"/>
-        </w:rPr>
-      </w:pPr>
-      <w:r>
-        <w:rPr>
-          <w:rFonts w:hint="eastAsia"/>
-          <w:lang w:val="en-US" w:eastAsia="zh-CN"/>
-        </w:rPr>
-        <w:t>有setup写法：</w:t>
-      </w:r>
-    </w:p>
-    <w:p>
-      <w:pPr>
-        <w:jc w:val="left"/>
-        <w:rPr>
-          <w:rFonts w:hint="eastAsia"/>
-          <w:lang w:val="en-US" w:eastAsia="zh-CN"/>
-        </w:rPr>
-      </w:pPr>
-      <w:r>
-        <w:rPr>
-          <w:rFonts w:hint="eastAsia"/>
-          <w:lang w:val="en-US" w:eastAsia="zh-CN"/>
-        </w:rPr>
-        <w:t>&lt;script setup&gt;</w:t>
-      </w:r>
-    </w:p>
-    <w:p>
-      <w:pPr>
-        <w:jc w:val="left"/>
-        <w:rPr>
-          <w:rFonts w:hint="eastAsia"/>
-          <w:lang w:val="en-US" w:eastAsia="zh-CN"/>
-        </w:rPr>
-      </w:pPr>
-      <w:r>
-        <w:rPr>
-          <w:rFonts w:hint="eastAsia"/>
-          <w:lang w:val="en-US" w:eastAsia="zh-CN"/>
-        </w:rPr>
-        <w:t>// 导入组件</w:t>
-      </w:r>
-    </w:p>
-    <w:p>
-      <w:pPr>
-        <w:jc w:val="left"/>
-        <w:rPr>
-          <w:rFonts w:hint="eastAsia"/>
-          <w:lang w:val="en-US" w:eastAsia="zh-CN"/>
-        </w:rPr>
-      </w:pPr>
-      <w:r>
-        <w:rPr>
-          <w:rFonts w:hint="eastAsia"/>
-          <w:lang w:val="en-US" w:eastAsia="zh-CN"/>
-        </w:rPr>
-        <w:t>import Footer from '@/components/Footer'</w:t>
-      </w:r>
-    </w:p>
-    <w:p>
-      <w:pPr>
-        <w:jc w:val="left"/>
-        <w:rPr>
-          <w:rFonts w:hint="eastAsia"/>
-          <w:lang w:val="en-US" w:eastAsia="zh-CN"/>
-        </w:rPr>
-      </w:pPr>
-      <w:r>
-        <w:rPr>
-          <w:rFonts w:hint="eastAsia"/>
-          <w:lang w:val="en-US" w:eastAsia="zh-CN"/>
-        </w:rPr>
-        <w:t>&lt;/script&gt;</w:t>
-      </w:r>
-    </w:p>
-    <w:p>
-      <w:pPr>
-        <w:jc w:val="left"/>
-        <w:rPr>
-          <w:rFonts w:hint="default"/>
-          <w:lang w:val="en-US" w:eastAsia="zh-CN"/>
-        </w:rPr>
-      </w:pPr>
-      <w:r>
-        <w:rPr>
-          <w:rFonts w:hint="default"/>
-          <w:lang w:val="en-US" w:eastAsia="zh-CN"/>
-        </w:rPr>
-        <w:t>&lt;template&gt;</w:t>
-      </w:r>
-    </w:p>
-    <w:p>
-      <w:pPr>
-        <w:jc w:val="left"/>
-        <w:rPr>
-          <w:rFonts w:hint="default"/>
-          <w:lang w:val="en-US" w:eastAsia="zh-CN"/>
-        </w:rPr>
-      </w:pPr>
-      <w:r>
-        <w:rPr>
-          <w:rFonts w:hint="default"/>
-          <w:lang w:val="en-US" w:eastAsia="zh-CN"/>
-        </w:rPr>
-        <w:t xml:space="preserve">  &lt;</w:t>
-      </w:r>
-      <w:r>
-        <w:rPr>
-          <w:rFonts w:hint="eastAsia"/>
-          <w:lang w:val="en-US" w:eastAsia="zh-CN"/>
-        </w:rPr>
-        <w:t>Footer</w:t>
-      </w:r>
-      <w:r>
-        <w:rPr>
-          <w:rFonts w:hint="default"/>
-          <w:lang w:val="en-US" w:eastAsia="zh-CN"/>
-        </w:rPr>
-        <w:t xml:space="preserve"> /&gt;</w:t>
-      </w:r>
-    </w:p>
-    <w:p>
-      <w:pPr>
-        <w:jc w:val="left"/>
-        <w:rPr>
-          <w:rFonts w:hint="default"/>
-          <w:lang w:val="en-US" w:eastAsia="zh-CN"/>
-        </w:rPr>
-      </w:pPr>
-      <w:r>
-        <w:rPr>
-          <w:rFonts w:hint="default"/>
-          <w:lang w:val="en-US" w:eastAsia="zh-CN"/>
-        </w:rPr>
-        <w:t>&lt;/template&gt;</w:t>
-      </w:r>
-    </w:p>
-    <w:p>
-      <w:pPr>
-        <w:jc w:val="left"/>
-        <w:rPr>
-          <w:rFonts w:hint="default"/>
-          <w:lang w:val="en-US" w:eastAsia="zh-CN"/>
-        </w:rPr>
-      </w:pPr>
-    </w:p>
-    <w:p>
-      <w:pPr>
-        <w:pStyle w:val="2"/>
-        <w:keepNext/>
-        <w:keepLines/>
+          <w:b w:val="0"/>
+          <w:bCs w:val="0"/>
+          <w:color w:val="FF0000"/>
+          <w:sz w:val="24"/>
+          <w:szCs w:val="24"/>
+          <w:lang w:val="en-US" w:eastAsia="zh-CN"/>
+        </w:rPr>
+      </w:pPr>
+      <w:r>
+        <w:rPr>
+          <w:rFonts w:hint="eastAsia"/>
+          <w:b w:val="0"/>
+          <w:bCs w:val="0"/>
+          <w:color w:val="FF0000"/>
+          <w:sz w:val="24"/>
+          <w:szCs w:val="24"/>
+          <w:lang w:val="en-US" w:eastAsia="zh-CN"/>
+        </w:rPr>
+        <w:t>总结</w:t>
+      </w:r>
+    </w:p>
+    <w:p>
+      <w:pPr>
+        <w:keepNext w:val="0"/>
+        <w:keepLines w:val="0"/>
         <w:pageBreakBefore w:val="0"/>
         <w:widowControl w:val="0"/>
-        <w:numPr>
-          <w:ilvl w:val="0"/>
-          <w:numId w:val="1"/>
-        </w:numPr>
         <w:kinsoku/>
         <w:wordWrap/>
         <w:overflowPunct/>
@@ -2973,736 +2393,43 @@
         <w:bidi w:val="0"/>
         <w:adjustRightInd w:val="0"/>
         <w:snapToGrid w:val="0"/>
-        <w:spacing w:before="0" w:after="0" w:line="240" w:lineRule="auto"/>
-        <w:ind w:left="0" w:firstLine="0"/>
         <w:jc w:val="left"/>
         <w:textAlignment w:val="auto"/>
         <w:rPr>
-          <w:rFonts w:hint="default"/>
-          <w:lang w:val="en-US" w:eastAsia="zh-CN"/>
-        </w:rPr>
-      </w:pPr>
-      <w:r>
-        <w:rPr>
-          <w:rFonts w:hint="eastAsia"/>
-          <w:lang w:val="en-US" w:eastAsia="zh-CN"/>
-        </w:rPr>
-        <w:t>Vue Router的引入</w:t>
-      </w:r>
-    </w:p>
-    <w:p>
-      <w:pPr>
-        <w:jc w:val="left"/>
-        <w:rPr>
-          <w:rFonts w:hint="eastAsia"/>
-          <w:lang w:val="en-US" w:eastAsia="zh-CN"/>
-        </w:rPr>
-      </w:pPr>
-      <w:r>
-        <w:rPr>
-          <w:rFonts w:hint="eastAsia"/>
-          <w:lang w:val="en-US" w:eastAsia="zh-CN"/>
-        </w:rPr>
-        <w:t>Vue Route</w:t>
-      </w:r>
-      <w:r>
-        <w:rPr>
-          <w:rFonts w:hint="default"/>
-          <w:lang w:val="en-US" w:eastAsia="zh-CN"/>
-        </w:rPr>
-        <w:t>r</w:t>
-      </w:r>
-      <w:r>
-        <w:rPr>
-          <w:rFonts w:hint="eastAsia"/>
-          <w:lang w:val="en-US" w:eastAsia="zh-CN"/>
-        </w:rPr>
-        <w:t>官网：</w:t>
-      </w:r>
-      <w:r>
-        <w:rPr>
-          <w:rFonts w:hint="eastAsia"/>
-          <w:lang w:val="en-US" w:eastAsia="zh-CN"/>
-        </w:rPr>
-        <w:fldChar w:fldCharType="begin"/>
-      </w:r>
-      <w:r>
-        <w:rPr>
-          <w:rFonts w:hint="eastAsia"/>
-          <w:lang w:val="en-US" w:eastAsia="zh-CN"/>
-        </w:rPr>
-        <w:instrText xml:space="preserve"> HYPERLINK "https://router.vuejs.org/" </w:instrText>
-      </w:r>
-      <w:r>
-        <w:rPr>
-          <w:rFonts w:hint="eastAsia"/>
-          <w:lang w:val="en-US" w:eastAsia="zh-CN"/>
-        </w:rPr>
-        <w:fldChar w:fldCharType="separate"/>
-      </w:r>
-      <w:r>
-        <w:rPr>
-          <w:rStyle w:val="9"/>
-          <w:rFonts w:hint="eastAsia"/>
-          <w:lang w:val="en-US" w:eastAsia="zh-CN"/>
-        </w:rPr>
-        <w:t>https://router.vuejs.org/</w:t>
-      </w:r>
-      <w:r>
-        <w:rPr>
-          <w:rFonts w:hint="eastAsia"/>
-          <w:lang w:val="en-US" w:eastAsia="zh-CN"/>
-        </w:rPr>
-        <w:fldChar w:fldCharType="end"/>
-      </w:r>
-    </w:p>
-    <w:p>
-      <w:pPr>
-        <w:jc w:val="left"/>
-        <w:rPr>
-          <w:rFonts w:hint="default"/>
-          <w:lang w:val="en-US" w:eastAsia="zh-CN"/>
-        </w:rPr>
-      </w:pPr>
-      <w:r>
-        <w:rPr>
-          <w:rFonts w:hint="eastAsia"/>
-          <w:lang w:val="en-US" w:eastAsia="zh-CN"/>
-        </w:rPr>
-        <w:t>安装：npm install vue-router@4</w:t>
+          <w:rFonts w:hint="eastAsia"/>
+          <w:b w:val="0"/>
+          <w:bCs w:val="0"/>
+          <w:sz w:val="24"/>
+          <w:szCs w:val="24"/>
+          <w:lang w:val="en-US" w:eastAsia="zh-CN"/>
+        </w:rPr>
+      </w:pPr>
+      <w:r>
+        <w:rPr>
+          <w:rFonts w:hint="eastAsia"/>
+          <w:b w:val="0"/>
+          <w:bCs w:val="0"/>
+          <w:sz w:val="24"/>
+          <w:szCs w:val="24"/>
+          <w:lang w:val="en-US" w:eastAsia="zh-CN"/>
+        </w:rPr>
+        <w:t>之所以出现这个问题，还是因为对vue router的用法不够熟悉，所以导致出现该问题。应对方法：把vue router文档整体阅读一遍，了解都有哪些知识点。</w:t>
       </w:r>
     </w:p>
     <w:p>
       <w:pPr>
         <w:pStyle w:val="3"/>
-        <w:numPr>
-          <w:ilvl w:val="0"/>
-          <w:numId w:val="12"/>
-        </w:numPr>
-        <w:bidi w:val="0"/>
-        <w:ind w:left="425" w:leftChars="0" w:hanging="425" w:firstLineChars="0"/>
-        <w:jc w:val="left"/>
-        <w:rPr>
-          <w:rFonts w:hint="default"/>
-          <w:lang w:val="en-US" w:eastAsia="zh-CN"/>
-        </w:rPr>
-      </w:pPr>
-      <w:r>
-        <w:rPr>
-          <w:rFonts w:hint="eastAsia"/>
-          <w:lang w:val="en-US" w:eastAsia="zh-CN"/>
-        </w:rPr>
-        <w:t>cli不自动生成Vue Router</w:t>
-      </w:r>
-    </w:p>
-    <w:p>
-      <w:pPr>
-        <w:numPr>
-          <w:ilvl w:val="0"/>
-          <w:numId w:val="13"/>
-        </w:numPr>
-        <w:ind w:left="425" w:leftChars="0" w:hanging="425" w:firstLineChars="0"/>
-        <w:jc w:val="left"/>
-        <w:rPr>
-          <w:rFonts w:hint="eastAsia"/>
-          <w:lang w:val="en-US" w:eastAsia="zh-CN"/>
-        </w:rPr>
-      </w:pPr>
-      <w:r>
-        <w:rPr>
-          <w:rFonts w:hint="eastAsia"/>
-          <w:lang w:val="en-US" w:eastAsia="zh-CN"/>
-        </w:rPr>
-        <w:t>在src/components/router/目录下创建index.js文件。</w:t>
-      </w:r>
-    </w:p>
-    <w:p>
-      <w:pPr>
-        <w:numPr>
-          <w:ilvl w:val="0"/>
-          <w:numId w:val="13"/>
-        </w:numPr>
-        <w:ind w:left="425" w:leftChars="0" w:hanging="425" w:firstLineChars="0"/>
-        <w:jc w:val="left"/>
-        <w:rPr>
-          <w:rFonts w:hint="eastAsia"/>
-          <w:lang w:val="en-US" w:eastAsia="zh-CN"/>
-        </w:rPr>
-      </w:pPr>
-      <w:r>
-        <w:rPr>
-          <w:rFonts w:hint="eastAsia"/>
-          <w:lang w:val="en-US" w:eastAsia="zh-CN"/>
-        </w:rPr>
-        <w:t>定义路由</w:t>
-      </w:r>
-    </w:p>
-    <w:p>
-      <w:pPr>
-        <w:numPr>
-          <w:ilvl w:val="0"/>
-          <w:numId w:val="0"/>
-        </w:numPr>
-        <w:ind w:leftChars="0"/>
-        <w:jc w:val="left"/>
-        <w:rPr>
-          <w:rFonts w:hint="eastAsia"/>
-          <w:lang w:val="en-US" w:eastAsia="zh-CN"/>
-        </w:rPr>
-      </w:pPr>
-      <w:r>
-        <w:rPr>
-          <w:rFonts w:hint="eastAsia"/>
-          <w:lang w:val="en-US" w:eastAsia="zh-CN"/>
-        </w:rPr>
-        <w:t xml:space="preserve">方式1 ：普通路由 </w:t>
-      </w:r>
-      <w:r>
-        <w:rPr>
-          <w:rFonts w:hint="eastAsia"/>
-          <w:lang w:val="en-US" w:eastAsia="zh-CN"/>
-        </w:rPr>
-        <w:fldChar w:fldCharType="begin"/>
-      </w:r>
-      <w:r>
-        <w:rPr>
-          <w:rFonts w:hint="eastAsia"/>
-          <w:lang w:val="en-US" w:eastAsia="zh-CN"/>
-        </w:rPr>
-        <w:instrText xml:space="preserve"> HYPERLINK "https://router.vuejs.org/guide/#javascript" </w:instrText>
-      </w:r>
-      <w:r>
-        <w:rPr>
-          <w:rFonts w:hint="eastAsia"/>
-          <w:lang w:val="en-US" w:eastAsia="zh-CN"/>
-        </w:rPr>
-        <w:fldChar w:fldCharType="separate"/>
-      </w:r>
-      <w:r>
-        <w:rPr>
-          <w:rStyle w:val="9"/>
-          <w:rFonts w:hint="eastAsia"/>
-          <w:lang w:val="en-US" w:eastAsia="zh-CN"/>
-        </w:rPr>
-        <w:t>https://router.vuejs.org/guide/#javascript</w:t>
-      </w:r>
-      <w:r>
-        <w:rPr>
-          <w:rFonts w:hint="eastAsia"/>
-          <w:lang w:val="en-US" w:eastAsia="zh-CN"/>
-        </w:rPr>
-        <w:fldChar w:fldCharType="end"/>
-      </w:r>
-    </w:p>
-    <w:p>
-      <w:pPr>
-        <w:numPr>
-          <w:ilvl w:val="0"/>
-          <w:numId w:val="0"/>
-        </w:numPr>
-        <w:ind w:leftChars="0"/>
-        <w:jc w:val="left"/>
-        <w:rPr>
-          <w:rFonts w:hint="default"/>
-          <w:lang w:val="en-US" w:eastAsia="zh-CN"/>
-        </w:rPr>
-      </w:pPr>
-      <w:r>
-        <w:rPr>
-          <w:rFonts w:hint="eastAsia"/>
-          <w:lang w:val="en-US" w:eastAsia="zh-CN"/>
-        </w:rPr>
-        <w:t xml:space="preserve">方式2：懒加载路由 </w:t>
-      </w:r>
-      <w:r>
-        <w:rPr>
-          <w:rFonts w:hint="eastAsia"/>
-          <w:lang w:val="en-US" w:eastAsia="zh-CN"/>
-        </w:rPr>
-        <w:fldChar w:fldCharType="begin"/>
-      </w:r>
-      <w:r>
-        <w:rPr>
-          <w:rFonts w:hint="eastAsia"/>
-          <w:lang w:val="en-US" w:eastAsia="zh-CN"/>
-        </w:rPr>
-        <w:instrText xml:space="preserve"> HYPERLINK "https://router.vuejs.org/guide/advanced/lazy-loading.html#lazy-loading-routes" </w:instrText>
-      </w:r>
-      <w:r>
-        <w:rPr>
-          <w:rFonts w:hint="eastAsia"/>
-          <w:lang w:val="en-US" w:eastAsia="zh-CN"/>
-        </w:rPr>
-        <w:fldChar w:fldCharType="separate"/>
-      </w:r>
-      <w:r>
-        <w:rPr>
-          <w:rStyle w:val="6"/>
-          <w:rFonts w:hint="eastAsia"/>
-          <w:lang w:val="en-US" w:eastAsia="zh-CN"/>
-        </w:rPr>
-        <w:t>https://router.vuejs.org/guide/advanced/lazy-loading.html#lazy-loading-routes</w:t>
-      </w:r>
-      <w:r>
-        <w:rPr>
-          <w:rFonts w:hint="eastAsia"/>
-          <w:lang w:val="en-US" w:eastAsia="zh-CN"/>
-        </w:rPr>
-        <w:fldChar w:fldCharType="end"/>
-      </w:r>
-    </w:p>
-    <w:p>
-      <w:pPr>
-        <w:numPr>
-          <w:ilvl w:val="0"/>
-          <w:numId w:val="13"/>
-        </w:numPr>
-        <w:ind w:left="425" w:leftChars="0" w:hanging="425" w:firstLineChars="0"/>
-        <w:jc w:val="left"/>
-        <w:rPr>
-          <w:rFonts w:hint="eastAsia"/>
-          <w:lang w:val="en-US" w:eastAsia="zh-CN"/>
-        </w:rPr>
-      </w:pPr>
-      <w:r>
-        <w:rPr>
-          <w:rFonts w:hint="eastAsia"/>
-          <w:lang w:val="en-US" w:eastAsia="zh-CN"/>
-        </w:rPr>
-        <w:t>创建路由实例</w:t>
-      </w:r>
-    </w:p>
-    <w:p>
-      <w:pPr>
-        <w:numPr>
-          <w:ilvl w:val="0"/>
-          <w:numId w:val="0"/>
-        </w:numPr>
-        <w:ind w:leftChars="0"/>
-        <w:jc w:val="left"/>
-        <w:rPr>
-          <w:rFonts w:hint="eastAsia"/>
-          <w:lang w:val="en-US" w:eastAsia="zh-CN"/>
-        </w:rPr>
-      </w:pPr>
-      <w:r>
-        <w:rPr>
-          <w:rFonts w:hint="eastAsia"/>
-          <w:lang w:val="en-US" w:eastAsia="zh-CN"/>
-        </w:rPr>
-        <w:t>// index.js</w:t>
-      </w:r>
-    </w:p>
-    <w:p>
-      <w:pPr>
-        <w:numPr>
-          <w:ilvl w:val="0"/>
-          <w:numId w:val="0"/>
-        </w:numPr>
-        <w:ind w:leftChars="0"/>
-        <w:jc w:val="left"/>
-        <w:rPr>
-          <w:rFonts w:hint="eastAsia"/>
-          <w:lang w:val="en-US" w:eastAsia="zh-CN"/>
-        </w:rPr>
-      </w:pPr>
-    </w:p>
-    <w:p>
-      <w:pPr>
-        <w:numPr>
-          <w:ilvl w:val="0"/>
-          <w:numId w:val="0"/>
-        </w:numPr>
-        <w:ind w:leftChars="0"/>
-        <w:jc w:val="left"/>
-        <w:rPr>
-          <w:rFonts w:hint="eastAsia"/>
-          <w:lang w:val="en-US" w:eastAsia="zh-CN"/>
-        </w:rPr>
-      </w:pPr>
-      <w:r>
-        <w:rPr>
-          <w:rFonts w:hint="eastAsia"/>
-          <w:lang w:val="en-US" w:eastAsia="zh-CN"/>
-        </w:rPr>
-        <w:t>const router  =  createRouter({</w:t>
-      </w:r>
-    </w:p>
-    <w:p>
-      <w:pPr>
-        <w:numPr>
-          <w:ilvl w:val="0"/>
-          <w:numId w:val="0"/>
-        </w:numPr>
-        <w:ind w:leftChars="0"/>
-        <w:jc w:val="left"/>
-        <w:rPr>
-          <w:rFonts w:hint="eastAsia"/>
-          <w:lang w:val="en-US" w:eastAsia="zh-CN"/>
-        </w:rPr>
-      </w:pPr>
-      <w:r>
-        <w:rPr>
-          <w:rFonts w:hint="eastAsia"/>
-          <w:lang w:val="en-US" w:eastAsia="zh-CN"/>
-        </w:rPr>
-        <w:t xml:space="preserve">    history: createWebHistory(),</w:t>
-      </w:r>
-    </w:p>
-    <w:p>
-      <w:pPr>
-        <w:numPr>
-          <w:ilvl w:val="0"/>
-          <w:numId w:val="0"/>
-        </w:numPr>
-        <w:ind w:leftChars="0"/>
-        <w:jc w:val="left"/>
-        <w:rPr>
-          <w:rFonts w:hint="eastAsia"/>
-          <w:lang w:val="en-US" w:eastAsia="zh-CN"/>
-        </w:rPr>
-      </w:pPr>
-      <w:r>
-        <w:rPr>
-          <w:rFonts w:hint="eastAsia"/>
-          <w:lang w:val="en-US" w:eastAsia="zh-CN"/>
-        </w:rPr>
-        <w:t xml:space="preserve">    routes,</w:t>
-      </w:r>
-    </w:p>
-    <w:p>
-      <w:pPr>
-        <w:numPr>
-          <w:ilvl w:val="0"/>
-          <w:numId w:val="0"/>
-        </w:numPr>
-        <w:ind w:leftChars="0"/>
-        <w:jc w:val="left"/>
-        <w:rPr>
-          <w:rFonts w:hint="default"/>
-          <w:lang w:val="en-US" w:eastAsia="zh-CN"/>
-        </w:rPr>
-      </w:pPr>
-      <w:r>
-        <w:rPr>
-          <w:rFonts w:hint="eastAsia"/>
-          <w:lang w:val="en-US" w:eastAsia="zh-CN"/>
-        </w:rPr>
-        <w:t>})</w:t>
-      </w:r>
-    </w:p>
-    <w:p>
-      <w:pPr>
-        <w:numPr>
-          <w:ilvl w:val="0"/>
-          <w:numId w:val="0"/>
-        </w:numPr>
-        <w:ind w:leftChars="0"/>
-        <w:jc w:val="left"/>
-        <w:rPr>
-          <w:rFonts w:hint="default"/>
-          <w:lang w:val="en-US" w:eastAsia="zh-CN"/>
-        </w:rPr>
-      </w:pPr>
-      <w:r>
-        <w:rPr>
-          <w:rFonts w:hint="eastAsia"/>
-          <w:lang w:val="en-US" w:eastAsia="zh-CN"/>
-        </w:rPr>
-        <w:t>参考：https://router.vuejs.org/guide/migration/#new-router-becomes-createrouter</w:t>
-      </w:r>
-    </w:p>
-    <w:p>
-      <w:pPr>
-        <w:numPr>
-          <w:ilvl w:val="0"/>
-          <w:numId w:val="13"/>
-        </w:numPr>
-        <w:ind w:left="425" w:leftChars="0" w:hanging="425" w:firstLineChars="0"/>
-        <w:jc w:val="left"/>
-        <w:rPr>
-          <w:rFonts w:hint="eastAsia"/>
-          <w:lang w:val="en-US" w:eastAsia="zh-CN"/>
-        </w:rPr>
-      </w:pPr>
-      <w:r>
-        <w:rPr>
-          <w:rFonts w:hint="eastAsia"/>
-          <w:lang w:val="en-US" w:eastAsia="zh-CN"/>
-        </w:rPr>
-        <w:t>导出路由</w:t>
-      </w:r>
-    </w:p>
-    <w:p>
-      <w:pPr>
-        <w:numPr>
-          <w:ilvl w:val="0"/>
-          <w:numId w:val="0"/>
-        </w:numPr>
-        <w:ind w:leftChars="0"/>
-        <w:jc w:val="left"/>
-        <w:rPr>
-          <w:rFonts w:hint="eastAsia"/>
-          <w:lang w:val="en-US" w:eastAsia="zh-CN"/>
-        </w:rPr>
-      </w:pPr>
-      <w:r>
-        <w:rPr>
-          <w:rFonts w:hint="eastAsia"/>
-          <w:lang w:val="en-US" w:eastAsia="zh-CN"/>
-        </w:rPr>
-        <w:t>export default router</w:t>
-      </w:r>
-    </w:p>
-    <w:p>
-      <w:pPr>
-        <w:numPr>
-          <w:ilvl w:val="0"/>
-          <w:numId w:val="0"/>
-        </w:numPr>
-        <w:ind w:leftChars="0"/>
-        <w:jc w:val="left"/>
-        <w:rPr>
-          <w:rFonts w:hint="default"/>
-          <w:lang w:val="en-US" w:eastAsia="zh-CN"/>
-        </w:rPr>
-      </w:pPr>
-    </w:p>
-    <w:p>
-      <w:pPr>
-        <w:numPr>
-          <w:ilvl w:val="0"/>
-          <w:numId w:val="0"/>
-        </w:numPr>
-        <w:ind w:leftChars="0"/>
-        <w:jc w:val="left"/>
-        <w:rPr>
-          <w:rFonts w:hint="eastAsia"/>
-          <w:lang w:val="en-US" w:eastAsia="zh-CN"/>
-        </w:rPr>
-      </w:pPr>
-      <w:r>
-        <w:rPr>
-          <w:rFonts w:hint="eastAsia"/>
-          <w:lang w:val="en-US" w:eastAsia="zh-CN"/>
-        </w:rPr>
-        <w:t>参考：export 语法</w:t>
-      </w:r>
-    </w:p>
-    <w:p>
-      <w:pPr>
-        <w:numPr>
-          <w:ilvl w:val="0"/>
-          <w:numId w:val="14"/>
-        </w:numPr>
-        <w:ind w:leftChars="0"/>
-        <w:jc w:val="left"/>
-        <w:rPr>
-          <w:rFonts w:hint="eastAsia"/>
-          <w:lang w:val="en-US" w:eastAsia="zh-CN"/>
-        </w:rPr>
-      </w:pPr>
-      <w:r>
-        <w:rPr>
-          <w:rFonts w:hint="eastAsia"/>
-          <w:lang w:val="en-US" w:eastAsia="zh-CN"/>
-        </w:rPr>
-        <w:t>MDN:</w:t>
-      </w:r>
-      <w:r>
-        <w:rPr>
-          <w:rFonts w:hint="eastAsia"/>
-          <w:lang w:val="en-US" w:eastAsia="zh-CN"/>
-        </w:rPr>
-        <w:fldChar w:fldCharType="begin"/>
-      </w:r>
-      <w:r>
-        <w:rPr>
-          <w:rFonts w:hint="eastAsia"/>
-          <w:lang w:val="en-US" w:eastAsia="zh-CN"/>
-        </w:rPr>
-        <w:instrText xml:space="preserve"> HYPERLINK "https://developer.mozilla.org/en-US/docs/Web/JavaScript/Reference/Statements/export" </w:instrText>
-      </w:r>
-      <w:r>
-        <w:rPr>
-          <w:rFonts w:hint="eastAsia"/>
-          <w:lang w:val="en-US" w:eastAsia="zh-CN"/>
-        </w:rPr>
-        <w:fldChar w:fldCharType="separate"/>
-      </w:r>
-      <w:r>
-        <w:rPr>
-          <w:rStyle w:val="9"/>
-          <w:rFonts w:hint="eastAsia"/>
-          <w:lang w:val="en-US" w:eastAsia="zh-CN"/>
-        </w:rPr>
-        <w:t>https://developer.mozilla.org/en-US/docs/Web/JavaScript/Reference/Statements/export</w:t>
-      </w:r>
-      <w:r>
-        <w:rPr>
-          <w:rFonts w:hint="eastAsia"/>
-          <w:lang w:val="en-US" w:eastAsia="zh-CN"/>
-        </w:rPr>
-        <w:fldChar w:fldCharType="end"/>
-      </w:r>
-    </w:p>
-    <w:p>
-      <w:pPr>
-        <w:numPr>
-          <w:ilvl w:val="0"/>
-          <w:numId w:val="14"/>
-        </w:numPr>
-        <w:ind w:leftChars="0"/>
-        <w:jc w:val="left"/>
-        <w:rPr>
-          <w:rFonts w:hint="default"/>
-          <w:lang w:val="en-US" w:eastAsia="zh-CN"/>
-        </w:rPr>
-      </w:pPr>
-      <w:r>
-        <w:rPr>
-          <w:rFonts w:hint="eastAsia"/>
-          <w:lang w:val="en-US" w:eastAsia="zh-CN"/>
-        </w:rPr>
-        <w:t>阮一峰</w:t>
-      </w:r>
-    </w:p>
-    <w:p>
-      <w:pPr>
-        <w:numPr>
-          <w:ilvl w:val="0"/>
-          <w:numId w:val="0"/>
-        </w:numPr>
-        <w:jc w:val="left"/>
-        <w:rPr>
-          <w:rFonts w:hint="default"/>
-          <w:lang w:val="en-US" w:eastAsia="zh-CN"/>
-        </w:rPr>
-      </w:pPr>
-      <w:r>
-        <w:rPr>
-          <w:rFonts w:hint="default"/>
-          <w:lang w:val="en-US" w:eastAsia="zh-CN"/>
-        </w:rPr>
-        <w:fldChar w:fldCharType="begin"/>
-      </w:r>
-      <w:r>
-        <w:rPr>
-          <w:rFonts w:hint="default"/>
-          <w:lang w:val="en-US" w:eastAsia="zh-CN"/>
-        </w:rPr>
-        <w:instrText xml:space="preserve"> HYPERLINK "https://es6.ruanyifeng.com/#docs/module" </w:instrText>
-      </w:r>
-      <w:r>
-        <w:rPr>
-          <w:rFonts w:hint="default"/>
-          <w:lang w:val="en-US" w:eastAsia="zh-CN"/>
-        </w:rPr>
-        <w:fldChar w:fldCharType="separate"/>
-      </w:r>
-      <w:r>
-        <w:rPr>
-          <w:rStyle w:val="9"/>
-          <w:rFonts w:hint="default"/>
-          <w:lang w:val="en-US" w:eastAsia="zh-CN"/>
-        </w:rPr>
-        <w:t>https://es6.ruanyifeng.com/#docs/module</w:t>
-      </w:r>
-      <w:r>
-        <w:rPr>
-          <w:rFonts w:hint="default"/>
-          <w:lang w:val="en-US" w:eastAsia="zh-CN"/>
-        </w:rPr>
-        <w:fldChar w:fldCharType="end"/>
-      </w:r>
-    </w:p>
-    <w:p>
-      <w:pPr>
-        <w:numPr>
-          <w:ilvl w:val="0"/>
-          <w:numId w:val="14"/>
-        </w:numPr>
-        <w:ind w:leftChars="0"/>
-        <w:jc w:val="left"/>
-        <w:rPr>
-          <w:rFonts w:hint="default"/>
-          <w:lang w:val="en-US" w:eastAsia="zh-CN"/>
-        </w:rPr>
-      </w:pPr>
-      <w:r>
-        <w:rPr>
-          <w:rFonts w:hint="eastAsia"/>
-          <w:lang w:val="en-US" w:eastAsia="zh-CN"/>
-        </w:rPr>
-        <w:t>export导出的是变量，export default导出的是值。</w:t>
-      </w:r>
-    </w:p>
-    <w:p>
-      <w:pPr>
-        <w:numPr>
-          <w:ilvl w:val="0"/>
-          <w:numId w:val="0"/>
-        </w:numPr>
-        <w:ind w:leftChars="0"/>
-        <w:jc w:val="left"/>
-        <w:rPr>
-          <w:rFonts w:hint="eastAsia"/>
-          <w:lang w:val="en-US" w:eastAsia="zh-CN"/>
-        </w:rPr>
-      </w:pPr>
-    </w:p>
-    <w:p>
-      <w:pPr>
-        <w:jc w:val="left"/>
-        <w:rPr>
-          <w:rFonts w:hint="default"/>
-          <w:lang w:val="en-US" w:eastAsia="zh-CN"/>
-        </w:rPr>
-      </w:pPr>
-    </w:p>
-    <w:p>
-      <w:pPr>
-        <w:pStyle w:val="3"/>
-        <w:numPr>
-          <w:ilvl w:val="0"/>
-          <w:numId w:val="12"/>
-        </w:numPr>
-        <w:bidi w:val="0"/>
-        <w:ind w:left="425" w:leftChars="0" w:hanging="425" w:firstLineChars="0"/>
-        <w:jc w:val="left"/>
-        <w:rPr>
-          <w:rFonts w:hint="default"/>
-          <w:lang w:val="en-US" w:eastAsia="zh-CN"/>
-        </w:rPr>
-      </w:pPr>
-      <w:r>
-        <w:rPr>
-          <w:rFonts w:hint="eastAsia"/>
-          <w:lang w:val="en-US" w:eastAsia="zh-CN"/>
-        </w:rPr>
-        <w:t>cli自动生成v-router</w:t>
-      </w:r>
-    </w:p>
-    <w:p>
-      <w:pPr>
-        <w:jc w:val="left"/>
-        <w:rPr>
-          <w:rFonts w:hint="default"/>
-          <w:lang w:val="en-US" w:eastAsia="zh-CN"/>
-        </w:rPr>
-      </w:pPr>
-    </w:p>
-    <w:p>
-      <w:pPr>
-        <w:pStyle w:val="2"/>
         <w:keepNext/>
         <w:keepLines/>
         <w:pageBreakBefore w:val="0"/>
         <w:widowControl w:val="0"/>
         <w:numPr>
           <w:ilvl w:val="0"/>
-          <w:numId w:val="1"/>
-        </w:numPr>
+          <w:numId w:val="7"/>
+        </w:numPr>
+        <w:tabs>
+          <w:tab w:val="left" w:pos="0"/>
+        </w:tabs>
         <w:kinsoku/>
         <w:wordWrap/>
         <w:overflowPunct/>
@@ -3713,71 +2440,38 @@
         <w:adjustRightInd w:val="0"/>
         <w:snapToGrid w:val="0"/>
         <w:spacing w:before="0" w:after="0" w:line="240" w:lineRule="auto"/>
-        <w:ind w:left="0" w:firstLine="0"/>
+        <w:ind w:left="0" w:leftChars="0" w:firstLine="0" w:firstLineChars="0"/>
         <w:jc w:val="left"/>
         <w:textAlignment w:val="auto"/>
         <w:rPr>
-          <w:rFonts w:hint="default"/>
-          <w:lang w:val="en-US" w:eastAsia="zh-CN"/>
-        </w:rPr>
-      </w:pPr>
-      <w:r>
-        <w:rPr>
-          <w:rFonts w:hint="eastAsia"/>
-          <w:lang w:val="en-US" w:eastAsia="zh-CN"/>
-        </w:rPr>
-        <w:t>项目如何引入css文件？</w:t>
-      </w:r>
-    </w:p>
-    <w:p>
-      <w:pPr>
-        <w:rPr>
-          <w:rFonts w:hint="default"/>
-          <w:lang w:val="en-US" w:eastAsia="zh-CN"/>
-        </w:rPr>
-      </w:pPr>
-      <w:r>
-        <w:rPr>
-          <w:rFonts w:hint="eastAsia"/>
-          <w:lang w:eastAsia="zh-CN"/>
-        </w:rPr>
-        <w:t>使用</w:t>
-      </w:r>
-      <w:r>
-        <w:rPr>
-          <w:rFonts w:hint="eastAsia"/>
-          <w:lang w:val="en-US" w:eastAsia="zh-CN"/>
-        </w:rPr>
-        <w:t>import 语句导入。</w:t>
-      </w:r>
-    </w:p>
-    <w:p>
-      <w:pPr>
-        <w:jc w:val="left"/>
-        <w:rPr>
-          <w:rFonts w:hint="default"/>
-          <w:lang w:val="en-US" w:eastAsia="zh-CN"/>
-        </w:rPr>
-      </w:pPr>
-      <w:r>
-        <w:rPr>
-          <w:rFonts w:hint="eastAsia"/>
-          <w:lang w:val="en-US" w:eastAsia="zh-CN"/>
-        </w:rPr>
-        <w:t>参考1 MDN：https://developer.mozilla.org/en-US/docs/Learn/Tools_and_testing/Client-side_JavaScript_frameworks/Vue_styling</w:t>
-      </w:r>
-    </w:p>
-    <w:p>
-      <w:pPr>
-        <w:pStyle w:val="2"/>
-        <w:keepNext/>
-        <w:keepLines/>
+          <w:rFonts w:hint="eastAsia"/>
+          <w:b w:val="0"/>
+          <w:bCs w:val="0"/>
+          <w:sz w:val="24"/>
+          <w:szCs w:val="24"/>
+          <w:lang w:val="en-US" w:eastAsia="zh-CN"/>
+        </w:rPr>
+      </w:pPr>
+      <w:r>
+        <w:rPr>
+          <w:rFonts w:hint="eastAsia"/>
+          <w:b w:val="0"/>
+          <w:bCs w:val="0"/>
+          <w:sz w:val="24"/>
+          <w:szCs w:val="24"/>
+          <w:lang w:val="en-US" w:eastAsia="zh-CN"/>
+        </w:rPr>
+        <w:t>Error: Invalid navigation guard</w:t>
+      </w:r>
+      <w:bookmarkStart w:id="0" w:name="_GoBack"/>
+      <w:bookmarkEnd w:id="0"/>
+    </w:p>
+    <w:p>
+      <w:pPr>
+        <w:keepNext w:val="0"/>
+        <w:keepLines w:val="0"/>
         <w:pageBreakBefore w:val="0"/>
         <w:widowControl w:val="0"/>
-        <w:numPr>
-          <w:ilvl w:val="0"/>
-          <w:numId w:val="1"/>
-        </w:numPr>
         <w:kinsoku/>
         <w:wordWrap/>
         <w:overflowPunct/>
@@ -3787,29 +2481,21 @@
         <w:bidi w:val="0"/>
         <w:adjustRightInd w:val="0"/>
         <w:snapToGrid w:val="0"/>
-        <w:spacing w:before="0" w:after="0" w:line="240" w:lineRule="auto"/>
-        <w:ind w:left="0" w:firstLine="0"/>
         <w:jc w:val="left"/>
         <w:textAlignment w:val="auto"/>
         <w:rPr>
           <w:rFonts w:hint="default"/>
-          <w:sz w:val="40"/>
-          <w:szCs w:val="40"/>
-          <w:lang w:val="en-US" w:eastAsia="zh-CN"/>
-        </w:rPr>
-      </w:pPr>
-      <w:r>
-        <w:rPr>
-          <w:rFonts w:hint="eastAsia"/>
-          <w:sz w:val="40"/>
-          <w:szCs w:val="40"/>
-          <w:lang w:val="en-US" w:eastAsia="zh-CN"/>
-        </w:rPr>
-        <w:t>promise 的结果无法赋值给外部变量？</w:t>
-      </w:r>
-    </w:p>
-    <w:p>
-      <w:pPr>
+          <w:b w:val="0"/>
+          <w:bCs w:val="0"/>
+          <w:sz w:val="24"/>
+          <w:szCs w:val="24"/>
+          <w:lang w:val="en-US" w:eastAsia="zh-CN"/>
+        </w:rPr>
+      </w:pPr>
+    </w:p>
+    <w:p>
+      <w:pPr>
+        <w:jc w:val="left"/>
         <w:rPr>
           <w:rFonts w:hint="default"/>
           <w:lang w:val="en-US" w:eastAsia="zh-CN"/>
@@ -3847,59 +2533,243 @@
       </w:pPr>
       <w:r>
         <w:rPr>
-          <w:rFonts w:hint="eastAsia"/>
-          <w:lang w:val="en-US" w:eastAsia="zh-CN"/>
-        </w:rPr>
-        <w:t>指令(directives)</w:t>
-      </w:r>
-    </w:p>
-    <w:p>
-      <w:pPr>
-        <w:jc w:val="left"/>
-        <w:rPr>
-          <w:rFonts w:hint="default"/>
-          <w:lang w:val="en-US" w:eastAsia="zh-CN"/>
-        </w:rPr>
-      </w:pPr>
-      <w:r>
-        <w:rPr>
-          <w:rFonts w:hint="eastAsia"/>
-          <w:lang w:val="en-US" w:eastAsia="zh-CN"/>
-        </w:rPr>
-        <w:t>关键词：template syntax</w:t>
-      </w:r>
-    </w:p>
-    <w:p>
-      <w:pPr>
-        <w:bidi w:val="0"/>
-        <w:jc w:val="left"/>
-        <w:rPr>
-          <w:rFonts w:hint="default"/>
-          <w:lang w:val="en-US" w:eastAsia="zh-CN"/>
-        </w:rPr>
-      </w:pPr>
-      <w:r>
-        <w:rPr>
-          <w:rFonts w:hint="eastAsia"/>
-          <w:lang w:val="en-US" w:eastAsia="zh-CN"/>
-        </w:rPr>
-        <w:t>v-bind，v-on(@click)</w:t>
-      </w:r>
-    </w:p>
-    <w:p>
-      <w:pPr>
-        <w:jc w:val="left"/>
-        <w:rPr>
-          <w:rFonts w:hint="default"/>
-          <w:lang w:val="en-US" w:eastAsia="zh-CN"/>
-        </w:rPr>
-      </w:pPr>
-      <w:r>
-        <w:rPr>
-          <w:rFonts w:hint="eastAsia"/>
-          <w:lang w:val="en-US" w:eastAsia="zh-CN"/>
-        </w:rPr>
-        <w:t>参考：</w:t>
+          <w:rFonts w:hint="default"/>
+          <w:lang w:val="en-US" w:eastAsia="zh-CN"/>
+        </w:rPr>
+        <w:t>ref</w:t>
+      </w:r>
+      <w:r>
+        <w:rPr>
+          <w:rFonts w:hint="eastAsia"/>
+          <w:lang w:val="en-US" w:eastAsia="zh-CN"/>
+        </w:rPr>
+        <w:t>和reactive的区别</w:t>
+      </w:r>
+    </w:p>
+    <w:p>
+      <w:pPr>
+        <w:pStyle w:val="3"/>
+        <w:numPr>
+          <w:ilvl w:val="0"/>
+          <w:numId w:val="9"/>
+        </w:numPr>
+        <w:bidi w:val="0"/>
+        <w:ind w:left="425" w:leftChars="0" w:hanging="425" w:firstLineChars="0"/>
+        <w:jc w:val="left"/>
+        <w:rPr>
+          <w:rFonts w:hint="eastAsia"/>
+          <w:lang w:val="en-US" w:eastAsia="zh-CN"/>
+        </w:rPr>
+      </w:pPr>
+      <w:r>
+        <w:rPr>
+          <w:rFonts w:hint="eastAsia"/>
+          <w:lang w:val="en-US" w:eastAsia="zh-CN"/>
+        </w:rPr>
+        <w:t>背景前提</w:t>
+      </w:r>
+    </w:p>
+    <w:p>
+      <w:pPr>
+        <w:numPr>
+          <w:ilvl w:val="0"/>
+          <w:numId w:val="10"/>
+        </w:numPr>
+        <w:jc w:val="left"/>
+        <w:rPr>
+          <w:rFonts w:hint="eastAsia"/>
+          <w:lang w:val="en-US" w:eastAsia="zh-CN"/>
+        </w:rPr>
+      </w:pPr>
+      <w:r>
+        <w:rPr>
+          <w:rFonts w:hint="eastAsia"/>
+          <w:lang w:val="en-US" w:eastAsia="zh-CN"/>
+        </w:rPr>
+        <w:t>JavaScript的Proxy对象：https://developer.mozilla.org/en-US/docs/Web/JavaScript/Reference/Global_Objects/Proxy</w:t>
+      </w:r>
+    </w:p>
+    <w:p>
+      <w:pPr>
+        <w:pStyle w:val="3"/>
+        <w:numPr>
+          <w:ilvl w:val="0"/>
+          <w:numId w:val="9"/>
+        </w:numPr>
+        <w:bidi w:val="0"/>
+        <w:ind w:left="425" w:leftChars="0" w:hanging="425" w:firstLineChars="0"/>
+        <w:jc w:val="left"/>
+        <w:rPr>
+          <w:rFonts w:hint="default"/>
+          <w:lang w:val="en-US" w:eastAsia="zh-CN"/>
+        </w:rPr>
+      </w:pPr>
+      <w:r>
+        <w:rPr>
+          <w:rFonts w:hint="eastAsia"/>
+          <w:lang w:val="en-US" w:eastAsia="zh-CN"/>
+        </w:rPr>
+        <w:t>ref和active的关系</w:t>
+      </w:r>
+    </w:p>
+    <w:p>
+      <w:pPr>
+        <w:numPr>
+          <w:ilvl w:val="0"/>
+          <w:numId w:val="0"/>
+        </w:numPr>
+        <w:ind w:leftChars="0"/>
+        <w:jc w:val="left"/>
+        <w:rPr>
+          <w:rFonts w:hint="eastAsia"/>
+          <w:lang w:val="en-US" w:eastAsia="zh-CN"/>
+        </w:rPr>
+      </w:pPr>
+      <w:r>
+        <w:rPr>
+          <w:rFonts w:hint="eastAsia"/>
+          <w:lang w:val="en-US" w:eastAsia="zh-CN"/>
+        </w:rPr>
+        <w:t>ref对象是为了解决retive对象存在的问题而出现的。</w:t>
+      </w:r>
+    </w:p>
+    <w:p>
+      <w:pPr>
+        <w:numPr>
+          <w:ilvl w:val="0"/>
+          <w:numId w:val="0"/>
+        </w:numPr>
+        <w:ind w:leftChars="0"/>
+        <w:jc w:val="left"/>
+        <w:rPr>
+          <w:rFonts w:hint="default"/>
+          <w:lang w:val="en-US" w:eastAsia="zh-CN"/>
+        </w:rPr>
+      </w:pPr>
+      <w:r>
+        <w:rPr>
+          <w:rFonts w:hint="eastAsia"/>
+          <w:lang w:val="en-US" w:eastAsia="zh-CN"/>
+        </w:rPr>
+        <w:t>参考：https://vuejs.org/guide/essentials/reactivity-fundamentals.html#reactive-variables-with-ref</w:t>
+      </w:r>
+    </w:p>
+    <w:p>
+      <w:pPr>
+        <w:numPr>
+          <w:ilvl w:val="0"/>
+          <w:numId w:val="0"/>
+        </w:numPr>
+        <w:ind w:leftChars="0"/>
+        <w:jc w:val="left"/>
+        <w:rPr>
+          <w:rFonts w:hint="default"/>
+          <w:lang w:val="en-US" w:eastAsia="zh-CN"/>
+        </w:rPr>
+      </w:pPr>
+    </w:p>
+    <w:p>
+      <w:pPr>
+        <w:pStyle w:val="3"/>
+        <w:numPr>
+          <w:ilvl w:val="0"/>
+          <w:numId w:val="9"/>
+        </w:numPr>
+        <w:bidi w:val="0"/>
+        <w:ind w:left="425" w:leftChars="0" w:hanging="425" w:firstLineChars="0"/>
+        <w:jc w:val="left"/>
+        <w:rPr>
+          <w:rFonts w:hint="default"/>
+          <w:lang w:val="en-US" w:eastAsia="zh-CN"/>
+        </w:rPr>
+      </w:pPr>
+      <w:r>
+        <w:rPr>
+          <w:rFonts w:hint="eastAsia"/>
+          <w:lang w:val="en-US" w:eastAsia="zh-CN"/>
+        </w:rPr>
+        <w:t>使用ref还是active</w:t>
+      </w:r>
+    </w:p>
+    <w:p>
+      <w:pPr>
+        <w:numPr>
+          <w:ilvl w:val="0"/>
+          <w:numId w:val="11"/>
+        </w:numPr>
+        <w:ind w:left="425" w:leftChars="0" w:hanging="425" w:firstLineChars="0"/>
+        <w:jc w:val="left"/>
+        <w:rPr>
+          <w:rFonts w:hint="default"/>
+          <w:lang w:val="en-US" w:eastAsia="zh-CN"/>
+        </w:rPr>
+      </w:pPr>
+      <w:r>
+        <w:rPr>
+          <w:rFonts w:hint="eastAsia"/>
+          <w:lang w:val="en-US" w:eastAsia="zh-CN"/>
+        </w:rPr>
+        <w:t>如果对象需要修改，那么使用ref，如果初始化知乎不需要修改，那么使用reactive。</w:t>
+      </w:r>
+    </w:p>
+    <w:p>
+      <w:pPr>
+        <w:numPr>
+          <w:ilvl w:val="0"/>
+          <w:numId w:val="11"/>
+        </w:numPr>
+        <w:ind w:left="425" w:leftChars="0" w:hanging="425" w:firstLineChars="0"/>
+        <w:jc w:val="left"/>
+        <w:rPr>
+          <w:rFonts w:hint="default"/>
+          <w:lang w:val="en-US" w:eastAsia="zh-CN"/>
+        </w:rPr>
+      </w:pPr>
+      <w:r>
+        <w:rPr>
+          <w:rFonts w:hint="eastAsia"/>
+          <w:lang w:val="en-US" w:eastAsia="zh-CN"/>
+        </w:rPr>
+        <w:t>reactive只能存储privimtive对象。</w:t>
+      </w:r>
+    </w:p>
+    <w:p>
+      <w:pPr>
+        <w:pStyle w:val="3"/>
+        <w:numPr>
+          <w:ilvl w:val="0"/>
+          <w:numId w:val="9"/>
+        </w:numPr>
+        <w:bidi w:val="0"/>
+        <w:ind w:left="425" w:leftChars="0" w:hanging="425" w:firstLineChars="0"/>
+        <w:jc w:val="left"/>
+        <w:rPr>
+          <w:rFonts w:hint="default"/>
+          <w:lang w:val="en-US" w:eastAsia="zh-CN"/>
+        </w:rPr>
+      </w:pPr>
+      <w:r>
+        <w:rPr>
+          <w:rFonts w:hint="eastAsia"/>
+          <w:lang w:val="en-US" w:eastAsia="zh-CN"/>
+        </w:rPr>
+        <w:t>参考资料</w:t>
+      </w:r>
+    </w:p>
+    <w:p>
+      <w:pPr>
+        <w:jc w:val="left"/>
+        <w:rPr>
+          <w:rFonts w:hint="eastAsia"/>
+          <w:lang w:val="en-US" w:eastAsia="zh-CN"/>
+        </w:rPr>
+      </w:pPr>
+      <w:r>
+        <w:rPr>
+          <w:rFonts w:hint="eastAsia"/>
+          <w:lang w:val="en-US" w:eastAsia="zh-CN"/>
+        </w:rPr>
+        <w:t>reactive参考：</w:t>
       </w:r>
       <w:r>
         <w:rPr>
@@ -3913,7 +2783,7 @@
           <w:rFonts w:hint="eastAsia"/>
           <w:lang w:val="en-US" w:eastAsia="zh-CN"/>
         </w:rPr>
-        <w:instrText xml:space="preserve"> HYPERLINK "https://vuejs.org/guide/essentials/template-syntax.html#attribute-bindings" </w:instrText>
+        <w:instrText xml:space="preserve"> HYPERLINK "https://vuejs.org/guide/essentials/reactivity-fundamentals.html#declaring-reactive-state" </w:instrText>
       </w:r>
       <w:r>
         <w:rPr>
@@ -3928,7 +2798,7 @@
           <w:rFonts w:hint="eastAsia"/>
           <w:lang w:val="en-US" w:eastAsia="zh-CN"/>
         </w:rPr>
-        <w:t>https://vuejs.org/guide/essentials/template-syntax.html#attribute-bindings</w:t>
+        <w:t>https://vuejs.org/guide/essentials/reactivity-fundamentals.html#declaring-reactive-state</w:t>
       </w:r>
       <w:r>
         <w:rPr>
@@ -3937,6 +2807,15 @@
         </w:rPr>
         <w:fldChar w:fldCharType="end"/>
       </w:r>
+    </w:p>
+    <w:p>
+      <w:pPr>
+        <w:jc w:val="left"/>
+        <w:rPr>
+          <w:rFonts w:hint="default"/>
+          <w:lang w:val="en-US" w:eastAsia="zh-CN"/>
+        </w:rPr>
+      </w:pPr>
     </w:p>
     <w:p>
       <w:pPr>
@@ -3972,6 +2851,1480 @@
           <w:rFonts w:hint="eastAsia"/>
           <w:lang w:val="en-US" w:eastAsia="zh-CN"/>
         </w:rPr>
+        <w:t>computed property(计算属性)</w:t>
+      </w:r>
+    </w:p>
+    <w:p>
+      <w:pPr>
+        <w:jc w:val="left"/>
+        <w:rPr>
+          <w:rFonts w:hint="default"/>
+          <w:lang w:val="en-US" w:eastAsia="zh-CN"/>
+        </w:rPr>
+      </w:pPr>
+      <w:r>
+        <w:rPr>
+          <w:rFonts w:hint="eastAsia"/>
+          <w:lang w:val="en-US" w:eastAsia="zh-CN"/>
+        </w:rPr>
+        <w:t>参考资料:https://vuejs.org/guide/essentials/computed.html</w:t>
+      </w:r>
+    </w:p>
+    <w:p>
+      <w:pPr>
+        <w:pStyle w:val="2"/>
+        <w:keepNext/>
+        <w:keepLines/>
+        <w:pageBreakBefore w:val="0"/>
+        <w:widowControl w:val="0"/>
+        <w:numPr>
+          <w:ilvl w:val="0"/>
+          <w:numId w:val="1"/>
+        </w:numPr>
+        <w:kinsoku/>
+        <w:wordWrap/>
+        <w:overflowPunct/>
+        <w:topLinePunct w:val="0"/>
+        <w:autoSpaceDE/>
+        <w:autoSpaceDN/>
+        <w:bidi w:val="0"/>
+        <w:adjustRightInd w:val="0"/>
+        <w:snapToGrid w:val="0"/>
+        <w:spacing w:before="0" w:after="0" w:line="240" w:lineRule="auto"/>
+        <w:ind w:left="0" w:firstLine="0"/>
+        <w:jc w:val="left"/>
+        <w:textAlignment w:val="auto"/>
+        <w:rPr>
+          <w:rFonts w:hint="default"/>
+          <w:lang w:val="en-US" w:eastAsia="zh-CN"/>
+        </w:rPr>
+      </w:pPr>
+      <w:r>
+        <w:rPr>
+          <w:rFonts w:hint="eastAsia"/>
+          <w:lang w:val="en-US" w:eastAsia="zh-CN"/>
+        </w:rPr>
+        <w:t>script setup</w:t>
+      </w:r>
+    </w:p>
+    <w:p>
+      <w:pPr>
+        <w:jc w:val="left"/>
+        <w:rPr>
+          <w:rFonts w:hint="default"/>
+          <w:lang w:val="en-US" w:eastAsia="zh-CN"/>
+        </w:rPr>
+      </w:pPr>
+      <w:r>
+        <w:rPr>
+          <w:rFonts w:hint="eastAsia"/>
+          <w:lang w:val="en-US" w:eastAsia="zh-CN"/>
+        </w:rPr>
+        <w:t>关键词：api/single file component</w:t>
+      </w:r>
+    </w:p>
+    <w:p>
+      <w:pPr>
+        <w:jc w:val="left"/>
+        <w:rPr>
+          <w:rFonts w:hint="default"/>
+          <w:lang w:val="en-US" w:eastAsia="zh-CN"/>
+        </w:rPr>
+      </w:pPr>
+      <w:r>
+        <w:rPr>
+          <w:rFonts w:hint="eastAsia"/>
+          <w:lang w:val="en-US" w:eastAsia="zh-CN"/>
+        </w:rPr>
+        <w:t>script setup只是一种语法糖。参考：https://vuejs.org/api/sfc-script-setup.html#script-setup</w:t>
+      </w:r>
+    </w:p>
+    <w:p>
+      <w:pPr>
+        <w:pStyle w:val="3"/>
+        <w:numPr>
+          <w:ilvl w:val="0"/>
+          <w:numId w:val="12"/>
+        </w:numPr>
+        <w:tabs>
+          <w:tab w:val="clear" w:pos="425"/>
+        </w:tabs>
+        <w:bidi w:val="0"/>
+        <w:ind w:left="425" w:leftChars="0" w:hanging="425" w:firstLineChars="0"/>
+        <w:jc w:val="left"/>
+        <w:rPr>
+          <w:rFonts w:hint="eastAsia"/>
+          <w:lang w:val="en-US" w:eastAsia="zh-CN"/>
+        </w:rPr>
+      </w:pPr>
+      <w:r>
+        <w:rPr>
+          <w:rFonts w:hint="eastAsia"/>
+          <w:lang w:val="en-US" w:eastAsia="zh-CN"/>
+        </w:rPr>
+        <w:t>无setup写法：</w:t>
+      </w:r>
+    </w:p>
+    <w:p>
+      <w:pPr>
+        <w:jc w:val="left"/>
+        <w:rPr>
+          <w:rFonts w:hint="eastAsia"/>
+          <w:lang w:val="en-US" w:eastAsia="zh-CN"/>
+        </w:rPr>
+      </w:pPr>
+      <w:r>
+        <w:rPr>
+          <w:rFonts w:hint="eastAsia"/>
+          <w:lang w:val="en-US" w:eastAsia="zh-CN"/>
+        </w:rPr>
+        <w:t>&lt;script&gt;</w:t>
+      </w:r>
+    </w:p>
+    <w:p>
+      <w:pPr>
+        <w:jc w:val="left"/>
+        <w:rPr>
+          <w:rFonts w:hint="eastAsia"/>
+          <w:lang w:val="en-US" w:eastAsia="zh-CN"/>
+        </w:rPr>
+      </w:pPr>
+      <w:r>
+        <w:rPr>
+          <w:rFonts w:hint="eastAsia"/>
+          <w:lang w:val="en-US" w:eastAsia="zh-CN"/>
+        </w:rPr>
+        <w:t>// 导入组件</w:t>
+      </w:r>
+    </w:p>
+    <w:p>
+      <w:pPr>
+        <w:jc w:val="left"/>
+        <w:rPr>
+          <w:rFonts w:hint="eastAsia"/>
+          <w:lang w:val="en-US" w:eastAsia="zh-CN"/>
+        </w:rPr>
+      </w:pPr>
+      <w:r>
+        <w:rPr>
+          <w:rFonts w:hint="eastAsia"/>
+          <w:lang w:val="en-US" w:eastAsia="zh-CN"/>
+        </w:rPr>
+        <w:t>import Footer from '@/components/Footer'</w:t>
+      </w:r>
+    </w:p>
+    <w:p>
+      <w:pPr>
+        <w:jc w:val="left"/>
+        <w:rPr>
+          <w:rFonts w:hint="eastAsia"/>
+          <w:lang w:val="en-US" w:eastAsia="zh-CN"/>
+        </w:rPr>
+      </w:pPr>
+    </w:p>
+    <w:p>
+      <w:pPr>
+        <w:jc w:val="left"/>
+        <w:rPr>
+          <w:rFonts w:hint="eastAsia"/>
+          <w:lang w:val="en-US" w:eastAsia="zh-CN"/>
+        </w:rPr>
+      </w:pPr>
+      <w:r>
+        <w:rPr>
+          <w:rFonts w:hint="eastAsia"/>
+          <w:lang w:val="en-US" w:eastAsia="zh-CN"/>
+        </w:rPr>
+        <w:t>// 注册组件</w:t>
+      </w:r>
+    </w:p>
+    <w:p>
+      <w:pPr>
+        <w:jc w:val="left"/>
+        <w:rPr>
+          <w:rFonts w:hint="eastAsia"/>
+          <w:lang w:val="en-US" w:eastAsia="zh-CN"/>
+        </w:rPr>
+      </w:pPr>
+      <w:r>
+        <w:rPr>
+          <w:rFonts w:hint="eastAsia"/>
+          <w:lang w:val="en-US" w:eastAsia="zh-CN"/>
+        </w:rPr>
+        <w:t>export default {</w:t>
+      </w:r>
+    </w:p>
+    <w:p>
+      <w:pPr>
+        <w:jc w:val="left"/>
+        <w:rPr>
+          <w:rFonts w:hint="eastAsia"/>
+          <w:lang w:val="en-US" w:eastAsia="zh-CN"/>
+        </w:rPr>
+      </w:pPr>
+      <w:r>
+        <w:rPr>
+          <w:rFonts w:hint="eastAsia"/>
+          <w:lang w:val="en-US" w:eastAsia="zh-CN"/>
+        </w:rPr>
+        <w:t xml:space="preserve">  components: {</w:t>
+      </w:r>
+    </w:p>
+    <w:p>
+      <w:pPr>
+        <w:jc w:val="left"/>
+        <w:rPr>
+          <w:rFonts w:hint="eastAsia"/>
+          <w:lang w:val="en-US" w:eastAsia="zh-CN"/>
+        </w:rPr>
+      </w:pPr>
+      <w:r>
+        <w:rPr>
+          <w:rFonts w:hint="eastAsia"/>
+          <w:lang w:val="en-US" w:eastAsia="zh-CN"/>
+        </w:rPr>
+        <w:t xml:space="preserve">    Footer</w:t>
+      </w:r>
+    </w:p>
+    <w:p>
+      <w:pPr>
+        <w:jc w:val="left"/>
+        <w:rPr>
+          <w:rFonts w:hint="eastAsia"/>
+          <w:lang w:val="en-US" w:eastAsia="zh-CN"/>
+        </w:rPr>
+      </w:pPr>
+      <w:r>
+        <w:rPr>
+          <w:rFonts w:hint="eastAsia"/>
+          <w:lang w:val="en-US" w:eastAsia="zh-CN"/>
+        </w:rPr>
+        <w:t xml:space="preserve">  }</w:t>
+      </w:r>
+    </w:p>
+    <w:p>
+      <w:pPr>
+        <w:jc w:val="left"/>
+        <w:rPr>
+          <w:rFonts w:hint="eastAsia"/>
+          <w:lang w:val="en-US" w:eastAsia="zh-CN"/>
+        </w:rPr>
+      </w:pPr>
+      <w:r>
+        <w:rPr>
+          <w:rFonts w:hint="eastAsia"/>
+          <w:lang w:val="en-US" w:eastAsia="zh-CN"/>
+        </w:rPr>
+        <w:t>}</w:t>
+      </w:r>
+    </w:p>
+    <w:p>
+      <w:pPr>
+        <w:jc w:val="left"/>
+        <w:rPr>
+          <w:rFonts w:hint="eastAsia"/>
+          <w:lang w:val="en-US" w:eastAsia="zh-CN"/>
+        </w:rPr>
+      </w:pPr>
+    </w:p>
+    <w:p>
+      <w:pPr>
+        <w:jc w:val="left"/>
+        <w:rPr>
+          <w:rFonts w:hint="eastAsia"/>
+          <w:lang w:val="en-US" w:eastAsia="zh-CN"/>
+        </w:rPr>
+      </w:pPr>
+      <w:r>
+        <w:rPr>
+          <w:rFonts w:hint="eastAsia"/>
+          <w:lang w:val="en-US" w:eastAsia="zh-CN"/>
+        </w:rPr>
+        <w:t>&lt;/script&gt;</w:t>
+      </w:r>
+    </w:p>
+    <w:p>
+      <w:pPr>
+        <w:pStyle w:val="3"/>
+        <w:numPr>
+          <w:ilvl w:val="0"/>
+          <w:numId w:val="12"/>
+        </w:numPr>
+        <w:tabs>
+          <w:tab w:val="clear" w:pos="425"/>
+        </w:tabs>
+        <w:bidi w:val="0"/>
+        <w:ind w:left="425" w:leftChars="0" w:hanging="425" w:firstLineChars="0"/>
+        <w:jc w:val="left"/>
+        <w:rPr>
+          <w:rFonts w:hint="eastAsia"/>
+          <w:lang w:val="en-US" w:eastAsia="zh-CN"/>
+        </w:rPr>
+      </w:pPr>
+      <w:r>
+        <w:rPr>
+          <w:rFonts w:hint="eastAsia"/>
+          <w:lang w:val="en-US" w:eastAsia="zh-CN"/>
+        </w:rPr>
+        <w:t>有setup写法：</w:t>
+      </w:r>
+    </w:p>
+    <w:p>
+      <w:pPr>
+        <w:jc w:val="left"/>
+        <w:rPr>
+          <w:rFonts w:hint="eastAsia"/>
+          <w:lang w:val="en-US" w:eastAsia="zh-CN"/>
+        </w:rPr>
+      </w:pPr>
+      <w:r>
+        <w:rPr>
+          <w:rFonts w:hint="eastAsia"/>
+          <w:lang w:val="en-US" w:eastAsia="zh-CN"/>
+        </w:rPr>
+        <w:t>&lt;script setup&gt;</w:t>
+      </w:r>
+    </w:p>
+    <w:p>
+      <w:pPr>
+        <w:jc w:val="left"/>
+        <w:rPr>
+          <w:rFonts w:hint="eastAsia"/>
+          <w:lang w:val="en-US" w:eastAsia="zh-CN"/>
+        </w:rPr>
+      </w:pPr>
+      <w:r>
+        <w:rPr>
+          <w:rFonts w:hint="eastAsia"/>
+          <w:lang w:val="en-US" w:eastAsia="zh-CN"/>
+        </w:rPr>
+        <w:t>// 导入组件</w:t>
+      </w:r>
+    </w:p>
+    <w:p>
+      <w:pPr>
+        <w:jc w:val="left"/>
+        <w:rPr>
+          <w:rFonts w:hint="eastAsia"/>
+          <w:lang w:val="en-US" w:eastAsia="zh-CN"/>
+        </w:rPr>
+      </w:pPr>
+      <w:r>
+        <w:rPr>
+          <w:rFonts w:hint="eastAsia"/>
+          <w:lang w:val="en-US" w:eastAsia="zh-CN"/>
+        </w:rPr>
+        <w:t>import Footer from '@/components/Footer'</w:t>
+      </w:r>
+    </w:p>
+    <w:p>
+      <w:pPr>
+        <w:jc w:val="left"/>
+        <w:rPr>
+          <w:rFonts w:hint="eastAsia"/>
+          <w:lang w:val="en-US" w:eastAsia="zh-CN"/>
+        </w:rPr>
+      </w:pPr>
+      <w:r>
+        <w:rPr>
+          <w:rFonts w:hint="eastAsia"/>
+          <w:lang w:val="en-US" w:eastAsia="zh-CN"/>
+        </w:rPr>
+        <w:t>&lt;/script&gt;</w:t>
+      </w:r>
+    </w:p>
+    <w:p>
+      <w:pPr>
+        <w:jc w:val="left"/>
+        <w:rPr>
+          <w:rFonts w:hint="default"/>
+          <w:lang w:val="en-US" w:eastAsia="zh-CN"/>
+        </w:rPr>
+      </w:pPr>
+      <w:r>
+        <w:rPr>
+          <w:rFonts w:hint="default"/>
+          <w:lang w:val="en-US" w:eastAsia="zh-CN"/>
+        </w:rPr>
+        <w:t>&lt;template&gt;</w:t>
+      </w:r>
+    </w:p>
+    <w:p>
+      <w:pPr>
+        <w:jc w:val="left"/>
+        <w:rPr>
+          <w:rFonts w:hint="default"/>
+          <w:lang w:val="en-US" w:eastAsia="zh-CN"/>
+        </w:rPr>
+      </w:pPr>
+      <w:r>
+        <w:rPr>
+          <w:rFonts w:hint="default"/>
+          <w:lang w:val="en-US" w:eastAsia="zh-CN"/>
+        </w:rPr>
+        <w:t xml:space="preserve">  &lt;</w:t>
+      </w:r>
+      <w:r>
+        <w:rPr>
+          <w:rFonts w:hint="eastAsia"/>
+          <w:lang w:val="en-US" w:eastAsia="zh-CN"/>
+        </w:rPr>
+        <w:t>Footer</w:t>
+      </w:r>
+      <w:r>
+        <w:rPr>
+          <w:rFonts w:hint="default"/>
+          <w:lang w:val="en-US" w:eastAsia="zh-CN"/>
+        </w:rPr>
+        <w:t xml:space="preserve"> /&gt;</w:t>
+      </w:r>
+    </w:p>
+    <w:p>
+      <w:pPr>
+        <w:jc w:val="left"/>
+        <w:rPr>
+          <w:rFonts w:hint="default"/>
+          <w:lang w:val="en-US" w:eastAsia="zh-CN"/>
+        </w:rPr>
+      </w:pPr>
+      <w:r>
+        <w:rPr>
+          <w:rFonts w:hint="default"/>
+          <w:lang w:val="en-US" w:eastAsia="zh-CN"/>
+        </w:rPr>
+        <w:t>&lt;/template&gt;</w:t>
+      </w:r>
+    </w:p>
+    <w:p>
+      <w:pPr>
+        <w:jc w:val="left"/>
+        <w:rPr>
+          <w:rFonts w:hint="default"/>
+          <w:lang w:val="en-US" w:eastAsia="zh-CN"/>
+        </w:rPr>
+      </w:pPr>
+    </w:p>
+    <w:p>
+      <w:pPr>
+        <w:pStyle w:val="2"/>
+        <w:keepNext/>
+        <w:keepLines/>
+        <w:pageBreakBefore w:val="0"/>
+        <w:widowControl w:val="0"/>
+        <w:numPr>
+          <w:ilvl w:val="0"/>
+          <w:numId w:val="1"/>
+        </w:numPr>
+        <w:kinsoku/>
+        <w:wordWrap/>
+        <w:overflowPunct/>
+        <w:topLinePunct w:val="0"/>
+        <w:autoSpaceDE/>
+        <w:autoSpaceDN/>
+        <w:bidi w:val="0"/>
+        <w:adjustRightInd w:val="0"/>
+        <w:snapToGrid w:val="0"/>
+        <w:spacing w:before="0" w:after="0" w:line="240" w:lineRule="auto"/>
+        <w:ind w:left="0" w:firstLine="0"/>
+        <w:jc w:val="left"/>
+        <w:textAlignment w:val="auto"/>
+        <w:rPr>
+          <w:rFonts w:hint="default"/>
+          <w:lang w:val="en-US" w:eastAsia="zh-CN"/>
+        </w:rPr>
+      </w:pPr>
+      <w:r>
+        <w:rPr>
+          <w:rFonts w:hint="eastAsia"/>
+          <w:lang w:val="en-US" w:eastAsia="zh-CN"/>
+        </w:rPr>
+        <w:t>Vue Router的引入</w:t>
+      </w:r>
+    </w:p>
+    <w:p>
+      <w:pPr>
+        <w:jc w:val="left"/>
+        <w:rPr>
+          <w:rFonts w:hint="eastAsia"/>
+          <w:lang w:val="en-US" w:eastAsia="zh-CN"/>
+        </w:rPr>
+      </w:pPr>
+      <w:r>
+        <w:rPr>
+          <w:rFonts w:hint="eastAsia"/>
+          <w:lang w:val="en-US" w:eastAsia="zh-CN"/>
+        </w:rPr>
+        <w:t>Vue Route</w:t>
+      </w:r>
+      <w:r>
+        <w:rPr>
+          <w:rFonts w:hint="default"/>
+          <w:lang w:val="en-US" w:eastAsia="zh-CN"/>
+        </w:rPr>
+        <w:t>r</w:t>
+      </w:r>
+      <w:r>
+        <w:rPr>
+          <w:rFonts w:hint="eastAsia"/>
+          <w:lang w:val="en-US" w:eastAsia="zh-CN"/>
+        </w:rPr>
+        <w:t>官网：</w:t>
+      </w:r>
+      <w:r>
+        <w:rPr>
+          <w:rFonts w:hint="eastAsia"/>
+          <w:lang w:val="en-US" w:eastAsia="zh-CN"/>
+        </w:rPr>
+        <w:fldChar w:fldCharType="begin"/>
+      </w:r>
+      <w:r>
+        <w:rPr>
+          <w:rFonts w:hint="eastAsia"/>
+          <w:lang w:val="en-US" w:eastAsia="zh-CN"/>
+        </w:rPr>
+        <w:instrText xml:space="preserve"> HYPERLINK "https://router.vuejs.org/" </w:instrText>
+      </w:r>
+      <w:r>
+        <w:rPr>
+          <w:rFonts w:hint="eastAsia"/>
+          <w:lang w:val="en-US" w:eastAsia="zh-CN"/>
+        </w:rPr>
+        <w:fldChar w:fldCharType="separate"/>
+      </w:r>
+      <w:r>
+        <w:rPr>
+          <w:rStyle w:val="9"/>
+          <w:rFonts w:hint="eastAsia"/>
+          <w:lang w:val="en-US" w:eastAsia="zh-CN"/>
+        </w:rPr>
+        <w:t>https://router.vuejs.org/</w:t>
+      </w:r>
+      <w:r>
+        <w:rPr>
+          <w:rFonts w:hint="eastAsia"/>
+          <w:lang w:val="en-US" w:eastAsia="zh-CN"/>
+        </w:rPr>
+        <w:fldChar w:fldCharType="end"/>
+      </w:r>
+    </w:p>
+    <w:p>
+      <w:pPr>
+        <w:jc w:val="left"/>
+        <w:rPr>
+          <w:rFonts w:hint="default"/>
+          <w:lang w:val="en-US" w:eastAsia="zh-CN"/>
+        </w:rPr>
+      </w:pPr>
+      <w:r>
+        <w:rPr>
+          <w:rFonts w:hint="eastAsia"/>
+          <w:lang w:val="en-US" w:eastAsia="zh-CN"/>
+        </w:rPr>
+        <w:t>安装：npm install vue-router@4</w:t>
+      </w:r>
+    </w:p>
+    <w:p>
+      <w:pPr>
+        <w:pStyle w:val="3"/>
+        <w:numPr>
+          <w:ilvl w:val="0"/>
+          <w:numId w:val="13"/>
+        </w:numPr>
+        <w:bidi w:val="0"/>
+        <w:ind w:left="425" w:leftChars="0" w:hanging="425" w:firstLineChars="0"/>
+        <w:jc w:val="left"/>
+        <w:rPr>
+          <w:rFonts w:hint="default"/>
+          <w:lang w:val="en-US" w:eastAsia="zh-CN"/>
+        </w:rPr>
+      </w:pPr>
+      <w:r>
+        <w:rPr>
+          <w:rFonts w:hint="eastAsia"/>
+          <w:lang w:val="en-US" w:eastAsia="zh-CN"/>
+        </w:rPr>
+        <w:t>cli不自动生成Vue Router</w:t>
+      </w:r>
+    </w:p>
+    <w:p>
+      <w:pPr>
+        <w:numPr>
+          <w:ilvl w:val="0"/>
+          <w:numId w:val="14"/>
+        </w:numPr>
+        <w:ind w:left="425" w:leftChars="0" w:hanging="425" w:firstLineChars="0"/>
+        <w:jc w:val="left"/>
+        <w:rPr>
+          <w:rFonts w:hint="eastAsia"/>
+          <w:lang w:val="en-US" w:eastAsia="zh-CN"/>
+        </w:rPr>
+      </w:pPr>
+      <w:r>
+        <w:rPr>
+          <w:rFonts w:hint="eastAsia"/>
+          <w:lang w:val="en-US" w:eastAsia="zh-CN"/>
+        </w:rPr>
+        <w:t>在src/components/router/目录下创建index.js文件。</w:t>
+      </w:r>
+    </w:p>
+    <w:p>
+      <w:pPr>
+        <w:numPr>
+          <w:ilvl w:val="0"/>
+          <w:numId w:val="14"/>
+        </w:numPr>
+        <w:ind w:left="425" w:leftChars="0" w:hanging="425" w:firstLineChars="0"/>
+        <w:jc w:val="left"/>
+        <w:rPr>
+          <w:rFonts w:hint="eastAsia"/>
+          <w:lang w:val="en-US" w:eastAsia="zh-CN"/>
+        </w:rPr>
+      </w:pPr>
+      <w:r>
+        <w:rPr>
+          <w:rFonts w:hint="eastAsia"/>
+          <w:lang w:val="en-US" w:eastAsia="zh-CN"/>
+        </w:rPr>
+        <w:t>定义路由</w:t>
+      </w:r>
+    </w:p>
+    <w:p>
+      <w:pPr>
+        <w:numPr>
+          <w:ilvl w:val="0"/>
+          <w:numId w:val="0"/>
+        </w:numPr>
+        <w:ind w:leftChars="0"/>
+        <w:jc w:val="left"/>
+        <w:rPr>
+          <w:rFonts w:hint="eastAsia"/>
+          <w:lang w:val="en-US" w:eastAsia="zh-CN"/>
+        </w:rPr>
+      </w:pPr>
+      <w:r>
+        <w:rPr>
+          <w:rFonts w:hint="eastAsia"/>
+          <w:lang w:val="en-US" w:eastAsia="zh-CN"/>
+        </w:rPr>
+        <w:t xml:space="preserve">方式1 ：普通路由 </w:t>
+      </w:r>
+      <w:r>
+        <w:rPr>
+          <w:rFonts w:hint="eastAsia"/>
+          <w:lang w:val="en-US" w:eastAsia="zh-CN"/>
+        </w:rPr>
+        <w:fldChar w:fldCharType="begin"/>
+      </w:r>
+      <w:r>
+        <w:rPr>
+          <w:rFonts w:hint="eastAsia"/>
+          <w:lang w:val="en-US" w:eastAsia="zh-CN"/>
+        </w:rPr>
+        <w:instrText xml:space="preserve"> HYPERLINK "https://router.vuejs.org/guide/#javascript" </w:instrText>
+      </w:r>
+      <w:r>
+        <w:rPr>
+          <w:rFonts w:hint="eastAsia"/>
+          <w:lang w:val="en-US" w:eastAsia="zh-CN"/>
+        </w:rPr>
+        <w:fldChar w:fldCharType="separate"/>
+      </w:r>
+      <w:r>
+        <w:rPr>
+          <w:rStyle w:val="9"/>
+          <w:rFonts w:hint="eastAsia"/>
+          <w:lang w:val="en-US" w:eastAsia="zh-CN"/>
+        </w:rPr>
+        <w:t>https://router.vuejs.org/guide/#javascript</w:t>
+      </w:r>
+      <w:r>
+        <w:rPr>
+          <w:rFonts w:hint="eastAsia"/>
+          <w:lang w:val="en-US" w:eastAsia="zh-CN"/>
+        </w:rPr>
+        <w:fldChar w:fldCharType="end"/>
+      </w:r>
+    </w:p>
+    <w:p>
+      <w:pPr>
+        <w:numPr>
+          <w:ilvl w:val="0"/>
+          <w:numId w:val="0"/>
+        </w:numPr>
+        <w:ind w:leftChars="0"/>
+        <w:jc w:val="left"/>
+        <w:rPr>
+          <w:rFonts w:hint="default"/>
+          <w:lang w:val="en-US" w:eastAsia="zh-CN"/>
+        </w:rPr>
+      </w:pPr>
+      <w:r>
+        <w:rPr>
+          <w:rFonts w:hint="eastAsia"/>
+          <w:lang w:val="en-US" w:eastAsia="zh-CN"/>
+        </w:rPr>
+        <w:t xml:space="preserve">方式2：懒加载路由 </w:t>
+      </w:r>
+      <w:r>
+        <w:rPr>
+          <w:rFonts w:hint="eastAsia"/>
+          <w:lang w:val="en-US" w:eastAsia="zh-CN"/>
+        </w:rPr>
+        <w:fldChar w:fldCharType="begin"/>
+      </w:r>
+      <w:r>
+        <w:rPr>
+          <w:rFonts w:hint="eastAsia"/>
+          <w:lang w:val="en-US" w:eastAsia="zh-CN"/>
+        </w:rPr>
+        <w:instrText xml:space="preserve"> HYPERLINK "https://router.vuejs.org/guide/advanced/lazy-loading.html#lazy-loading-routes" </w:instrText>
+      </w:r>
+      <w:r>
+        <w:rPr>
+          <w:rFonts w:hint="eastAsia"/>
+          <w:lang w:val="en-US" w:eastAsia="zh-CN"/>
+        </w:rPr>
+        <w:fldChar w:fldCharType="separate"/>
+      </w:r>
+      <w:r>
+        <w:rPr>
+          <w:rStyle w:val="6"/>
+          <w:rFonts w:hint="eastAsia"/>
+          <w:lang w:val="en-US" w:eastAsia="zh-CN"/>
+        </w:rPr>
+        <w:t>https://router.vuejs.org/guide/advanced/lazy-loading.html#lazy-loading-routes</w:t>
+      </w:r>
+      <w:r>
+        <w:rPr>
+          <w:rFonts w:hint="eastAsia"/>
+          <w:lang w:val="en-US" w:eastAsia="zh-CN"/>
+        </w:rPr>
+        <w:fldChar w:fldCharType="end"/>
+      </w:r>
+    </w:p>
+    <w:p>
+      <w:pPr>
+        <w:numPr>
+          <w:ilvl w:val="0"/>
+          <w:numId w:val="14"/>
+        </w:numPr>
+        <w:ind w:left="425" w:leftChars="0" w:hanging="425" w:firstLineChars="0"/>
+        <w:jc w:val="left"/>
+        <w:rPr>
+          <w:rFonts w:hint="eastAsia"/>
+          <w:lang w:val="en-US" w:eastAsia="zh-CN"/>
+        </w:rPr>
+      </w:pPr>
+      <w:r>
+        <w:rPr>
+          <w:rFonts w:hint="eastAsia"/>
+          <w:lang w:val="en-US" w:eastAsia="zh-CN"/>
+        </w:rPr>
+        <w:t>创建路由实例</w:t>
+      </w:r>
+    </w:p>
+    <w:p>
+      <w:pPr>
+        <w:numPr>
+          <w:ilvl w:val="0"/>
+          <w:numId w:val="0"/>
+        </w:numPr>
+        <w:ind w:leftChars="0"/>
+        <w:jc w:val="left"/>
+        <w:rPr>
+          <w:rFonts w:hint="eastAsia"/>
+          <w:lang w:val="en-US" w:eastAsia="zh-CN"/>
+        </w:rPr>
+      </w:pPr>
+      <w:r>
+        <w:rPr>
+          <w:rFonts w:hint="eastAsia"/>
+          <w:lang w:val="en-US" w:eastAsia="zh-CN"/>
+        </w:rPr>
+        <w:t>// index.js</w:t>
+      </w:r>
+    </w:p>
+    <w:p>
+      <w:pPr>
+        <w:numPr>
+          <w:ilvl w:val="0"/>
+          <w:numId w:val="0"/>
+        </w:numPr>
+        <w:ind w:leftChars="0"/>
+        <w:jc w:val="left"/>
+        <w:rPr>
+          <w:rFonts w:hint="eastAsia"/>
+          <w:lang w:val="en-US" w:eastAsia="zh-CN"/>
+        </w:rPr>
+      </w:pPr>
+    </w:p>
+    <w:p>
+      <w:pPr>
+        <w:numPr>
+          <w:ilvl w:val="0"/>
+          <w:numId w:val="0"/>
+        </w:numPr>
+        <w:ind w:leftChars="0"/>
+        <w:jc w:val="left"/>
+        <w:rPr>
+          <w:rFonts w:hint="eastAsia"/>
+          <w:lang w:val="en-US" w:eastAsia="zh-CN"/>
+        </w:rPr>
+      </w:pPr>
+      <w:r>
+        <w:rPr>
+          <w:rFonts w:hint="eastAsia"/>
+          <w:lang w:val="en-US" w:eastAsia="zh-CN"/>
+        </w:rPr>
+        <w:t>const router  =  createRouter({</w:t>
+      </w:r>
+    </w:p>
+    <w:p>
+      <w:pPr>
+        <w:numPr>
+          <w:ilvl w:val="0"/>
+          <w:numId w:val="0"/>
+        </w:numPr>
+        <w:ind w:leftChars="0"/>
+        <w:jc w:val="left"/>
+        <w:rPr>
+          <w:rFonts w:hint="eastAsia"/>
+          <w:lang w:val="en-US" w:eastAsia="zh-CN"/>
+        </w:rPr>
+      </w:pPr>
+      <w:r>
+        <w:rPr>
+          <w:rFonts w:hint="eastAsia"/>
+          <w:lang w:val="en-US" w:eastAsia="zh-CN"/>
+        </w:rPr>
+        <w:t xml:space="preserve">    history: createWebHistory(),</w:t>
+      </w:r>
+    </w:p>
+    <w:p>
+      <w:pPr>
+        <w:numPr>
+          <w:ilvl w:val="0"/>
+          <w:numId w:val="0"/>
+        </w:numPr>
+        <w:ind w:leftChars="0"/>
+        <w:jc w:val="left"/>
+        <w:rPr>
+          <w:rFonts w:hint="eastAsia"/>
+          <w:lang w:val="en-US" w:eastAsia="zh-CN"/>
+        </w:rPr>
+      </w:pPr>
+      <w:r>
+        <w:rPr>
+          <w:rFonts w:hint="eastAsia"/>
+          <w:lang w:val="en-US" w:eastAsia="zh-CN"/>
+        </w:rPr>
+        <w:t xml:space="preserve">    routes,</w:t>
+      </w:r>
+    </w:p>
+    <w:p>
+      <w:pPr>
+        <w:numPr>
+          <w:ilvl w:val="0"/>
+          <w:numId w:val="0"/>
+        </w:numPr>
+        <w:ind w:leftChars="0"/>
+        <w:jc w:val="left"/>
+        <w:rPr>
+          <w:rFonts w:hint="default"/>
+          <w:lang w:val="en-US" w:eastAsia="zh-CN"/>
+        </w:rPr>
+      </w:pPr>
+      <w:r>
+        <w:rPr>
+          <w:rFonts w:hint="eastAsia"/>
+          <w:lang w:val="en-US" w:eastAsia="zh-CN"/>
+        </w:rPr>
+        <w:t>})</w:t>
+      </w:r>
+    </w:p>
+    <w:p>
+      <w:pPr>
+        <w:numPr>
+          <w:ilvl w:val="0"/>
+          <w:numId w:val="0"/>
+        </w:numPr>
+        <w:ind w:leftChars="0"/>
+        <w:jc w:val="left"/>
+        <w:rPr>
+          <w:rFonts w:hint="default"/>
+          <w:lang w:val="en-US" w:eastAsia="zh-CN"/>
+        </w:rPr>
+      </w:pPr>
+      <w:r>
+        <w:rPr>
+          <w:rFonts w:hint="eastAsia"/>
+          <w:lang w:val="en-US" w:eastAsia="zh-CN"/>
+        </w:rPr>
+        <w:t>参考：https://router.vuejs.org/guide/migration/#new-router-becomes-createrouter</w:t>
+      </w:r>
+    </w:p>
+    <w:p>
+      <w:pPr>
+        <w:numPr>
+          <w:ilvl w:val="0"/>
+          <w:numId w:val="14"/>
+        </w:numPr>
+        <w:ind w:left="425" w:leftChars="0" w:hanging="425" w:firstLineChars="0"/>
+        <w:jc w:val="left"/>
+        <w:rPr>
+          <w:rFonts w:hint="eastAsia"/>
+          <w:lang w:val="en-US" w:eastAsia="zh-CN"/>
+        </w:rPr>
+      </w:pPr>
+      <w:r>
+        <w:rPr>
+          <w:rFonts w:hint="eastAsia"/>
+          <w:lang w:val="en-US" w:eastAsia="zh-CN"/>
+        </w:rPr>
+        <w:t>导出路由</w:t>
+      </w:r>
+    </w:p>
+    <w:p>
+      <w:pPr>
+        <w:numPr>
+          <w:ilvl w:val="0"/>
+          <w:numId w:val="0"/>
+        </w:numPr>
+        <w:ind w:leftChars="0"/>
+        <w:jc w:val="left"/>
+        <w:rPr>
+          <w:rFonts w:hint="eastAsia"/>
+          <w:lang w:val="en-US" w:eastAsia="zh-CN"/>
+        </w:rPr>
+      </w:pPr>
+      <w:r>
+        <w:rPr>
+          <w:rFonts w:hint="eastAsia"/>
+          <w:lang w:val="en-US" w:eastAsia="zh-CN"/>
+        </w:rPr>
+        <w:t>export default router</w:t>
+      </w:r>
+    </w:p>
+    <w:p>
+      <w:pPr>
+        <w:numPr>
+          <w:ilvl w:val="0"/>
+          <w:numId w:val="0"/>
+        </w:numPr>
+        <w:ind w:leftChars="0"/>
+        <w:jc w:val="left"/>
+        <w:rPr>
+          <w:rFonts w:hint="default"/>
+          <w:lang w:val="en-US" w:eastAsia="zh-CN"/>
+        </w:rPr>
+      </w:pPr>
+    </w:p>
+    <w:p>
+      <w:pPr>
+        <w:numPr>
+          <w:ilvl w:val="0"/>
+          <w:numId w:val="0"/>
+        </w:numPr>
+        <w:ind w:leftChars="0"/>
+        <w:jc w:val="left"/>
+        <w:rPr>
+          <w:rFonts w:hint="eastAsia"/>
+          <w:lang w:val="en-US" w:eastAsia="zh-CN"/>
+        </w:rPr>
+      </w:pPr>
+      <w:r>
+        <w:rPr>
+          <w:rFonts w:hint="eastAsia"/>
+          <w:lang w:val="en-US" w:eastAsia="zh-CN"/>
+        </w:rPr>
+        <w:t>参考：export 语法</w:t>
+      </w:r>
+    </w:p>
+    <w:p>
+      <w:pPr>
+        <w:numPr>
+          <w:ilvl w:val="0"/>
+          <w:numId w:val="15"/>
+        </w:numPr>
+        <w:ind w:leftChars="0"/>
+        <w:jc w:val="left"/>
+        <w:rPr>
+          <w:rFonts w:hint="eastAsia"/>
+          <w:lang w:val="en-US" w:eastAsia="zh-CN"/>
+        </w:rPr>
+      </w:pPr>
+      <w:r>
+        <w:rPr>
+          <w:rFonts w:hint="eastAsia"/>
+          <w:lang w:val="en-US" w:eastAsia="zh-CN"/>
+        </w:rPr>
+        <w:t>MDN:</w:t>
+      </w:r>
+      <w:r>
+        <w:rPr>
+          <w:rFonts w:hint="eastAsia"/>
+          <w:lang w:val="en-US" w:eastAsia="zh-CN"/>
+        </w:rPr>
+        <w:fldChar w:fldCharType="begin"/>
+      </w:r>
+      <w:r>
+        <w:rPr>
+          <w:rFonts w:hint="eastAsia"/>
+          <w:lang w:val="en-US" w:eastAsia="zh-CN"/>
+        </w:rPr>
+        <w:instrText xml:space="preserve"> HYPERLINK "https://developer.mozilla.org/en-US/docs/Web/JavaScript/Reference/Statements/export" </w:instrText>
+      </w:r>
+      <w:r>
+        <w:rPr>
+          <w:rFonts w:hint="eastAsia"/>
+          <w:lang w:val="en-US" w:eastAsia="zh-CN"/>
+        </w:rPr>
+        <w:fldChar w:fldCharType="separate"/>
+      </w:r>
+      <w:r>
+        <w:rPr>
+          <w:rStyle w:val="9"/>
+          <w:rFonts w:hint="eastAsia"/>
+          <w:lang w:val="en-US" w:eastAsia="zh-CN"/>
+        </w:rPr>
+        <w:t>https://developer.mozilla.org/en-US/docs/Web/JavaScript/Reference/Statements/export</w:t>
+      </w:r>
+      <w:r>
+        <w:rPr>
+          <w:rFonts w:hint="eastAsia"/>
+          <w:lang w:val="en-US" w:eastAsia="zh-CN"/>
+        </w:rPr>
+        <w:fldChar w:fldCharType="end"/>
+      </w:r>
+    </w:p>
+    <w:p>
+      <w:pPr>
+        <w:numPr>
+          <w:ilvl w:val="0"/>
+          <w:numId w:val="15"/>
+        </w:numPr>
+        <w:ind w:leftChars="0"/>
+        <w:jc w:val="left"/>
+        <w:rPr>
+          <w:rFonts w:hint="default"/>
+          <w:lang w:val="en-US" w:eastAsia="zh-CN"/>
+        </w:rPr>
+      </w:pPr>
+      <w:r>
+        <w:rPr>
+          <w:rFonts w:hint="eastAsia"/>
+          <w:lang w:val="en-US" w:eastAsia="zh-CN"/>
+        </w:rPr>
+        <w:t>阮一峰</w:t>
+      </w:r>
+    </w:p>
+    <w:p>
+      <w:pPr>
+        <w:numPr>
+          <w:ilvl w:val="0"/>
+          <w:numId w:val="0"/>
+        </w:numPr>
+        <w:jc w:val="left"/>
+        <w:rPr>
+          <w:rFonts w:hint="default"/>
+          <w:lang w:val="en-US" w:eastAsia="zh-CN"/>
+        </w:rPr>
+      </w:pPr>
+      <w:r>
+        <w:rPr>
+          <w:rFonts w:hint="default"/>
+          <w:lang w:val="en-US" w:eastAsia="zh-CN"/>
+        </w:rPr>
+        <w:fldChar w:fldCharType="begin"/>
+      </w:r>
+      <w:r>
+        <w:rPr>
+          <w:rFonts w:hint="default"/>
+          <w:lang w:val="en-US" w:eastAsia="zh-CN"/>
+        </w:rPr>
+        <w:instrText xml:space="preserve"> HYPERLINK "https://es6.ruanyifeng.com/#docs/module" </w:instrText>
+      </w:r>
+      <w:r>
+        <w:rPr>
+          <w:rFonts w:hint="default"/>
+          <w:lang w:val="en-US" w:eastAsia="zh-CN"/>
+        </w:rPr>
+        <w:fldChar w:fldCharType="separate"/>
+      </w:r>
+      <w:r>
+        <w:rPr>
+          <w:rStyle w:val="9"/>
+          <w:rFonts w:hint="default"/>
+          <w:lang w:val="en-US" w:eastAsia="zh-CN"/>
+        </w:rPr>
+        <w:t>https://es6.ruanyifeng.com/#docs/module</w:t>
+      </w:r>
+      <w:r>
+        <w:rPr>
+          <w:rFonts w:hint="default"/>
+          <w:lang w:val="en-US" w:eastAsia="zh-CN"/>
+        </w:rPr>
+        <w:fldChar w:fldCharType="end"/>
+      </w:r>
+    </w:p>
+    <w:p>
+      <w:pPr>
+        <w:numPr>
+          <w:ilvl w:val="0"/>
+          <w:numId w:val="15"/>
+        </w:numPr>
+        <w:ind w:leftChars="0"/>
+        <w:jc w:val="left"/>
+        <w:rPr>
+          <w:rFonts w:hint="default"/>
+          <w:lang w:val="en-US" w:eastAsia="zh-CN"/>
+        </w:rPr>
+      </w:pPr>
+      <w:r>
+        <w:rPr>
+          <w:rFonts w:hint="eastAsia"/>
+          <w:lang w:val="en-US" w:eastAsia="zh-CN"/>
+        </w:rPr>
+        <w:t>export导出的是变量，export default导出的是值。</w:t>
+      </w:r>
+    </w:p>
+    <w:p>
+      <w:pPr>
+        <w:numPr>
+          <w:ilvl w:val="0"/>
+          <w:numId w:val="0"/>
+        </w:numPr>
+        <w:ind w:leftChars="0"/>
+        <w:jc w:val="left"/>
+        <w:rPr>
+          <w:rFonts w:hint="eastAsia"/>
+          <w:lang w:val="en-US" w:eastAsia="zh-CN"/>
+        </w:rPr>
+      </w:pPr>
+    </w:p>
+    <w:p>
+      <w:pPr>
+        <w:jc w:val="left"/>
+        <w:rPr>
+          <w:rFonts w:hint="default"/>
+          <w:lang w:val="en-US" w:eastAsia="zh-CN"/>
+        </w:rPr>
+      </w:pPr>
+    </w:p>
+    <w:p>
+      <w:pPr>
+        <w:pStyle w:val="3"/>
+        <w:numPr>
+          <w:ilvl w:val="0"/>
+          <w:numId w:val="13"/>
+        </w:numPr>
+        <w:bidi w:val="0"/>
+        <w:ind w:left="425" w:leftChars="0" w:hanging="425" w:firstLineChars="0"/>
+        <w:jc w:val="left"/>
+        <w:rPr>
+          <w:rFonts w:hint="default"/>
+          <w:lang w:val="en-US" w:eastAsia="zh-CN"/>
+        </w:rPr>
+      </w:pPr>
+      <w:r>
+        <w:rPr>
+          <w:rFonts w:hint="eastAsia"/>
+          <w:lang w:val="en-US" w:eastAsia="zh-CN"/>
+        </w:rPr>
+        <w:t>cli自动生成v-router</w:t>
+      </w:r>
+    </w:p>
+    <w:p>
+      <w:pPr>
+        <w:jc w:val="left"/>
+        <w:rPr>
+          <w:rFonts w:hint="default"/>
+          <w:lang w:val="en-US" w:eastAsia="zh-CN"/>
+        </w:rPr>
+      </w:pPr>
+    </w:p>
+    <w:p>
+      <w:pPr>
+        <w:pStyle w:val="2"/>
+        <w:keepNext/>
+        <w:keepLines/>
+        <w:pageBreakBefore w:val="0"/>
+        <w:widowControl w:val="0"/>
+        <w:numPr>
+          <w:ilvl w:val="0"/>
+          <w:numId w:val="1"/>
+        </w:numPr>
+        <w:kinsoku/>
+        <w:wordWrap/>
+        <w:overflowPunct/>
+        <w:topLinePunct w:val="0"/>
+        <w:autoSpaceDE/>
+        <w:autoSpaceDN/>
+        <w:bidi w:val="0"/>
+        <w:adjustRightInd w:val="0"/>
+        <w:snapToGrid w:val="0"/>
+        <w:spacing w:before="0" w:after="0" w:line="240" w:lineRule="auto"/>
+        <w:ind w:left="0" w:firstLine="0"/>
+        <w:jc w:val="left"/>
+        <w:textAlignment w:val="auto"/>
+        <w:rPr>
+          <w:rFonts w:hint="default"/>
+          <w:lang w:val="en-US" w:eastAsia="zh-CN"/>
+        </w:rPr>
+      </w:pPr>
+      <w:r>
+        <w:rPr>
+          <w:rFonts w:hint="eastAsia"/>
+          <w:lang w:val="en-US" w:eastAsia="zh-CN"/>
+        </w:rPr>
+        <w:t>项目如何引入css文件？</w:t>
+      </w:r>
+    </w:p>
+    <w:p>
+      <w:pPr>
+        <w:jc w:val="left"/>
+        <w:rPr>
+          <w:rFonts w:hint="default"/>
+          <w:lang w:val="en-US" w:eastAsia="zh-CN"/>
+        </w:rPr>
+      </w:pPr>
+      <w:r>
+        <w:rPr>
+          <w:rFonts w:hint="eastAsia"/>
+          <w:lang w:eastAsia="zh-CN"/>
+        </w:rPr>
+        <w:t>使用</w:t>
+      </w:r>
+      <w:r>
+        <w:rPr>
+          <w:rFonts w:hint="eastAsia"/>
+          <w:lang w:val="en-US" w:eastAsia="zh-CN"/>
+        </w:rPr>
+        <w:t>import 语句导入。</w:t>
+      </w:r>
+    </w:p>
+    <w:p>
+      <w:pPr>
+        <w:jc w:val="left"/>
+        <w:rPr>
+          <w:rFonts w:hint="default"/>
+          <w:lang w:val="en-US" w:eastAsia="zh-CN"/>
+        </w:rPr>
+      </w:pPr>
+      <w:r>
+        <w:rPr>
+          <w:rFonts w:hint="eastAsia"/>
+          <w:lang w:val="en-US" w:eastAsia="zh-CN"/>
+        </w:rPr>
+        <w:t>参考1 MDN：https://developer.mozilla.org/en-US/docs/Learn/Tools_and_testing/Client-side_JavaScript_frameworks/Vue_styling</w:t>
+      </w:r>
+    </w:p>
+    <w:p>
+      <w:pPr>
+        <w:pStyle w:val="2"/>
+        <w:keepNext/>
+        <w:keepLines/>
+        <w:pageBreakBefore w:val="0"/>
+        <w:widowControl w:val="0"/>
+        <w:numPr>
+          <w:ilvl w:val="0"/>
+          <w:numId w:val="1"/>
+        </w:numPr>
+        <w:kinsoku/>
+        <w:wordWrap/>
+        <w:overflowPunct/>
+        <w:topLinePunct w:val="0"/>
+        <w:autoSpaceDE/>
+        <w:autoSpaceDN/>
+        <w:bidi w:val="0"/>
+        <w:adjustRightInd w:val="0"/>
+        <w:snapToGrid w:val="0"/>
+        <w:spacing w:before="0" w:after="0" w:line="240" w:lineRule="auto"/>
+        <w:ind w:left="0" w:firstLine="0"/>
+        <w:jc w:val="left"/>
+        <w:textAlignment w:val="auto"/>
+        <w:rPr>
+          <w:rFonts w:hint="default"/>
+          <w:sz w:val="40"/>
+          <w:szCs w:val="40"/>
+          <w:lang w:val="en-US" w:eastAsia="zh-CN"/>
+        </w:rPr>
+      </w:pPr>
+      <w:r>
+        <w:rPr>
+          <w:rFonts w:hint="eastAsia"/>
+          <w:sz w:val="40"/>
+          <w:szCs w:val="40"/>
+          <w:lang w:val="en-US" w:eastAsia="zh-CN"/>
+        </w:rPr>
+        <w:t>promise 的结果无法赋值给外部变量？</w:t>
+      </w:r>
+    </w:p>
+    <w:p>
+      <w:pPr>
+        <w:jc w:val="left"/>
+        <w:rPr>
+          <w:rFonts w:hint="default"/>
+          <w:lang w:val="en-US" w:eastAsia="zh-CN"/>
+        </w:rPr>
+      </w:pPr>
+    </w:p>
+    <w:p>
+      <w:pPr>
+        <w:pStyle w:val="2"/>
+        <w:keepNext/>
+        <w:keepLines/>
+        <w:pageBreakBefore w:val="0"/>
+        <w:widowControl w:val="0"/>
+        <w:numPr>
+          <w:ilvl w:val="0"/>
+          <w:numId w:val="1"/>
+        </w:numPr>
+        <w:kinsoku/>
+        <w:wordWrap/>
+        <w:overflowPunct/>
+        <w:topLinePunct w:val="0"/>
+        <w:autoSpaceDE/>
+        <w:autoSpaceDN/>
+        <w:bidi w:val="0"/>
+        <w:adjustRightInd w:val="0"/>
+        <w:snapToGrid w:val="0"/>
+        <w:spacing w:before="0" w:after="0" w:line="240" w:lineRule="auto"/>
+        <w:ind w:left="0" w:firstLine="0"/>
+        <w:jc w:val="left"/>
+        <w:textAlignment w:val="auto"/>
+        <w:rPr>
+          <w:rFonts w:hint="default"/>
+          <w:lang w:val="en-US" w:eastAsia="zh-CN"/>
+        </w:rPr>
+      </w:pPr>
+      <w:r>
+        <w:rPr>
+          <w:rFonts w:hint="eastAsia"/>
+          <w:lang w:val="en-US" w:eastAsia="zh-CN"/>
+        </w:rPr>
+        <w:t>指令(directives)</w:t>
+      </w:r>
+    </w:p>
+    <w:p>
+      <w:pPr>
+        <w:jc w:val="left"/>
+        <w:rPr>
+          <w:rFonts w:hint="default"/>
+          <w:lang w:val="en-US" w:eastAsia="zh-CN"/>
+        </w:rPr>
+      </w:pPr>
+      <w:r>
+        <w:rPr>
+          <w:rFonts w:hint="eastAsia"/>
+          <w:lang w:val="en-US" w:eastAsia="zh-CN"/>
+        </w:rPr>
+        <w:t>关键词：template syntax</w:t>
+      </w:r>
+    </w:p>
+    <w:p>
+      <w:pPr>
+        <w:bidi w:val="0"/>
+        <w:jc w:val="left"/>
+        <w:rPr>
+          <w:rFonts w:hint="default"/>
+          <w:lang w:val="en-US" w:eastAsia="zh-CN"/>
+        </w:rPr>
+      </w:pPr>
+      <w:r>
+        <w:rPr>
+          <w:rFonts w:hint="eastAsia"/>
+          <w:lang w:val="en-US" w:eastAsia="zh-CN"/>
+        </w:rPr>
+        <w:t>v-bind，v-on(@click)</w:t>
+      </w:r>
+    </w:p>
+    <w:p>
+      <w:pPr>
+        <w:jc w:val="left"/>
+        <w:rPr>
+          <w:rFonts w:hint="default"/>
+          <w:lang w:val="en-US" w:eastAsia="zh-CN"/>
+        </w:rPr>
+      </w:pPr>
+      <w:r>
+        <w:rPr>
+          <w:rFonts w:hint="eastAsia"/>
+          <w:lang w:val="en-US" w:eastAsia="zh-CN"/>
+        </w:rPr>
+        <w:t>参考：</w:t>
+      </w:r>
+      <w:r>
+        <w:rPr>
+          <w:rFonts w:hint="eastAsia"/>
+          <w:lang w:val="en-US" w:eastAsia="zh-CN"/>
+        </w:rPr>
+        <w:fldChar w:fldCharType="begin"/>
+      </w:r>
+      <w:r>
+        <w:rPr>
+          <w:rFonts w:hint="eastAsia"/>
+          <w:lang w:val="en-US" w:eastAsia="zh-CN"/>
+        </w:rPr>
+        <w:instrText xml:space="preserve"> HYPERLINK "https://vuejs.org/guide/essentials/template-syntax.html#attribute-bindings" </w:instrText>
+      </w:r>
+      <w:r>
+        <w:rPr>
+          <w:rFonts w:hint="eastAsia"/>
+          <w:lang w:val="en-US" w:eastAsia="zh-CN"/>
+        </w:rPr>
+        <w:fldChar w:fldCharType="separate"/>
+      </w:r>
+      <w:r>
+        <w:rPr>
+          <w:rStyle w:val="9"/>
+          <w:rFonts w:hint="eastAsia"/>
+          <w:lang w:val="en-US" w:eastAsia="zh-CN"/>
+        </w:rPr>
+        <w:t>https://vuejs.org/guide/essentials/template-syntax.html#attribute-bindings</w:t>
+      </w:r>
+      <w:r>
+        <w:rPr>
+          <w:rFonts w:hint="eastAsia"/>
+          <w:lang w:val="en-US" w:eastAsia="zh-CN"/>
+        </w:rPr>
+        <w:fldChar w:fldCharType="end"/>
+      </w:r>
+    </w:p>
+    <w:p>
+      <w:pPr>
+        <w:pStyle w:val="2"/>
+        <w:keepNext/>
+        <w:keepLines/>
+        <w:pageBreakBefore w:val="0"/>
+        <w:widowControl w:val="0"/>
+        <w:numPr>
+          <w:ilvl w:val="0"/>
+          <w:numId w:val="1"/>
+        </w:numPr>
+        <w:kinsoku/>
+        <w:wordWrap/>
+        <w:overflowPunct/>
+        <w:topLinePunct w:val="0"/>
+        <w:autoSpaceDE/>
+        <w:autoSpaceDN/>
+        <w:bidi w:val="0"/>
+        <w:adjustRightInd w:val="0"/>
+        <w:snapToGrid w:val="0"/>
+        <w:spacing w:before="0" w:after="0" w:line="240" w:lineRule="auto"/>
+        <w:ind w:left="0" w:firstLine="0"/>
+        <w:jc w:val="left"/>
+        <w:textAlignment w:val="auto"/>
+        <w:rPr>
+          <w:rFonts w:hint="default"/>
+          <w:lang w:val="en-US" w:eastAsia="zh-CN"/>
+        </w:rPr>
+      </w:pPr>
+      <w:r>
+        <w:rPr>
+          <w:rFonts w:hint="eastAsia"/>
+          <w:lang w:val="en-US" w:eastAsia="zh-CN"/>
+        </w:rPr>
         <w:t>代码规范</w:t>
       </w:r>
     </w:p>
@@ -3980,7 +4333,7 @@
         <w:pStyle w:val="3"/>
         <w:numPr>
           <w:ilvl w:val="0"/>
-          <w:numId w:val="15"/>
+          <w:numId w:val="16"/>
         </w:numPr>
         <w:bidi w:val="0"/>
         <w:ind w:left="425" w:leftChars="0" w:hanging="425" w:firstLineChars="0"/>
@@ -4019,7 +4372,7 @@
         <w:pStyle w:val="3"/>
         <w:numPr>
           <w:ilvl w:val="0"/>
-          <w:numId w:val="15"/>
+          <w:numId w:val="16"/>
         </w:numPr>
         <w:bidi w:val="0"/>
         <w:ind w:left="425" w:leftChars="0" w:hanging="425" w:firstLineChars="0"/>
@@ -4043,7 +4396,7 @@
       <w:pPr>
         <w:numPr>
           <w:ilvl w:val="0"/>
-          <w:numId w:val="16"/>
+          <w:numId w:val="17"/>
         </w:numPr>
         <w:ind w:left="425" w:leftChars="0" w:hanging="425" w:firstLineChars="0"/>
         <w:jc w:val="left"/>
@@ -4114,7 +4467,7 @@
       <w:pPr>
         <w:numPr>
           <w:ilvl w:val="0"/>
-          <w:numId w:val="16"/>
+          <w:numId w:val="17"/>
         </w:numPr>
         <w:ind w:left="425" w:leftChars="0" w:hanging="425" w:firstLineChars="0"/>
         <w:jc w:val="left"/>
@@ -4192,7 +4545,7 @@
       <w:pPr>
         <w:numPr>
           <w:ilvl w:val="0"/>
-          <w:numId w:val="16"/>
+          <w:numId w:val="17"/>
         </w:numPr>
         <w:ind w:left="425" w:leftChars="0" w:hanging="425" w:firstLineChars="0"/>
         <w:jc w:val="left"/>
@@ -4384,6 +4737,26 @@
     </w:lvl>
   </w:abstractNum>
   <w:abstractNum w:abstractNumId="8">
+    <w:nsid w:val="F7FB2A58"/>
+    <w:multiLevelType w:val="singleLevel"/>
+    <w:tmpl w:val="F7FB2A58"/>
+    <w:lvl w:ilvl="0" w:tentative="0">
+      <w:start w:val="1"/>
+      <w:numFmt w:val="upperLetter"/>
+      <w:lvlText w:val="%1."/>
+      <w:lvlJc w:val="left"/>
+      <w:pPr>
+        <w:tabs>
+          <w:tab w:val="left" w:pos="425"/>
+        </w:tabs>
+        <w:ind w:left="425" w:leftChars="0" w:hanging="425" w:firstLineChars="0"/>
+      </w:pPr>
+      <w:rPr>
+        <w:rFonts w:hint="default"/>
+      </w:rPr>
+    </w:lvl>
+  </w:abstractNum>
+  <w:abstractNum w:abstractNumId="9">
     <w:nsid w:val="FFFF4C65"/>
     <w:multiLevelType w:val="singleLevel"/>
     <w:tmpl w:val="FFFF4C65"/>
@@ -4403,7 +4776,7 @@
       </w:rPr>
     </w:lvl>
   </w:abstractNum>
-  <w:abstractNum w:abstractNumId="9">
+  <w:abstractNum w:abstractNumId="10">
     <w:nsid w:val="237FE161"/>
     <w:multiLevelType w:val="singleLevel"/>
     <w:tmpl w:val="237FE161"/>
@@ -4423,7 +4796,7 @@
       </w:rPr>
     </w:lvl>
   </w:abstractNum>
-  <w:abstractNum w:abstractNumId="10">
+  <w:abstractNum w:abstractNumId="11">
     <w:nsid w:val="4CF6ADDB"/>
     <w:multiLevelType w:val="singleLevel"/>
     <w:tmpl w:val="4CF6ADDB"/>
@@ -4443,7 +4816,7 @@
       </w:rPr>
     </w:lvl>
   </w:abstractNum>
-  <w:abstractNum w:abstractNumId="11">
+  <w:abstractNum w:abstractNumId="12">
     <w:nsid w:val="5BAC917A"/>
     <w:multiLevelType w:val="singleLevel"/>
     <w:tmpl w:val="5BAC917A"/>
@@ -4463,7 +4836,7 @@
       </w:rPr>
     </w:lvl>
   </w:abstractNum>
-  <w:abstractNum w:abstractNumId="12">
+  <w:abstractNum w:abstractNumId="13">
     <w:nsid w:val="6DDCC985"/>
     <w:multiLevelType w:val="singleLevel"/>
     <w:tmpl w:val="6DDCC985"/>
@@ -4483,7 +4856,7 @@
       </w:rPr>
     </w:lvl>
   </w:abstractNum>
-  <w:abstractNum w:abstractNumId="13">
+  <w:abstractNum w:abstractNumId="14">
     <w:nsid w:val="7F7E6367"/>
     <w:multiLevelType w:val="singleLevel"/>
     <w:tmpl w:val="7F7E6367"/>
@@ -4503,7 +4876,7 @@
       </w:rPr>
     </w:lvl>
   </w:abstractNum>
-  <w:abstractNum w:abstractNumId="14">
+  <w:abstractNum w:abstractNumId="15">
     <w:nsid w:val="7FD61175"/>
     <w:multiLevelType w:val="singleLevel"/>
     <w:tmpl w:val="7FD61175"/>
@@ -4523,7 +4896,7 @@
       </w:rPr>
     </w:lvl>
   </w:abstractNum>
-  <w:abstractNum w:abstractNumId="15">
+  <w:abstractNum w:abstractNumId="16">
     <w:nsid w:val="7FF4582A"/>
     <w:multiLevelType w:val="singleLevel"/>
     <w:tmpl w:val="7FF4582A"/>
@@ -4544,13 +4917,13 @@
     </w:lvl>
   </w:abstractNum>
   <w:num w:numId="1">
-    <w:abstractNumId w:val="8"/>
+    <w:abstractNumId w:val="9"/>
   </w:num>
   <w:num w:numId="2">
-    <w:abstractNumId w:val="13"/>
+    <w:abstractNumId w:val="14"/>
   </w:num>
   <w:num w:numId="3">
-    <w:abstractNumId w:val="12"/>
+    <w:abstractNumId w:val="13"/>
   </w:num>
   <w:num w:numId="4">
     <w:abstractNumId w:val="6"/>
@@ -4559,37 +4932,40 @@
     <w:abstractNumId w:val="3"/>
   </w:num>
   <w:num w:numId="6">
-    <w:abstractNumId w:val="14"/>
+    <w:abstractNumId w:val="15"/>
   </w:num>
   <w:num w:numId="7">
-    <w:abstractNumId w:val="9"/>
+    <w:abstractNumId w:val="10"/>
   </w:num>
   <w:num w:numId="8">
-    <w:abstractNumId w:val="15"/>
+    <w:abstractNumId w:val="8"/>
   </w:num>
   <w:num w:numId="9">
+    <w:abstractNumId w:val="16"/>
+  </w:num>
+  <w:num w:numId="10">
     <w:abstractNumId w:val="7"/>
   </w:num>
-  <w:num w:numId="10">
+  <w:num w:numId="11">
     <w:abstractNumId w:val="2"/>
   </w:num>
-  <w:num w:numId="11">
-    <w:abstractNumId w:val="10"/>
+  <w:num w:numId="12">
+    <w:abstractNumId w:val="11"/>
   </w:num>
-  <w:num w:numId="12">
+  <w:num w:numId="13">
     <w:abstractNumId w:val="4"/>
   </w:num>
-  <w:num w:numId="13">
+  <w:num w:numId="14">
     <w:abstractNumId w:val="1"/>
   </w:num>
-  <w:num w:numId="14">
+  <w:num w:numId="15">
     <w:abstractNumId w:val="0"/>
   </w:num>
-  <w:num w:numId="15">
+  <w:num w:numId="16">
     <w:abstractNumId w:val="5"/>
   </w:num>
-  <w:num w:numId="16">
-    <w:abstractNumId w:val="11"/>
+  <w:num w:numId="17">
+    <w:abstractNumId w:val="12"/>
   </w:num>
 </w:numbering>
 </file>

--- a/vue/1.0.vue问题汇总.docx
+++ b/vue/1.0.vue问题汇总.docx
@@ -2463,8 +2463,6 @@
         </w:rPr>
         <w:t>Error: Invalid navigation guard</w:t>
       </w:r>
-      <w:bookmarkStart w:id="0" w:name="_GoBack"/>
-      <w:bookmarkEnd w:id="0"/>
     </w:p>
     <w:p>
       <w:pPr>
@@ -2609,225 +2607,15 @@
           <w:rFonts w:hint="eastAsia"/>
           <w:lang w:val="en-US" w:eastAsia="zh-CN"/>
         </w:rPr>
-        <w:t>ref和active的关系</w:t>
-      </w:r>
-    </w:p>
-    <w:p>
-      <w:pPr>
-        <w:numPr>
-          <w:ilvl w:val="0"/>
-          <w:numId w:val="0"/>
-        </w:numPr>
-        <w:ind w:leftChars="0"/>
-        <w:jc w:val="left"/>
-        <w:rPr>
-          <w:rFonts w:hint="eastAsia"/>
-          <w:lang w:val="en-US" w:eastAsia="zh-CN"/>
-        </w:rPr>
-      </w:pPr>
-      <w:r>
-        <w:rPr>
-          <w:rFonts w:hint="eastAsia"/>
-          <w:lang w:val="en-US" w:eastAsia="zh-CN"/>
-        </w:rPr>
-        <w:t>ref对象是为了解决retive对象存在的问题而出现的。</w:t>
-      </w:r>
-    </w:p>
-    <w:p>
-      <w:pPr>
-        <w:numPr>
-          <w:ilvl w:val="0"/>
-          <w:numId w:val="0"/>
-        </w:numPr>
-        <w:ind w:leftChars="0"/>
-        <w:jc w:val="left"/>
-        <w:rPr>
-          <w:rFonts w:hint="default"/>
-          <w:lang w:val="en-US" w:eastAsia="zh-CN"/>
-        </w:rPr>
-      </w:pPr>
-      <w:r>
-        <w:rPr>
-          <w:rFonts w:hint="eastAsia"/>
-          <w:lang w:val="en-US" w:eastAsia="zh-CN"/>
-        </w:rPr>
-        <w:t>参考：https://vuejs.org/guide/essentials/reactivity-fundamentals.html#reactive-variables-with-ref</w:t>
-      </w:r>
-    </w:p>
-    <w:p>
-      <w:pPr>
-        <w:numPr>
-          <w:ilvl w:val="0"/>
-          <w:numId w:val="0"/>
-        </w:numPr>
-        <w:ind w:leftChars="0"/>
-        <w:jc w:val="left"/>
-        <w:rPr>
-          <w:rFonts w:hint="default"/>
-          <w:lang w:val="en-US" w:eastAsia="zh-CN"/>
-        </w:rPr>
-      </w:pPr>
-    </w:p>
-    <w:p>
-      <w:pPr>
-        <w:pStyle w:val="3"/>
-        <w:numPr>
-          <w:ilvl w:val="0"/>
-          <w:numId w:val="9"/>
-        </w:numPr>
-        <w:bidi w:val="0"/>
-        <w:ind w:left="425" w:leftChars="0" w:hanging="425" w:firstLineChars="0"/>
-        <w:jc w:val="left"/>
-        <w:rPr>
-          <w:rFonts w:hint="default"/>
-          <w:lang w:val="en-US" w:eastAsia="zh-CN"/>
-        </w:rPr>
-      </w:pPr>
-      <w:r>
-        <w:rPr>
-          <w:rFonts w:hint="eastAsia"/>
-          <w:lang w:val="en-US" w:eastAsia="zh-CN"/>
-        </w:rPr>
-        <w:t>使用ref还是active</w:t>
-      </w:r>
-    </w:p>
-    <w:p>
-      <w:pPr>
-        <w:numPr>
-          <w:ilvl w:val="0"/>
-          <w:numId w:val="11"/>
-        </w:numPr>
-        <w:ind w:left="425" w:leftChars="0" w:hanging="425" w:firstLineChars="0"/>
-        <w:jc w:val="left"/>
-        <w:rPr>
-          <w:rFonts w:hint="default"/>
-          <w:lang w:val="en-US" w:eastAsia="zh-CN"/>
-        </w:rPr>
-      </w:pPr>
-      <w:r>
-        <w:rPr>
-          <w:rFonts w:hint="eastAsia"/>
-          <w:lang w:val="en-US" w:eastAsia="zh-CN"/>
-        </w:rPr>
-        <w:t>如果对象需要修改，那么使用ref，如果初始化知乎不需要修改，那么使用reactive。</w:t>
-      </w:r>
-    </w:p>
-    <w:p>
-      <w:pPr>
-        <w:numPr>
-          <w:ilvl w:val="0"/>
-          <w:numId w:val="11"/>
-        </w:numPr>
-        <w:ind w:left="425" w:leftChars="0" w:hanging="425" w:firstLineChars="0"/>
-        <w:jc w:val="left"/>
-        <w:rPr>
-          <w:rFonts w:hint="default"/>
-          <w:lang w:val="en-US" w:eastAsia="zh-CN"/>
-        </w:rPr>
-      </w:pPr>
-      <w:r>
-        <w:rPr>
-          <w:rFonts w:hint="eastAsia"/>
-          <w:lang w:val="en-US" w:eastAsia="zh-CN"/>
-        </w:rPr>
-        <w:t>reactive只能存储privimtive对象。</w:t>
-      </w:r>
-    </w:p>
-    <w:p>
-      <w:pPr>
-        <w:pStyle w:val="3"/>
-        <w:numPr>
-          <w:ilvl w:val="0"/>
-          <w:numId w:val="9"/>
-        </w:numPr>
-        <w:bidi w:val="0"/>
-        <w:ind w:left="425" w:leftChars="0" w:hanging="425" w:firstLineChars="0"/>
-        <w:jc w:val="left"/>
-        <w:rPr>
-          <w:rFonts w:hint="default"/>
-          <w:lang w:val="en-US" w:eastAsia="zh-CN"/>
-        </w:rPr>
-      </w:pPr>
-      <w:r>
-        <w:rPr>
-          <w:rFonts w:hint="eastAsia"/>
-          <w:lang w:val="en-US" w:eastAsia="zh-CN"/>
-        </w:rPr>
-        <w:t>参考资料</w:t>
-      </w:r>
-    </w:p>
-    <w:p>
-      <w:pPr>
-        <w:jc w:val="left"/>
-        <w:rPr>
-          <w:rFonts w:hint="eastAsia"/>
-          <w:lang w:val="en-US" w:eastAsia="zh-CN"/>
-        </w:rPr>
-      </w:pPr>
-      <w:r>
-        <w:rPr>
-          <w:rFonts w:hint="eastAsia"/>
-          <w:lang w:val="en-US" w:eastAsia="zh-CN"/>
-        </w:rPr>
-        <w:t>reactive参考：</w:t>
-      </w:r>
-      <w:r>
-        <w:rPr>
-          <w:rFonts w:hint="eastAsia"/>
-          <w:lang w:val="en-US" w:eastAsia="zh-CN"/>
-        </w:rPr>
-        <w:fldChar w:fldCharType="begin"/>
-      </w:r>
-      <w:r>
-        <w:rPr>
-          <w:rFonts w:hint="eastAsia"/>
-          <w:lang w:val="en-US" w:eastAsia="zh-CN"/>
-        </w:rPr>
-        <w:instrText xml:space="preserve"> HYPERLINK "https://vuejs.org/guide/essentials/reactivity-fundamentals.html#declaring-reactive-state" </w:instrText>
-      </w:r>
-      <w:r>
-        <w:rPr>
-          <w:rFonts w:hint="eastAsia"/>
-          <w:lang w:val="en-US" w:eastAsia="zh-CN"/>
-        </w:rPr>
-        <w:fldChar w:fldCharType="separate"/>
-      </w:r>
-      <w:r>
-        <w:rPr>
-          <w:rStyle w:val="9"/>
-          <w:rFonts w:hint="eastAsia"/>
-          <w:lang w:val="en-US" w:eastAsia="zh-CN"/>
-        </w:rPr>
-        <w:t>https://vuejs.org/guide/essentials/reactivity-fundamentals.html#declaring-reactive-state</w:t>
-      </w:r>
-      <w:r>
-        <w:rPr>
-          <w:rFonts w:hint="eastAsia"/>
-          <w:lang w:val="en-US" w:eastAsia="zh-CN"/>
-        </w:rPr>
-        <w:fldChar w:fldCharType="end"/>
-      </w:r>
-    </w:p>
-    <w:p>
-      <w:pPr>
-        <w:jc w:val="left"/>
-        <w:rPr>
-          <w:rFonts w:hint="default"/>
-          <w:lang w:val="en-US" w:eastAsia="zh-CN"/>
-        </w:rPr>
-      </w:pPr>
-    </w:p>
-    <w:p>
-      <w:pPr>
-        <w:pStyle w:val="2"/>
-        <w:keepNext/>
-        <w:keepLines/>
+        <w:t>为什么使用reactive?</w:t>
+      </w:r>
+    </w:p>
+    <w:p>
+      <w:pPr>
+        <w:keepNext w:val="0"/>
+        <w:keepLines w:val="0"/>
         <w:pageBreakBefore w:val="0"/>
         <w:widowControl w:val="0"/>
-        <w:numPr>
-          <w:ilvl w:val="0"/>
-          <w:numId w:val="1"/>
-        </w:numPr>
         <w:kinsoku/>
         <w:wordWrap/>
         <w:overflowPunct/>
@@ -2837,9 +2625,6 @@
         <w:bidi w:val="0"/>
         <w:adjustRightInd w:val="0"/>
         <w:snapToGrid w:val="0"/>
-        <w:spacing w:before="0" w:after="0" w:line="240" w:lineRule="auto"/>
-        <w:ind w:left="0" w:firstLine="0"/>
-        <w:jc w:val="left"/>
         <w:textAlignment w:val="auto"/>
         <w:rPr>
           <w:rFonts w:hint="default"/>
@@ -2851,24 +2636,236 @@
           <w:rFonts w:hint="eastAsia"/>
           <w:lang w:val="en-US" w:eastAsia="zh-CN"/>
         </w:rPr>
-        <w:t>computed property(计算属性)</w:t>
-      </w:r>
-    </w:p>
-    <w:p>
-      <w:pPr>
-        <w:jc w:val="left"/>
-        <w:rPr>
-          <w:rFonts w:hint="default"/>
-          <w:lang w:val="en-US" w:eastAsia="zh-CN"/>
-        </w:rPr>
-      </w:pPr>
-      <w:r>
-        <w:rPr>
-          <w:rFonts w:hint="eastAsia"/>
-          <w:lang w:val="en-US" w:eastAsia="zh-CN"/>
-        </w:rPr>
-        <w:t>参考资料:https://vuejs.org/guide/essentials/computed.html</w:t>
-      </w:r>
+        <w:t>如不不适用，就不能交互式的使用数据。例如在模板里面的输入框修改了数据，如果数据不是使用reactive()创建的，那么在JS里面获取的时候还是原先定义的数据。如果数据是使用reactive()创建的，那么就会获得新的数据。就没法和v-model绑定。</w:t>
+      </w:r>
+    </w:p>
+    <w:p>
+      <w:pPr>
+        <w:pStyle w:val="3"/>
+        <w:numPr>
+          <w:ilvl w:val="0"/>
+          <w:numId w:val="9"/>
+        </w:numPr>
+        <w:bidi w:val="0"/>
+        <w:ind w:left="425" w:leftChars="0" w:hanging="425" w:firstLineChars="0"/>
+        <w:jc w:val="left"/>
+        <w:rPr>
+          <w:rFonts w:hint="default"/>
+          <w:lang w:val="en-US" w:eastAsia="zh-CN"/>
+        </w:rPr>
+      </w:pPr>
+      <w:r>
+        <w:rPr>
+          <w:rFonts w:hint="eastAsia"/>
+          <w:lang w:val="en-US" w:eastAsia="zh-CN"/>
+        </w:rPr>
+        <w:t>ref和active的关系</w:t>
+      </w:r>
+    </w:p>
+    <w:p>
+      <w:pPr>
+        <w:numPr>
+          <w:ilvl w:val="0"/>
+          <w:numId w:val="0"/>
+        </w:numPr>
+        <w:ind w:leftChars="0"/>
+        <w:jc w:val="left"/>
+        <w:rPr>
+          <w:rFonts w:hint="eastAsia"/>
+          <w:lang w:val="en-US" w:eastAsia="zh-CN"/>
+        </w:rPr>
+      </w:pPr>
+      <w:r>
+        <w:rPr>
+          <w:rFonts w:hint="eastAsia"/>
+          <w:lang w:val="en-US" w:eastAsia="zh-CN"/>
+        </w:rPr>
+        <w:t>ref对象是为了解决retive对象存在的问题而出现的。</w:t>
+      </w:r>
+    </w:p>
+    <w:p>
+      <w:pPr>
+        <w:numPr>
+          <w:ilvl w:val="0"/>
+          <w:numId w:val="0"/>
+        </w:numPr>
+        <w:ind w:leftChars="0"/>
+        <w:jc w:val="left"/>
+        <w:rPr>
+          <w:rFonts w:hint="default"/>
+          <w:lang w:val="en-US" w:eastAsia="zh-CN"/>
+        </w:rPr>
+      </w:pPr>
+      <w:r>
+        <w:rPr>
+          <w:rFonts w:hint="eastAsia"/>
+          <w:lang w:val="en-US" w:eastAsia="zh-CN"/>
+        </w:rPr>
+        <w:t>参考：https://vuejs.org/guide/essentials/reactivity-fundamentals.html#reactive-variables-with-ref</w:t>
+      </w:r>
+    </w:p>
+    <w:p>
+      <w:pPr>
+        <w:numPr>
+          <w:ilvl w:val="0"/>
+          <w:numId w:val="0"/>
+        </w:numPr>
+        <w:ind w:leftChars="0"/>
+        <w:jc w:val="left"/>
+        <w:rPr>
+          <w:rFonts w:hint="default"/>
+          <w:lang w:val="en-US" w:eastAsia="zh-CN"/>
+        </w:rPr>
+      </w:pPr>
+    </w:p>
+    <w:p>
+      <w:pPr>
+        <w:pStyle w:val="3"/>
+        <w:numPr>
+          <w:ilvl w:val="0"/>
+          <w:numId w:val="9"/>
+        </w:numPr>
+        <w:bidi w:val="0"/>
+        <w:ind w:left="425" w:leftChars="0" w:hanging="425" w:firstLineChars="0"/>
+        <w:jc w:val="left"/>
+        <w:rPr>
+          <w:rFonts w:hint="default"/>
+          <w:lang w:val="en-US" w:eastAsia="zh-CN"/>
+        </w:rPr>
+      </w:pPr>
+      <w:r>
+        <w:rPr>
+          <w:rFonts w:hint="eastAsia"/>
+          <w:lang w:val="en-US" w:eastAsia="zh-CN"/>
+        </w:rPr>
+        <w:t>使用ref还是active</w:t>
+      </w:r>
+    </w:p>
+    <w:p>
+      <w:pPr>
+        <w:numPr>
+          <w:ilvl w:val="0"/>
+          <w:numId w:val="11"/>
+        </w:numPr>
+        <w:ind w:left="425" w:leftChars="0" w:hanging="425" w:firstLineChars="0"/>
+        <w:jc w:val="left"/>
+        <w:rPr>
+          <w:rFonts w:hint="default"/>
+          <w:lang w:val="en-US" w:eastAsia="zh-CN"/>
+        </w:rPr>
+      </w:pPr>
+      <w:r>
+        <w:rPr>
+          <w:rFonts w:hint="eastAsia"/>
+          <w:lang w:val="en-US" w:eastAsia="zh-CN"/>
+        </w:rPr>
+        <w:t>如果对象需要修改，那么使用ref，如果初始化知乎不需要修改，那么使用reactive。</w:t>
+      </w:r>
+    </w:p>
+    <w:p>
+      <w:pPr>
+        <w:numPr>
+          <w:ilvl w:val="0"/>
+          <w:numId w:val="11"/>
+        </w:numPr>
+        <w:ind w:left="425" w:leftChars="0" w:hanging="425" w:firstLineChars="0"/>
+        <w:jc w:val="left"/>
+        <w:rPr>
+          <w:rFonts w:hint="default"/>
+          <w:lang w:val="en-US" w:eastAsia="zh-CN"/>
+        </w:rPr>
+      </w:pPr>
+      <w:r>
+        <w:rPr>
+          <w:rFonts w:hint="eastAsia"/>
+          <w:lang w:val="en-US" w:eastAsia="zh-CN"/>
+        </w:rPr>
+        <w:t>reactive只能存储privimtive对象。</w:t>
+      </w:r>
+    </w:p>
+    <w:p>
+      <w:pPr>
+        <w:pStyle w:val="3"/>
+        <w:numPr>
+          <w:ilvl w:val="0"/>
+          <w:numId w:val="9"/>
+        </w:numPr>
+        <w:bidi w:val="0"/>
+        <w:ind w:left="425" w:leftChars="0" w:hanging="425" w:firstLineChars="0"/>
+        <w:jc w:val="left"/>
+        <w:rPr>
+          <w:rFonts w:hint="default"/>
+          <w:lang w:val="en-US" w:eastAsia="zh-CN"/>
+        </w:rPr>
+      </w:pPr>
+      <w:r>
+        <w:rPr>
+          <w:rFonts w:hint="eastAsia"/>
+          <w:lang w:val="en-US" w:eastAsia="zh-CN"/>
+        </w:rPr>
+        <w:t>参考资料</w:t>
+      </w:r>
+    </w:p>
+    <w:p>
+      <w:pPr>
+        <w:jc w:val="left"/>
+        <w:rPr>
+          <w:rFonts w:hint="eastAsia"/>
+          <w:lang w:val="en-US" w:eastAsia="zh-CN"/>
+        </w:rPr>
+      </w:pPr>
+      <w:r>
+        <w:rPr>
+          <w:rFonts w:hint="eastAsia"/>
+          <w:lang w:val="en-US" w:eastAsia="zh-CN"/>
+        </w:rPr>
+        <w:t>reactive参考：</w:t>
+      </w:r>
+      <w:r>
+        <w:rPr>
+          <w:rFonts w:hint="eastAsia"/>
+          <w:lang w:val="en-US" w:eastAsia="zh-CN"/>
+        </w:rPr>
+        <w:fldChar w:fldCharType="begin"/>
+      </w:r>
+      <w:r>
+        <w:rPr>
+          <w:rFonts w:hint="eastAsia"/>
+          <w:lang w:val="en-US" w:eastAsia="zh-CN"/>
+        </w:rPr>
+        <w:instrText xml:space="preserve"> HYPERLINK "https://vuejs.org/guide/essentials/reactivity-fundamentals.html#declaring-reactive-state" </w:instrText>
+      </w:r>
+      <w:r>
+        <w:rPr>
+          <w:rFonts w:hint="eastAsia"/>
+          <w:lang w:val="en-US" w:eastAsia="zh-CN"/>
+        </w:rPr>
+        <w:fldChar w:fldCharType="separate"/>
+      </w:r>
+      <w:r>
+        <w:rPr>
+          <w:rStyle w:val="9"/>
+          <w:rFonts w:hint="eastAsia"/>
+          <w:lang w:val="en-US" w:eastAsia="zh-CN"/>
+        </w:rPr>
+        <w:t>https://vuejs.org/guide/essentials/reactivity-fundamentals.html#declaring-reactive-state</w:t>
+      </w:r>
+      <w:r>
+        <w:rPr>
+          <w:rFonts w:hint="eastAsia"/>
+          <w:lang w:val="en-US" w:eastAsia="zh-CN"/>
+        </w:rPr>
+        <w:fldChar w:fldCharType="end"/>
+      </w:r>
+    </w:p>
+    <w:p>
+      <w:pPr>
+        <w:jc w:val="left"/>
+        <w:rPr>
+          <w:rFonts w:hint="default"/>
+          <w:lang w:val="en-US" w:eastAsia="zh-CN"/>
+        </w:rPr>
+      </w:pPr>
     </w:p>
     <w:p>
       <w:pPr>
@@ -2904,405 +2901,24 @@
           <w:rFonts w:hint="eastAsia"/>
           <w:lang w:val="en-US" w:eastAsia="zh-CN"/>
         </w:rPr>
-        <w:t>script setup</w:t>
-      </w:r>
-    </w:p>
-    <w:p>
-      <w:pPr>
-        <w:jc w:val="left"/>
-        <w:rPr>
-          <w:rFonts w:hint="default"/>
-          <w:lang w:val="en-US" w:eastAsia="zh-CN"/>
-        </w:rPr>
-      </w:pPr>
-      <w:r>
-        <w:rPr>
-          <w:rFonts w:hint="eastAsia"/>
-          <w:lang w:val="en-US" w:eastAsia="zh-CN"/>
-        </w:rPr>
-        <w:t>关键词：api/single file component</w:t>
-      </w:r>
-    </w:p>
-    <w:p>
-      <w:pPr>
-        <w:jc w:val="left"/>
-        <w:rPr>
-          <w:rFonts w:hint="default"/>
-          <w:lang w:val="en-US" w:eastAsia="zh-CN"/>
-        </w:rPr>
-      </w:pPr>
-      <w:r>
-        <w:rPr>
-          <w:rFonts w:hint="eastAsia"/>
-          <w:lang w:val="en-US" w:eastAsia="zh-CN"/>
-        </w:rPr>
-        <w:t>script setup只是一种语法糖。参考：https://vuejs.org/api/sfc-script-setup.html#script-setup</w:t>
-      </w:r>
-    </w:p>
-    <w:p>
-      <w:pPr>
-        <w:pStyle w:val="3"/>
-        <w:numPr>
-          <w:ilvl w:val="0"/>
-          <w:numId w:val="12"/>
-        </w:numPr>
-        <w:tabs>
-          <w:tab w:val="clear" w:pos="425"/>
-        </w:tabs>
-        <w:bidi w:val="0"/>
-        <w:ind w:left="425" w:leftChars="0" w:hanging="425" w:firstLineChars="0"/>
-        <w:jc w:val="left"/>
-        <w:rPr>
-          <w:rFonts w:hint="eastAsia"/>
-          <w:lang w:val="en-US" w:eastAsia="zh-CN"/>
-        </w:rPr>
-      </w:pPr>
-      <w:r>
-        <w:rPr>
-          <w:rFonts w:hint="eastAsia"/>
-          <w:lang w:val="en-US" w:eastAsia="zh-CN"/>
-        </w:rPr>
-        <w:t>无setup写法：</w:t>
-      </w:r>
-    </w:p>
-    <w:p>
-      <w:pPr>
-        <w:jc w:val="left"/>
-        <w:rPr>
-          <w:rFonts w:hint="eastAsia"/>
-          <w:lang w:val="en-US" w:eastAsia="zh-CN"/>
-        </w:rPr>
-      </w:pPr>
-      <w:r>
-        <w:rPr>
-          <w:rFonts w:hint="eastAsia"/>
-          <w:lang w:val="en-US" w:eastAsia="zh-CN"/>
-        </w:rPr>
-        <w:t>&lt;script&gt;</w:t>
-      </w:r>
-    </w:p>
-    <w:p>
-      <w:pPr>
-        <w:jc w:val="left"/>
-        <w:rPr>
-          <w:rFonts w:hint="eastAsia"/>
-          <w:lang w:val="en-US" w:eastAsia="zh-CN"/>
-        </w:rPr>
-      </w:pPr>
-      <w:r>
-        <w:rPr>
-          <w:rFonts w:hint="eastAsia"/>
-          <w:lang w:val="en-US" w:eastAsia="zh-CN"/>
-        </w:rPr>
-        <w:t>// 导入组件</w:t>
-      </w:r>
-    </w:p>
-    <w:p>
-      <w:pPr>
-        <w:jc w:val="left"/>
-        <w:rPr>
-          <w:rFonts w:hint="eastAsia"/>
-          <w:lang w:val="en-US" w:eastAsia="zh-CN"/>
-        </w:rPr>
-      </w:pPr>
-      <w:r>
-        <w:rPr>
-          <w:rFonts w:hint="eastAsia"/>
-          <w:lang w:val="en-US" w:eastAsia="zh-CN"/>
-        </w:rPr>
-        <w:t>import Footer from '@/components/Footer'</w:t>
-      </w:r>
-    </w:p>
-    <w:p>
-      <w:pPr>
-        <w:jc w:val="left"/>
-        <w:rPr>
-          <w:rFonts w:hint="eastAsia"/>
-          <w:lang w:val="en-US" w:eastAsia="zh-CN"/>
-        </w:rPr>
-      </w:pPr>
-    </w:p>
-    <w:p>
-      <w:pPr>
-        <w:jc w:val="left"/>
-        <w:rPr>
-          <w:rFonts w:hint="eastAsia"/>
-          <w:lang w:val="en-US" w:eastAsia="zh-CN"/>
-        </w:rPr>
-      </w:pPr>
-      <w:r>
-        <w:rPr>
-          <w:rFonts w:hint="eastAsia"/>
-          <w:lang w:val="en-US" w:eastAsia="zh-CN"/>
-        </w:rPr>
-        <w:t>// 注册组件</w:t>
-      </w:r>
-    </w:p>
-    <w:p>
-      <w:pPr>
-        <w:jc w:val="left"/>
-        <w:rPr>
-          <w:rFonts w:hint="eastAsia"/>
-          <w:lang w:val="en-US" w:eastAsia="zh-CN"/>
-        </w:rPr>
-      </w:pPr>
-      <w:r>
-        <w:rPr>
-          <w:rFonts w:hint="eastAsia"/>
-          <w:lang w:val="en-US" w:eastAsia="zh-CN"/>
-        </w:rPr>
-        <w:t>export default {</w:t>
-      </w:r>
-    </w:p>
-    <w:p>
-      <w:pPr>
-        <w:jc w:val="left"/>
-        <w:rPr>
-          <w:rFonts w:hint="eastAsia"/>
-          <w:lang w:val="en-US" w:eastAsia="zh-CN"/>
-        </w:rPr>
-      </w:pPr>
-      <w:r>
-        <w:rPr>
-          <w:rFonts w:hint="eastAsia"/>
-          <w:lang w:val="en-US" w:eastAsia="zh-CN"/>
-        </w:rPr>
-        <w:t xml:space="preserve">  components: {</w:t>
-      </w:r>
-    </w:p>
-    <w:p>
-      <w:pPr>
-        <w:jc w:val="left"/>
-        <w:rPr>
-          <w:rFonts w:hint="eastAsia"/>
-          <w:lang w:val="en-US" w:eastAsia="zh-CN"/>
-        </w:rPr>
-      </w:pPr>
-      <w:r>
-        <w:rPr>
-          <w:rFonts w:hint="eastAsia"/>
-          <w:lang w:val="en-US" w:eastAsia="zh-CN"/>
-        </w:rPr>
-        <w:t xml:space="preserve">    Footer</w:t>
-      </w:r>
-    </w:p>
-    <w:p>
-      <w:pPr>
-        <w:jc w:val="left"/>
-        <w:rPr>
-          <w:rFonts w:hint="eastAsia"/>
-          <w:lang w:val="en-US" w:eastAsia="zh-CN"/>
-        </w:rPr>
-      </w:pPr>
-      <w:r>
-        <w:rPr>
-          <w:rFonts w:hint="eastAsia"/>
-          <w:lang w:val="en-US" w:eastAsia="zh-CN"/>
-        </w:rPr>
-        <w:t xml:space="preserve">  }</w:t>
-      </w:r>
-    </w:p>
-    <w:p>
-      <w:pPr>
-        <w:jc w:val="left"/>
-        <w:rPr>
-          <w:rFonts w:hint="eastAsia"/>
-          <w:lang w:val="en-US" w:eastAsia="zh-CN"/>
-        </w:rPr>
-      </w:pPr>
-      <w:r>
-        <w:rPr>
-          <w:rFonts w:hint="eastAsia"/>
-          <w:lang w:val="en-US" w:eastAsia="zh-CN"/>
-        </w:rPr>
-        <w:t>}</w:t>
-      </w:r>
-    </w:p>
-    <w:p>
-      <w:pPr>
-        <w:jc w:val="left"/>
-        <w:rPr>
-          <w:rFonts w:hint="eastAsia"/>
-          <w:lang w:val="en-US" w:eastAsia="zh-CN"/>
-        </w:rPr>
-      </w:pPr>
-    </w:p>
-    <w:p>
-      <w:pPr>
-        <w:jc w:val="left"/>
-        <w:rPr>
-          <w:rFonts w:hint="eastAsia"/>
-          <w:lang w:val="en-US" w:eastAsia="zh-CN"/>
-        </w:rPr>
-      </w:pPr>
-      <w:r>
-        <w:rPr>
-          <w:rFonts w:hint="eastAsia"/>
-          <w:lang w:val="en-US" w:eastAsia="zh-CN"/>
-        </w:rPr>
-        <w:t>&lt;/script&gt;</w:t>
-      </w:r>
-    </w:p>
-    <w:p>
-      <w:pPr>
-        <w:pStyle w:val="3"/>
-        <w:numPr>
-          <w:ilvl w:val="0"/>
-          <w:numId w:val="12"/>
-        </w:numPr>
-        <w:tabs>
-          <w:tab w:val="clear" w:pos="425"/>
-        </w:tabs>
-        <w:bidi w:val="0"/>
-        <w:ind w:left="425" w:leftChars="0" w:hanging="425" w:firstLineChars="0"/>
-        <w:jc w:val="left"/>
-        <w:rPr>
-          <w:rFonts w:hint="eastAsia"/>
-          <w:lang w:val="en-US" w:eastAsia="zh-CN"/>
-        </w:rPr>
-      </w:pPr>
-      <w:r>
-        <w:rPr>
-          <w:rFonts w:hint="eastAsia"/>
-          <w:lang w:val="en-US" w:eastAsia="zh-CN"/>
-        </w:rPr>
-        <w:t>有setup写法：</w:t>
-      </w:r>
-    </w:p>
-    <w:p>
-      <w:pPr>
-        <w:jc w:val="left"/>
-        <w:rPr>
-          <w:rFonts w:hint="eastAsia"/>
-          <w:lang w:val="en-US" w:eastAsia="zh-CN"/>
-        </w:rPr>
-      </w:pPr>
-      <w:r>
-        <w:rPr>
-          <w:rFonts w:hint="eastAsia"/>
-          <w:lang w:val="en-US" w:eastAsia="zh-CN"/>
-        </w:rPr>
-        <w:t>&lt;script setup&gt;</w:t>
-      </w:r>
-    </w:p>
-    <w:p>
-      <w:pPr>
-        <w:jc w:val="left"/>
-        <w:rPr>
-          <w:rFonts w:hint="eastAsia"/>
-          <w:lang w:val="en-US" w:eastAsia="zh-CN"/>
-        </w:rPr>
-      </w:pPr>
-      <w:r>
-        <w:rPr>
-          <w:rFonts w:hint="eastAsia"/>
-          <w:lang w:val="en-US" w:eastAsia="zh-CN"/>
-        </w:rPr>
-        <w:t>// 导入组件</w:t>
-      </w:r>
-    </w:p>
-    <w:p>
-      <w:pPr>
-        <w:jc w:val="left"/>
-        <w:rPr>
-          <w:rFonts w:hint="eastAsia"/>
-          <w:lang w:val="en-US" w:eastAsia="zh-CN"/>
-        </w:rPr>
-      </w:pPr>
-      <w:r>
-        <w:rPr>
-          <w:rFonts w:hint="eastAsia"/>
-          <w:lang w:val="en-US" w:eastAsia="zh-CN"/>
-        </w:rPr>
-        <w:t>import Footer from '@/components/Footer'</w:t>
-      </w:r>
-    </w:p>
-    <w:p>
-      <w:pPr>
-        <w:jc w:val="left"/>
-        <w:rPr>
-          <w:rFonts w:hint="eastAsia"/>
-          <w:lang w:val="en-US" w:eastAsia="zh-CN"/>
-        </w:rPr>
-      </w:pPr>
-      <w:r>
-        <w:rPr>
-          <w:rFonts w:hint="eastAsia"/>
-          <w:lang w:val="en-US" w:eastAsia="zh-CN"/>
-        </w:rPr>
-        <w:t>&lt;/script&gt;</w:t>
-      </w:r>
-    </w:p>
-    <w:p>
-      <w:pPr>
-        <w:jc w:val="left"/>
-        <w:rPr>
-          <w:rFonts w:hint="default"/>
-          <w:lang w:val="en-US" w:eastAsia="zh-CN"/>
-        </w:rPr>
-      </w:pPr>
-      <w:r>
-        <w:rPr>
-          <w:rFonts w:hint="default"/>
-          <w:lang w:val="en-US" w:eastAsia="zh-CN"/>
-        </w:rPr>
-        <w:t>&lt;template&gt;</w:t>
-      </w:r>
-    </w:p>
-    <w:p>
-      <w:pPr>
-        <w:jc w:val="left"/>
-        <w:rPr>
-          <w:rFonts w:hint="default"/>
-          <w:lang w:val="en-US" w:eastAsia="zh-CN"/>
-        </w:rPr>
-      </w:pPr>
-      <w:r>
-        <w:rPr>
-          <w:rFonts w:hint="default"/>
-          <w:lang w:val="en-US" w:eastAsia="zh-CN"/>
-        </w:rPr>
-        <w:t xml:space="preserve">  &lt;</w:t>
-      </w:r>
-      <w:r>
-        <w:rPr>
-          <w:rFonts w:hint="eastAsia"/>
-          <w:lang w:val="en-US" w:eastAsia="zh-CN"/>
-        </w:rPr>
-        <w:t>Footer</w:t>
-      </w:r>
-      <w:r>
-        <w:rPr>
-          <w:rFonts w:hint="default"/>
-          <w:lang w:val="en-US" w:eastAsia="zh-CN"/>
-        </w:rPr>
-        <w:t xml:space="preserve"> /&gt;</w:t>
-      </w:r>
-    </w:p>
-    <w:p>
-      <w:pPr>
-        <w:jc w:val="left"/>
-        <w:rPr>
-          <w:rFonts w:hint="default"/>
-          <w:lang w:val="en-US" w:eastAsia="zh-CN"/>
-        </w:rPr>
-      </w:pPr>
-      <w:r>
-        <w:rPr>
-          <w:rFonts w:hint="default"/>
-          <w:lang w:val="en-US" w:eastAsia="zh-CN"/>
-        </w:rPr>
-        <w:t>&lt;/template&gt;</w:t>
-      </w:r>
-    </w:p>
-    <w:p>
-      <w:pPr>
-        <w:jc w:val="left"/>
-        <w:rPr>
-          <w:rFonts w:hint="default"/>
-          <w:lang w:val="en-US" w:eastAsia="zh-CN"/>
-        </w:rPr>
-      </w:pPr>
+        <w:t>computed property(计算属性)</w:t>
+      </w:r>
+    </w:p>
+    <w:p>
+      <w:pPr>
+        <w:jc w:val="left"/>
+        <w:rPr>
+          <w:rFonts w:hint="default"/>
+          <w:lang w:val="en-US" w:eastAsia="zh-CN"/>
+        </w:rPr>
+      </w:pPr>
+      <w:r>
+        <w:rPr>
+          <w:rFonts w:hint="eastAsia"/>
+          <w:lang w:val="en-US" w:eastAsia="zh-CN"/>
+        </w:rPr>
+        <w:t>参考资料:https://vuejs.org/guide/essentials/computed.html</w:t>
+      </w:r>
     </w:p>
     <w:p>
       <w:pPr>
@@ -3338,89 +2954,39 @@
           <w:rFonts w:hint="eastAsia"/>
           <w:lang w:val="en-US" w:eastAsia="zh-CN"/>
         </w:rPr>
-        <w:t>Vue Router的引入</w:t>
-      </w:r>
-    </w:p>
-    <w:p>
-      <w:pPr>
-        <w:jc w:val="left"/>
-        <w:rPr>
-          <w:rFonts w:hint="eastAsia"/>
-          <w:lang w:val="en-US" w:eastAsia="zh-CN"/>
-        </w:rPr>
-      </w:pPr>
-      <w:r>
-        <w:rPr>
-          <w:rFonts w:hint="eastAsia"/>
-          <w:lang w:val="en-US" w:eastAsia="zh-CN"/>
-        </w:rPr>
-        <w:t>Vue Route</w:t>
-      </w:r>
-      <w:r>
-        <w:rPr>
-          <w:rFonts w:hint="default"/>
-          <w:lang w:val="en-US" w:eastAsia="zh-CN"/>
-        </w:rPr>
-        <w:t>r</w:t>
-      </w:r>
-      <w:r>
-        <w:rPr>
-          <w:rFonts w:hint="eastAsia"/>
-          <w:lang w:val="en-US" w:eastAsia="zh-CN"/>
-        </w:rPr>
-        <w:t>官网：</w:t>
-      </w:r>
-      <w:r>
-        <w:rPr>
-          <w:rFonts w:hint="eastAsia"/>
-          <w:lang w:val="en-US" w:eastAsia="zh-CN"/>
-        </w:rPr>
-        <w:fldChar w:fldCharType="begin"/>
-      </w:r>
-      <w:r>
-        <w:rPr>
-          <w:rFonts w:hint="eastAsia"/>
-          <w:lang w:val="en-US" w:eastAsia="zh-CN"/>
-        </w:rPr>
-        <w:instrText xml:space="preserve"> HYPERLINK "https://router.vuejs.org/" </w:instrText>
-      </w:r>
-      <w:r>
-        <w:rPr>
-          <w:rFonts w:hint="eastAsia"/>
-          <w:lang w:val="en-US" w:eastAsia="zh-CN"/>
-        </w:rPr>
-        <w:fldChar w:fldCharType="separate"/>
-      </w:r>
-      <w:r>
-        <w:rPr>
-          <w:rStyle w:val="9"/>
-          <w:rFonts w:hint="eastAsia"/>
-          <w:lang w:val="en-US" w:eastAsia="zh-CN"/>
-        </w:rPr>
-        <w:t>https://router.vuejs.org/</w:t>
-      </w:r>
-      <w:r>
-        <w:rPr>
-          <w:rFonts w:hint="eastAsia"/>
-          <w:lang w:val="en-US" w:eastAsia="zh-CN"/>
-        </w:rPr>
-        <w:fldChar w:fldCharType="end"/>
-      </w:r>
-    </w:p>
-    <w:p>
-      <w:pPr>
-        <w:jc w:val="left"/>
-        <w:rPr>
-          <w:rFonts w:hint="default"/>
-          <w:lang w:val="en-US" w:eastAsia="zh-CN"/>
-        </w:rPr>
-      </w:pPr>
-      <w:r>
-        <w:rPr>
-          <w:rFonts w:hint="eastAsia"/>
-          <w:lang w:val="en-US" w:eastAsia="zh-CN"/>
-        </w:rPr>
-        <w:t>安装：npm install vue-router@4</w:t>
+        <w:t>script setup</w:t>
+      </w:r>
+    </w:p>
+    <w:p>
+      <w:pPr>
+        <w:jc w:val="left"/>
+        <w:rPr>
+          <w:rFonts w:hint="default"/>
+          <w:lang w:val="en-US" w:eastAsia="zh-CN"/>
+        </w:rPr>
+      </w:pPr>
+      <w:r>
+        <w:rPr>
+          <w:rFonts w:hint="eastAsia"/>
+          <w:lang w:val="en-US" w:eastAsia="zh-CN"/>
+        </w:rPr>
+        <w:t>关键词：api/single file component</w:t>
+      </w:r>
+    </w:p>
+    <w:p>
+      <w:pPr>
+        <w:jc w:val="left"/>
+        <w:rPr>
+          <w:rFonts w:hint="default"/>
+          <w:lang w:val="en-US" w:eastAsia="zh-CN"/>
+        </w:rPr>
+      </w:pPr>
+      <w:r>
+        <w:rPr>
+          <w:rFonts w:hint="eastAsia"/>
+          <w:lang w:val="en-US" w:eastAsia="zh-CN"/>
+        </w:rPr>
+        <w:t>script setup只是一种语法糖。参考：https://vuejs.org/api/sfc-script-setup.html#script-setup</w:t>
       </w:r>
     </w:p>
     <w:p>
@@ -3428,30 +2994,216 @@
         <w:pStyle w:val="3"/>
         <w:numPr>
           <w:ilvl w:val="0"/>
-          <w:numId w:val="13"/>
-        </w:numPr>
+          <w:numId w:val="12"/>
+        </w:numPr>
+        <w:tabs>
+          <w:tab w:val="clear" w:pos="425"/>
+        </w:tabs>
         <w:bidi w:val="0"/>
         <w:ind w:left="425" w:leftChars="0" w:hanging="425" w:firstLineChars="0"/>
         <w:jc w:val="left"/>
         <w:rPr>
-          <w:rFonts w:hint="default"/>
-          <w:lang w:val="en-US" w:eastAsia="zh-CN"/>
-        </w:rPr>
-      </w:pPr>
-      <w:r>
-        <w:rPr>
-          <w:rFonts w:hint="eastAsia"/>
-          <w:lang w:val="en-US" w:eastAsia="zh-CN"/>
-        </w:rPr>
-        <w:t>cli不自动生成Vue Router</w:t>
-      </w:r>
-    </w:p>
-    <w:p>
-      <w:pPr>
-        <w:numPr>
-          <w:ilvl w:val="0"/>
-          <w:numId w:val="14"/>
-        </w:numPr>
+          <w:rFonts w:hint="eastAsia"/>
+          <w:lang w:val="en-US" w:eastAsia="zh-CN"/>
+        </w:rPr>
+      </w:pPr>
+      <w:r>
+        <w:rPr>
+          <w:rFonts w:hint="eastAsia"/>
+          <w:lang w:val="en-US" w:eastAsia="zh-CN"/>
+        </w:rPr>
+        <w:t>无setup写法：</w:t>
+      </w:r>
+    </w:p>
+    <w:p>
+      <w:pPr>
+        <w:jc w:val="left"/>
+        <w:rPr>
+          <w:rFonts w:hint="eastAsia"/>
+          <w:lang w:val="en-US" w:eastAsia="zh-CN"/>
+        </w:rPr>
+      </w:pPr>
+      <w:r>
+        <w:rPr>
+          <w:rFonts w:hint="eastAsia"/>
+          <w:lang w:val="en-US" w:eastAsia="zh-CN"/>
+        </w:rPr>
+        <w:t>&lt;script&gt;</w:t>
+      </w:r>
+    </w:p>
+    <w:p>
+      <w:pPr>
+        <w:jc w:val="left"/>
+        <w:rPr>
+          <w:rFonts w:hint="eastAsia"/>
+          <w:lang w:val="en-US" w:eastAsia="zh-CN"/>
+        </w:rPr>
+      </w:pPr>
+      <w:r>
+        <w:rPr>
+          <w:rFonts w:hint="eastAsia"/>
+          <w:lang w:val="en-US" w:eastAsia="zh-CN"/>
+        </w:rPr>
+        <w:t>// 导入组件</w:t>
+      </w:r>
+    </w:p>
+    <w:p>
+      <w:pPr>
+        <w:jc w:val="left"/>
+        <w:rPr>
+          <w:rFonts w:hint="eastAsia"/>
+          <w:lang w:val="en-US" w:eastAsia="zh-CN"/>
+        </w:rPr>
+      </w:pPr>
+      <w:r>
+        <w:rPr>
+          <w:rFonts w:hint="eastAsia"/>
+          <w:lang w:val="en-US" w:eastAsia="zh-CN"/>
+        </w:rPr>
+        <w:t>import Footer from '@/components/Footer'</w:t>
+      </w:r>
+    </w:p>
+    <w:p>
+      <w:pPr>
+        <w:jc w:val="left"/>
+        <w:rPr>
+          <w:rFonts w:hint="eastAsia"/>
+          <w:lang w:val="en-US" w:eastAsia="zh-CN"/>
+        </w:rPr>
+      </w:pPr>
+    </w:p>
+    <w:p>
+      <w:pPr>
+        <w:jc w:val="left"/>
+        <w:rPr>
+          <w:rFonts w:hint="eastAsia"/>
+          <w:lang w:val="en-US" w:eastAsia="zh-CN"/>
+        </w:rPr>
+      </w:pPr>
+      <w:r>
+        <w:rPr>
+          <w:rFonts w:hint="eastAsia"/>
+          <w:lang w:val="en-US" w:eastAsia="zh-CN"/>
+        </w:rPr>
+        <w:t>// 注册组件</w:t>
+      </w:r>
+    </w:p>
+    <w:p>
+      <w:pPr>
+        <w:jc w:val="left"/>
+        <w:rPr>
+          <w:rFonts w:hint="eastAsia"/>
+          <w:lang w:val="en-US" w:eastAsia="zh-CN"/>
+        </w:rPr>
+      </w:pPr>
+      <w:r>
+        <w:rPr>
+          <w:rFonts w:hint="eastAsia"/>
+          <w:lang w:val="en-US" w:eastAsia="zh-CN"/>
+        </w:rPr>
+        <w:t>export default {</w:t>
+      </w:r>
+    </w:p>
+    <w:p>
+      <w:pPr>
+        <w:jc w:val="left"/>
+        <w:rPr>
+          <w:rFonts w:hint="eastAsia"/>
+          <w:lang w:val="en-US" w:eastAsia="zh-CN"/>
+        </w:rPr>
+      </w:pPr>
+      <w:r>
+        <w:rPr>
+          <w:rFonts w:hint="eastAsia"/>
+          <w:lang w:val="en-US" w:eastAsia="zh-CN"/>
+        </w:rPr>
+        <w:t xml:space="preserve">  components: {</w:t>
+      </w:r>
+    </w:p>
+    <w:p>
+      <w:pPr>
+        <w:jc w:val="left"/>
+        <w:rPr>
+          <w:rFonts w:hint="eastAsia"/>
+          <w:lang w:val="en-US" w:eastAsia="zh-CN"/>
+        </w:rPr>
+      </w:pPr>
+      <w:r>
+        <w:rPr>
+          <w:rFonts w:hint="eastAsia"/>
+          <w:lang w:val="en-US" w:eastAsia="zh-CN"/>
+        </w:rPr>
+        <w:t xml:space="preserve">    Footer</w:t>
+      </w:r>
+    </w:p>
+    <w:p>
+      <w:pPr>
+        <w:jc w:val="left"/>
+        <w:rPr>
+          <w:rFonts w:hint="eastAsia"/>
+          <w:lang w:val="en-US" w:eastAsia="zh-CN"/>
+        </w:rPr>
+      </w:pPr>
+      <w:r>
+        <w:rPr>
+          <w:rFonts w:hint="eastAsia"/>
+          <w:lang w:val="en-US" w:eastAsia="zh-CN"/>
+        </w:rPr>
+        <w:t xml:space="preserve">  }</w:t>
+      </w:r>
+    </w:p>
+    <w:p>
+      <w:pPr>
+        <w:jc w:val="left"/>
+        <w:rPr>
+          <w:rFonts w:hint="eastAsia"/>
+          <w:lang w:val="en-US" w:eastAsia="zh-CN"/>
+        </w:rPr>
+      </w:pPr>
+      <w:r>
+        <w:rPr>
+          <w:rFonts w:hint="eastAsia"/>
+          <w:lang w:val="en-US" w:eastAsia="zh-CN"/>
+        </w:rPr>
+        <w:t>}</w:t>
+      </w:r>
+    </w:p>
+    <w:p>
+      <w:pPr>
+        <w:jc w:val="left"/>
+        <w:rPr>
+          <w:rFonts w:hint="eastAsia"/>
+          <w:lang w:val="en-US" w:eastAsia="zh-CN"/>
+        </w:rPr>
+      </w:pPr>
+    </w:p>
+    <w:p>
+      <w:pPr>
+        <w:jc w:val="left"/>
+        <w:rPr>
+          <w:rFonts w:hint="eastAsia"/>
+          <w:lang w:val="en-US" w:eastAsia="zh-CN"/>
+        </w:rPr>
+      </w:pPr>
+      <w:r>
+        <w:rPr>
+          <w:rFonts w:hint="eastAsia"/>
+          <w:lang w:val="en-US" w:eastAsia="zh-CN"/>
+        </w:rPr>
+        <w:t>&lt;/script&gt;</w:t>
+      </w:r>
+    </w:p>
+    <w:p>
+      <w:pPr>
+        <w:pStyle w:val="3"/>
+        <w:numPr>
+          <w:ilvl w:val="0"/>
+          <w:numId w:val="12"/>
+        </w:numPr>
+        <w:tabs>
+          <w:tab w:val="clear" w:pos="425"/>
+        </w:tabs>
+        <w:bidi w:val="0"/>
         <w:ind w:left="425" w:leftChars="0" w:hanging="425" w:firstLineChars="0"/>
         <w:jc w:val="left"/>
         <w:rPr>
@@ -3464,574 +3216,133 @@
           <w:rFonts w:hint="eastAsia"/>
           <w:lang w:val="en-US" w:eastAsia="zh-CN"/>
         </w:rPr>
-        <w:t>在src/components/router/目录下创建index.js文件。</w:t>
-      </w:r>
-    </w:p>
-    <w:p>
-      <w:pPr>
-        <w:numPr>
-          <w:ilvl w:val="0"/>
-          <w:numId w:val="14"/>
-        </w:numPr>
-        <w:ind w:left="425" w:leftChars="0" w:hanging="425" w:firstLineChars="0"/>
-        <w:jc w:val="left"/>
-        <w:rPr>
-          <w:rFonts w:hint="eastAsia"/>
-          <w:lang w:val="en-US" w:eastAsia="zh-CN"/>
-        </w:rPr>
-      </w:pPr>
-      <w:r>
-        <w:rPr>
-          <w:rFonts w:hint="eastAsia"/>
-          <w:lang w:val="en-US" w:eastAsia="zh-CN"/>
-        </w:rPr>
-        <w:t>定义路由</w:t>
-      </w:r>
-    </w:p>
-    <w:p>
-      <w:pPr>
-        <w:numPr>
-          <w:ilvl w:val="0"/>
-          <w:numId w:val="0"/>
-        </w:numPr>
-        <w:ind w:leftChars="0"/>
-        <w:jc w:val="left"/>
-        <w:rPr>
-          <w:rFonts w:hint="eastAsia"/>
-          <w:lang w:val="en-US" w:eastAsia="zh-CN"/>
-        </w:rPr>
-      </w:pPr>
-      <w:r>
-        <w:rPr>
-          <w:rFonts w:hint="eastAsia"/>
-          <w:lang w:val="en-US" w:eastAsia="zh-CN"/>
-        </w:rPr>
-        <w:t xml:space="preserve">方式1 ：普通路由 </w:t>
-      </w:r>
-      <w:r>
-        <w:rPr>
-          <w:rFonts w:hint="eastAsia"/>
-          <w:lang w:val="en-US" w:eastAsia="zh-CN"/>
-        </w:rPr>
-        <w:fldChar w:fldCharType="begin"/>
-      </w:r>
-      <w:r>
-        <w:rPr>
-          <w:rFonts w:hint="eastAsia"/>
-          <w:lang w:val="en-US" w:eastAsia="zh-CN"/>
-        </w:rPr>
-        <w:instrText xml:space="preserve"> HYPERLINK "https://router.vuejs.org/guide/#javascript" </w:instrText>
-      </w:r>
-      <w:r>
-        <w:rPr>
-          <w:rFonts w:hint="eastAsia"/>
-          <w:lang w:val="en-US" w:eastAsia="zh-CN"/>
-        </w:rPr>
-        <w:fldChar w:fldCharType="separate"/>
-      </w:r>
-      <w:r>
-        <w:rPr>
-          <w:rStyle w:val="9"/>
-          <w:rFonts w:hint="eastAsia"/>
-          <w:lang w:val="en-US" w:eastAsia="zh-CN"/>
-        </w:rPr>
-        <w:t>https://router.vuejs.org/guide/#javascript</w:t>
-      </w:r>
-      <w:r>
-        <w:rPr>
-          <w:rFonts w:hint="eastAsia"/>
-          <w:lang w:val="en-US" w:eastAsia="zh-CN"/>
-        </w:rPr>
-        <w:fldChar w:fldCharType="end"/>
-      </w:r>
-    </w:p>
-    <w:p>
-      <w:pPr>
-        <w:numPr>
-          <w:ilvl w:val="0"/>
-          <w:numId w:val="0"/>
-        </w:numPr>
-        <w:ind w:leftChars="0"/>
-        <w:jc w:val="left"/>
-        <w:rPr>
-          <w:rFonts w:hint="default"/>
-          <w:lang w:val="en-US" w:eastAsia="zh-CN"/>
-        </w:rPr>
-      </w:pPr>
-      <w:r>
-        <w:rPr>
-          <w:rFonts w:hint="eastAsia"/>
-          <w:lang w:val="en-US" w:eastAsia="zh-CN"/>
-        </w:rPr>
-        <w:t xml:space="preserve">方式2：懒加载路由 </w:t>
-      </w:r>
-      <w:r>
-        <w:rPr>
-          <w:rFonts w:hint="eastAsia"/>
-          <w:lang w:val="en-US" w:eastAsia="zh-CN"/>
-        </w:rPr>
-        <w:fldChar w:fldCharType="begin"/>
-      </w:r>
-      <w:r>
-        <w:rPr>
-          <w:rFonts w:hint="eastAsia"/>
-          <w:lang w:val="en-US" w:eastAsia="zh-CN"/>
-        </w:rPr>
-        <w:instrText xml:space="preserve"> HYPERLINK "https://router.vuejs.org/guide/advanced/lazy-loading.html#lazy-loading-routes" </w:instrText>
-      </w:r>
-      <w:r>
-        <w:rPr>
-          <w:rFonts w:hint="eastAsia"/>
-          <w:lang w:val="en-US" w:eastAsia="zh-CN"/>
-        </w:rPr>
-        <w:fldChar w:fldCharType="separate"/>
-      </w:r>
-      <w:r>
-        <w:rPr>
-          <w:rStyle w:val="6"/>
-          <w:rFonts w:hint="eastAsia"/>
-          <w:lang w:val="en-US" w:eastAsia="zh-CN"/>
-        </w:rPr>
-        <w:t>https://router.vuejs.org/guide/advanced/lazy-loading.html#lazy-loading-routes</w:t>
-      </w:r>
-      <w:r>
-        <w:rPr>
-          <w:rFonts w:hint="eastAsia"/>
-          <w:lang w:val="en-US" w:eastAsia="zh-CN"/>
-        </w:rPr>
-        <w:fldChar w:fldCharType="end"/>
-      </w:r>
-    </w:p>
-    <w:p>
-      <w:pPr>
-        <w:numPr>
-          <w:ilvl w:val="0"/>
-          <w:numId w:val="14"/>
-        </w:numPr>
-        <w:ind w:left="425" w:leftChars="0" w:hanging="425" w:firstLineChars="0"/>
-        <w:jc w:val="left"/>
-        <w:rPr>
-          <w:rFonts w:hint="eastAsia"/>
-          <w:lang w:val="en-US" w:eastAsia="zh-CN"/>
-        </w:rPr>
-      </w:pPr>
-      <w:r>
-        <w:rPr>
-          <w:rFonts w:hint="eastAsia"/>
-          <w:lang w:val="en-US" w:eastAsia="zh-CN"/>
-        </w:rPr>
-        <w:t>创建路由实例</w:t>
-      </w:r>
-    </w:p>
-    <w:p>
-      <w:pPr>
-        <w:numPr>
-          <w:ilvl w:val="0"/>
-          <w:numId w:val="0"/>
-        </w:numPr>
-        <w:ind w:leftChars="0"/>
-        <w:jc w:val="left"/>
-        <w:rPr>
-          <w:rFonts w:hint="eastAsia"/>
-          <w:lang w:val="en-US" w:eastAsia="zh-CN"/>
-        </w:rPr>
-      </w:pPr>
-      <w:r>
-        <w:rPr>
-          <w:rFonts w:hint="eastAsia"/>
-          <w:lang w:val="en-US" w:eastAsia="zh-CN"/>
-        </w:rPr>
-        <w:t>// index.js</w:t>
-      </w:r>
-    </w:p>
-    <w:p>
-      <w:pPr>
-        <w:numPr>
-          <w:ilvl w:val="0"/>
-          <w:numId w:val="0"/>
-        </w:numPr>
-        <w:ind w:leftChars="0"/>
-        <w:jc w:val="left"/>
-        <w:rPr>
-          <w:rFonts w:hint="eastAsia"/>
-          <w:lang w:val="en-US" w:eastAsia="zh-CN"/>
-        </w:rPr>
-      </w:pPr>
-    </w:p>
-    <w:p>
-      <w:pPr>
-        <w:numPr>
-          <w:ilvl w:val="0"/>
-          <w:numId w:val="0"/>
-        </w:numPr>
-        <w:ind w:leftChars="0"/>
-        <w:jc w:val="left"/>
-        <w:rPr>
-          <w:rFonts w:hint="eastAsia"/>
-          <w:lang w:val="en-US" w:eastAsia="zh-CN"/>
-        </w:rPr>
-      </w:pPr>
-      <w:r>
-        <w:rPr>
-          <w:rFonts w:hint="eastAsia"/>
-          <w:lang w:val="en-US" w:eastAsia="zh-CN"/>
-        </w:rPr>
-        <w:t>const router  =  createRouter({</w:t>
-      </w:r>
-    </w:p>
-    <w:p>
-      <w:pPr>
-        <w:numPr>
-          <w:ilvl w:val="0"/>
-          <w:numId w:val="0"/>
-        </w:numPr>
-        <w:ind w:leftChars="0"/>
-        <w:jc w:val="left"/>
-        <w:rPr>
-          <w:rFonts w:hint="eastAsia"/>
-          <w:lang w:val="en-US" w:eastAsia="zh-CN"/>
-        </w:rPr>
-      </w:pPr>
-      <w:r>
-        <w:rPr>
-          <w:rFonts w:hint="eastAsia"/>
-          <w:lang w:val="en-US" w:eastAsia="zh-CN"/>
-        </w:rPr>
-        <w:t xml:space="preserve">    history: createWebHistory(),</w:t>
-      </w:r>
-    </w:p>
-    <w:p>
-      <w:pPr>
-        <w:numPr>
-          <w:ilvl w:val="0"/>
-          <w:numId w:val="0"/>
-        </w:numPr>
-        <w:ind w:leftChars="0"/>
-        <w:jc w:val="left"/>
-        <w:rPr>
-          <w:rFonts w:hint="eastAsia"/>
-          <w:lang w:val="en-US" w:eastAsia="zh-CN"/>
-        </w:rPr>
-      </w:pPr>
-      <w:r>
-        <w:rPr>
-          <w:rFonts w:hint="eastAsia"/>
-          <w:lang w:val="en-US" w:eastAsia="zh-CN"/>
-        </w:rPr>
-        <w:t xml:space="preserve">    routes,</w:t>
-      </w:r>
-    </w:p>
-    <w:p>
-      <w:pPr>
-        <w:numPr>
-          <w:ilvl w:val="0"/>
-          <w:numId w:val="0"/>
-        </w:numPr>
-        <w:ind w:leftChars="0"/>
-        <w:jc w:val="left"/>
-        <w:rPr>
-          <w:rFonts w:hint="default"/>
-          <w:lang w:val="en-US" w:eastAsia="zh-CN"/>
-        </w:rPr>
-      </w:pPr>
-      <w:r>
-        <w:rPr>
-          <w:rFonts w:hint="eastAsia"/>
-          <w:lang w:val="en-US" w:eastAsia="zh-CN"/>
-        </w:rPr>
-        <w:t>})</w:t>
-      </w:r>
-    </w:p>
-    <w:p>
-      <w:pPr>
-        <w:numPr>
-          <w:ilvl w:val="0"/>
-          <w:numId w:val="0"/>
-        </w:numPr>
-        <w:ind w:leftChars="0"/>
-        <w:jc w:val="left"/>
-        <w:rPr>
-          <w:rFonts w:hint="default"/>
-          <w:lang w:val="en-US" w:eastAsia="zh-CN"/>
-        </w:rPr>
-      </w:pPr>
-      <w:r>
-        <w:rPr>
-          <w:rFonts w:hint="eastAsia"/>
-          <w:lang w:val="en-US" w:eastAsia="zh-CN"/>
-        </w:rPr>
-        <w:t>参考：https://router.vuejs.org/guide/migration/#new-router-becomes-createrouter</w:t>
-      </w:r>
-    </w:p>
-    <w:p>
-      <w:pPr>
-        <w:numPr>
-          <w:ilvl w:val="0"/>
-          <w:numId w:val="14"/>
-        </w:numPr>
-        <w:ind w:left="425" w:leftChars="0" w:hanging="425" w:firstLineChars="0"/>
-        <w:jc w:val="left"/>
-        <w:rPr>
-          <w:rFonts w:hint="eastAsia"/>
-          <w:lang w:val="en-US" w:eastAsia="zh-CN"/>
-        </w:rPr>
-      </w:pPr>
-      <w:r>
-        <w:rPr>
-          <w:rFonts w:hint="eastAsia"/>
-          <w:lang w:val="en-US" w:eastAsia="zh-CN"/>
-        </w:rPr>
-        <w:t>导出路由</w:t>
-      </w:r>
-    </w:p>
-    <w:p>
-      <w:pPr>
-        <w:numPr>
-          <w:ilvl w:val="0"/>
-          <w:numId w:val="0"/>
-        </w:numPr>
-        <w:ind w:leftChars="0"/>
-        <w:jc w:val="left"/>
-        <w:rPr>
-          <w:rFonts w:hint="eastAsia"/>
-          <w:lang w:val="en-US" w:eastAsia="zh-CN"/>
-        </w:rPr>
-      </w:pPr>
-      <w:r>
-        <w:rPr>
-          <w:rFonts w:hint="eastAsia"/>
-          <w:lang w:val="en-US" w:eastAsia="zh-CN"/>
-        </w:rPr>
-        <w:t>export default router</w:t>
-      </w:r>
-    </w:p>
-    <w:p>
-      <w:pPr>
-        <w:numPr>
-          <w:ilvl w:val="0"/>
-          <w:numId w:val="0"/>
-        </w:numPr>
-        <w:ind w:leftChars="0"/>
-        <w:jc w:val="left"/>
-        <w:rPr>
-          <w:rFonts w:hint="default"/>
-          <w:lang w:val="en-US" w:eastAsia="zh-CN"/>
-        </w:rPr>
-      </w:pPr>
-    </w:p>
-    <w:p>
-      <w:pPr>
-        <w:numPr>
-          <w:ilvl w:val="0"/>
-          <w:numId w:val="0"/>
-        </w:numPr>
-        <w:ind w:leftChars="0"/>
-        <w:jc w:val="left"/>
-        <w:rPr>
-          <w:rFonts w:hint="eastAsia"/>
-          <w:lang w:val="en-US" w:eastAsia="zh-CN"/>
-        </w:rPr>
-      </w:pPr>
-      <w:r>
-        <w:rPr>
-          <w:rFonts w:hint="eastAsia"/>
-          <w:lang w:val="en-US" w:eastAsia="zh-CN"/>
-        </w:rPr>
-        <w:t>参考：export 语法</w:t>
-      </w:r>
-    </w:p>
-    <w:p>
-      <w:pPr>
-        <w:numPr>
-          <w:ilvl w:val="0"/>
-          <w:numId w:val="15"/>
-        </w:numPr>
-        <w:ind w:leftChars="0"/>
-        <w:jc w:val="left"/>
-        <w:rPr>
-          <w:rFonts w:hint="eastAsia"/>
-          <w:lang w:val="en-US" w:eastAsia="zh-CN"/>
-        </w:rPr>
-      </w:pPr>
-      <w:r>
-        <w:rPr>
-          <w:rFonts w:hint="eastAsia"/>
-          <w:lang w:val="en-US" w:eastAsia="zh-CN"/>
-        </w:rPr>
-        <w:t>MDN:</w:t>
-      </w:r>
-      <w:r>
-        <w:rPr>
-          <w:rFonts w:hint="eastAsia"/>
-          <w:lang w:val="en-US" w:eastAsia="zh-CN"/>
-        </w:rPr>
-        <w:fldChar w:fldCharType="begin"/>
-      </w:r>
-      <w:r>
-        <w:rPr>
-          <w:rFonts w:hint="eastAsia"/>
-          <w:lang w:val="en-US" w:eastAsia="zh-CN"/>
-        </w:rPr>
-        <w:instrText xml:space="preserve"> HYPERLINK "https://developer.mozilla.org/en-US/docs/Web/JavaScript/Reference/Statements/export" </w:instrText>
-      </w:r>
-      <w:r>
-        <w:rPr>
-          <w:rFonts w:hint="eastAsia"/>
-          <w:lang w:val="en-US" w:eastAsia="zh-CN"/>
-        </w:rPr>
-        <w:fldChar w:fldCharType="separate"/>
-      </w:r>
-      <w:r>
-        <w:rPr>
-          <w:rStyle w:val="9"/>
-          <w:rFonts w:hint="eastAsia"/>
-          <w:lang w:val="en-US" w:eastAsia="zh-CN"/>
-        </w:rPr>
-        <w:t>https://developer.mozilla.org/en-US/docs/Web/JavaScript/Reference/Statements/export</w:t>
-      </w:r>
-      <w:r>
-        <w:rPr>
-          <w:rFonts w:hint="eastAsia"/>
-          <w:lang w:val="en-US" w:eastAsia="zh-CN"/>
-        </w:rPr>
-        <w:fldChar w:fldCharType="end"/>
-      </w:r>
-    </w:p>
-    <w:p>
-      <w:pPr>
-        <w:numPr>
-          <w:ilvl w:val="0"/>
-          <w:numId w:val="15"/>
-        </w:numPr>
-        <w:ind w:leftChars="0"/>
-        <w:jc w:val="left"/>
-        <w:rPr>
-          <w:rFonts w:hint="default"/>
-          <w:lang w:val="en-US" w:eastAsia="zh-CN"/>
-        </w:rPr>
-      </w:pPr>
-      <w:r>
-        <w:rPr>
-          <w:rFonts w:hint="eastAsia"/>
-          <w:lang w:val="en-US" w:eastAsia="zh-CN"/>
-        </w:rPr>
-        <w:t>阮一峰</w:t>
-      </w:r>
-    </w:p>
-    <w:p>
-      <w:pPr>
-        <w:numPr>
-          <w:ilvl w:val="0"/>
-          <w:numId w:val="0"/>
-        </w:numPr>
-        <w:jc w:val="left"/>
-        <w:rPr>
-          <w:rFonts w:hint="default"/>
-          <w:lang w:val="en-US" w:eastAsia="zh-CN"/>
-        </w:rPr>
-      </w:pPr>
-      <w:r>
-        <w:rPr>
-          <w:rFonts w:hint="default"/>
-          <w:lang w:val="en-US" w:eastAsia="zh-CN"/>
-        </w:rPr>
-        <w:fldChar w:fldCharType="begin"/>
-      </w:r>
-      <w:r>
-        <w:rPr>
-          <w:rFonts w:hint="default"/>
-          <w:lang w:val="en-US" w:eastAsia="zh-CN"/>
-        </w:rPr>
-        <w:instrText xml:space="preserve"> HYPERLINK "https://es6.ruanyifeng.com/#docs/module" </w:instrText>
-      </w:r>
-      <w:r>
-        <w:rPr>
-          <w:rFonts w:hint="default"/>
-          <w:lang w:val="en-US" w:eastAsia="zh-CN"/>
-        </w:rPr>
-        <w:fldChar w:fldCharType="separate"/>
-      </w:r>
-      <w:r>
-        <w:rPr>
-          <w:rStyle w:val="9"/>
-          <w:rFonts w:hint="default"/>
-          <w:lang w:val="en-US" w:eastAsia="zh-CN"/>
-        </w:rPr>
-        <w:t>https://es6.ruanyifeng.com/#docs/module</w:t>
-      </w:r>
-      <w:r>
-        <w:rPr>
-          <w:rFonts w:hint="default"/>
-          <w:lang w:val="en-US" w:eastAsia="zh-CN"/>
-        </w:rPr>
-        <w:fldChar w:fldCharType="end"/>
-      </w:r>
-    </w:p>
-    <w:p>
-      <w:pPr>
-        <w:numPr>
-          <w:ilvl w:val="0"/>
-          <w:numId w:val="15"/>
-        </w:numPr>
-        <w:ind w:leftChars="0"/>
-        <w:jc w:val="left"/>
-        <w:rPr>
-          <w:rFonts w:hint="default"/>
-          <w:lang w:val="en-US" w:eastAsia="zh-CN"/>
-        </w:rPr>
-      </w:pPr>
-      <w:r>
-        <w:rPr>
-          <w:rFonts w:hint="eastAsia"/>
-          <w:lang w:val="en-US" w:eastAsia="zh-CN"/>
-        </w:rPr>
-        <w:t>export导出的是变量，export default导出的是值。</w:t>
-      </w:r>
-    </w:p>
-    <w:p>
-      <w:pPr>
-        <w:numPr>
-          <w:ilvl w:val="0"/>
-          <w:numId w:val="0"/>
-        </w:numPr>
-        <w:ind w:leftChars="0"/>
-        <w:jc w:val="left"/>
-        <w:rPr>
-          <w:rFonts w:hint="eastAsia"/>
-          <w:lang w:val="en-US" w:eastAsia="zh-CN"/>
-        </w:rPr>
-      </w:pPr>
-    </w:p>
-    <w:p>
-      <w:pPr>
-        <w:jc w:val="left"/>
-        <w:rPr>
-          <w:rFonts w:hint="default"/>
-          <w:lang w:val="en-US" w:eastAsia="zh-CN"/>
-        </w:rPr>
-      </w:pPr>
-    </w:p>
-    <w:p>
-      <w:pPr>
-        <w:pStyle w:val="3"/>
-        <w:numPr>
-          <w:ilvl w:val="0"/>
-          <w:numId w:val="13"/>
-        </w:numPr>
-        <w:bidi w:val="0"/>
-        <w:ind w:left="425" w:leftChars="0" w:hanging="425" w:firstLineChars="0"/>
-        <w:jc w:val="left"/>
-        <w:rPr>
-          <w:rFonts w:hint="default"/>
-          <w:lang w:val="en-US" w:eastAsia="zh-CN"/>
-        </w:rPr>
-      </w:pPr>
-      <w:r>
-        <w:rPr>
-          <w:rFonts w:hint="eastAsia"/>
-          <w:lang w:val="en-US" w:eastAsia="zh-CN"/>
-        </w:rPr>
-        <w:t>cli自动生成v-router</w:t>
+        <w:t>有setup写法：</w:t>
+      </w:r>
+    </w:p>
+    <w:p>
+      <w:pPr>
+        <w:jc w:val="left"/>
+        <w:rPr>
+          <w:rFonts w:hint="eastAsia"/>
+          <w:lang w:val="en-US" w:eastAsia="zh-CN"/>
+        </w:rPr>
+      </w:pPr>
+      <w:r>
+        <w:rPr>
+          <w:rFonts w:hint="eastAsia"/>
+          <w:lang w:val="en-US" w:eastAsia="zh-CN"/>
+        </w:rPr>
+        <w:t>&lt;script setup&gt;</w:t>
+      </w:r>
+    </w:p>
+    <w:p>
+      <w:pPr>
+        <w:jc w:val="left"/>
+        <w:rPr>
+          <w:rFonts w:hint="eastAsia"/>
+          <w:lang w:val="en-US" w:eastAsia="zh-CN"/>
+        </w:rPr>
+      </w:pPr>
+      <w:r>
+        <w:rPr>
+          <w:rFonts w:hint="eastAsia"/>
+          <w:lang w:val="en-US" w:eastAsia="zh-CN"/>
+        </w:rPr>
+        <w:t>// 导入组件</w:t>
+      </w:r>
+    </w:p>
+    <w:p>
+      <w:pPr>
+        <w:jc w:val="left"/>
+        <w:rPr>
+          <w:rFonts w:hint="eastAsia"/>
+          <w:lang w:val="en-US" w:eastAsia="zh-CN"/>
+        </w:rPr>
+      </w:pPr>
+      <w:r>
+        <w:rPr>
+          <w:rFonts w:hint="eastAsia"/>
+          <w:lang w:val="en-US" w:eastAsia="zh-CN"/>
+        </w:rPr>
+        <w:t>import Footer from '@/components/Footer'</w:t>
+      </w:r>
+    </w:p>
+    <w:p>
+      <w:pPr>
+        <w:jc w:val="left"/>
+        <w:rPr>
+          <w:rFonts w:hint="eastAsia"/>
+          <w:lang w:val="en-US" w:eastAsia="zh-CN"/>
+        </w:rPr>
+      </w:pPr>
+      <w:r>
+        <w:rPr>
+          <w:rFonts w:hint="eastAsia"/>
+          <w:lang w:val="en-US" w:eastAsia="zh-CN"/>
+        </w:rPr>
+        <w:t>&lt;/script&gt;</w:t>
+      </w:r>
+    </w:p>
+    <w:p>
+      <w:pPr>
+        <w:jc w:val="left"/>
+        <w:rPr>
+          <w:rFonts w:hint="default"/>
+          <w:lang w:val="en-US" w:eastAsia="zh-CN"/>
+        </w:rPr>
+      </w:pPr>
+      <w:r>
+        <w:rPr>
+          <w:rFonts w:hint="default"/>
+          <w:lang w:val="en-US" w:eastAsia="zh-CN"/>
+        </w:rPr>
+        <w:t>&lt;template&gt;</w:t>
+      </w:r>
+    </w:p>
+    <w:p>
+      <w:pPr>
+        <w:jc w:val="left"/>
+        <w:rPr>
+          <w:rFonts w:hint="default"/>
+          <w:lang w:val="en-US" w:eastAsia="zh-CN"/>
+        </w:rPr>
+      </w:pPr>
+      <w:r>
+        <w:rPr>
+          <w:rFonts w:hint="default"/>
+          <w:lang w:val="en-US" w:eastAsia="zh-CN"/>
+        </w:rPr>
+        <w:t xml:space="preserve">  &lt;</w:t>
+      </w:r>
+      <w:r>
+        <w:rPr>
+          <w:rFonts w:hint="eastAsia"/>
+          <w:lang w:val="en-US" w:eastAsia="zh-CN"/>
+        </w:rPr>
+        <w:t>Footer</w:t>
+      </w:r>
+      <w:r>
+        <w:rPr>
+          <w:rFonts w:hint="default"/>
+          <w:lang w:val="en-US" w:eastAsia="zh-CN"/>
+        </w:rPr>
+        <w:t xml:space="preserve"> /&gt;</w:t>
+      </w:r>
+    </w:p>
+    <w:p>
+      <w:pPr>
+        <w:jc w:val="left"/>
+        <w:rPr>
+          <w:rFonts w:hint="default"/>
+          <w:lang w:val="en-US" w:eastAsia="zh-CN"/>
+        </w:rPr>
+      </w:pPr>
+      <w:r>
+        <w:rPr>
+          <w:rFonts w:hint="default"/>
+          <w:lang w:val="en-US" w:eastAsia="zh-CN"/>
+        </w:rPr>
+        <w:t>&lt;/template&gt;</w:t>
       </w:r>
     </w:p>
     <w:p>
@@ -4077,47 +3388,710 @@
           <w:rFonts w:hint="eastAsia"/>
           <w:lang w:val="en-US" w:eastAsia="zh-CN"/>
         </w:rPr>
-        <w:t>项目如何引入css文件？</w:t>
-      </w:r>
-    </w:p>
-    <w:p>
-      <w:pPr>
-        <w:jc w:val="left"/>
-        <w:rPr>
-          <w:rFonts w:hint="default"/>
-          <w:lang w:val="en-US" w:eastAsia="zh-CN"/>
-        </w:rPr>
-      </w:pPr>
-      <w:r>
-        <w:rPr>
-          <w:rFonts w:hint="eastAsia"/>
-          <w:lang w:eastAsia="zh-CN"/>
-        </w:rPr>
-        <w:t>使用</w:t>
-      </w:r>
-      <w:r>
-        <w:rPr>
-          <w:rFonts w:hint="eastAsia"/>
-          <w:lang w:val="en-US" w:eastAsia="zh-CN"/>
-        </w:rPr>
-        <w:t>import 语句导入。</w:t>
-      </w:r>
-    </w:p>
-    <w:p>
-      <w:pPr>
-        <w:jc w:val="left"/>
-        <w:rPr>
-          <w:rFonts w:hint="default"/>
-          <w:lang w:val="en-US" w:eastAsia="zh-CN"/>
-        </w:rPr>
-      </w:pPr>
-      <w:r>
-        <w:rPr>
-          <w:rFonts w:hint="eastAsia"/>
-          <w:lang w:val="en-US" w:eastAsia="zh-CN"/>
-        </w:rPr>
-        <w:t>参考1 MDN：https://developer.mozilla.org/en-US/docs/Learn/Tools_and_testing/Client-side_JavaScript_frameworks/Vue_styling</w:t>
-      </w:r>
+        <w:t>Vue Router的引入</w:t>
+      </w:r>
+    </w:p>
+    <w:p>
+      <w:pPr>
+        <w:jc w:val="left"/>
+        <w:rPr>
+          <w:rFonts w:hint="eastAsia"/>
+          <w:lang w:val="en-US" w:eastAsia="zh-CN"/>
+        </w:rPr>
+      </w:pPr>
+      <w:r>
+        <w:rPr>
+          <w:rFonts w:hint="eastAsia"/>
+          <w:lang w:val="en-US" w:eastAsia="zh-CN"/>
+        </w:rPr>
+        <w:t>Vue Route</w:t>
+      </w:r>
+      <w:r>
+        <w:rPr>
+          <w:rFonts w:hint="default"/>
+          <w:lang w:val="en-US" w:eastAsia="zh-CN"/>
+        </w:rPr>
+        <w:t>r</w:t>
+      </w:r>
+      <w:r>
+        <w:rPr>
+          <w:rFonts w:hint="eastAsia"/>
+          <w:lang w:val="en-US" w:eastAsia="zh-CN"/>
+        </w:rPr>
+        <w:t>官网：</w:t>
+      </w:r>
+      <w:r>
+        <w:rPr>
+          <w:rFonts w:hint="eastAsia"/>
+          <w:lang w:val="en-US" w:eastAsia="zh-CN"/>
+        </w:rPr>
+        <w:fldChar w:fldCharType="begin"/>
+      </w:r>
+      <w:r>
+        <w:rPr>
+          <w:rFonts w:hint="eastAsia"/>
+          <w:lang w:val="en-US" w:eastAsia="zh-CN"/>
+        </w:rPr>
+        <w:instrText xml:space="preserve"> HYPERLINK "https://router.vuejs.org/" </w:instrText>
+      </w:r>
+      <w:r>
+        <w:rPr>
+          <w:rFonts w:hint="eastAsia"/>
+          <w:lang w:val="en-US" w:eastAsia="zh-CN"/>
+        </w:rPr>
+        <w:fldChar w:fldCharType="separate"/>
+      </w:r>
+      <w:r>
+        <w:rPr>
+          <w:rStyle w:val="9"/>
+          <w:rFonts w:hint="eastAsia"/>
+          <w:lang w:val="en-US" w:eastAsia="zh-CN"/>
+        </w:rPr>
+        <w:t>https://router.vuejs.org/</w:t>
+      </w:r>
+      <w:r>
+        <w:rPr>
+          <w:rFonts w:hint="eastAsia"/>
+          <w:lang w:val="en-US" w:eastAsia="zh-CN"/>
+        </w:rPr>
+        <w:fldChar w:fldCharType="end"/>
+      </w:r>
+    </w:p>
+    <w:p>
+      <w:pPr>
+        <w:jc w:val="left"/>
+        <w:rPr>
+          <w:rFonts w:hint="default"/>
+          <w:lang w:val="en-US" w:eastAsia="zh-CN"/>
+        </w:rPr>
+      </w:pPr>
+      <w:r>
+        <w:rPr>
+          <w:rFonts w:hint="eastAsia"/>
+          <w:lang w:val="en-US" w:eastAsia="zh-CN"/>
+        </w:rPr>
+        <w:t>安装：npm install vue-router@4</w:t>
+      </w:r>
+    </w:p>
+    <w:p>
+      <w:pPr>
+        <w:pStyle w:val="3"/>
+        <w:numPr>
+          <w:ilvl w:val="0"/>
+          <w:numId w:val="13"/>
+        </w:numPr>
+        <w:bidi w:val="0"/>
+        <w:ind w:left="425" w:leftChars="0" w:hanging="425" w:firstLineChars="0"/>
+        <w:jc w:val="left"/>
+        <w:rPr>
+          <w:rFonts w:hint="default"/>
+          <w:lang w:val="en-US" w:eastAsia="zh-CN"/>
+        </w:rPr>
+      </w:pPr>
+      <w:r>
+        <w:rPr>
+          <w:rFonts w:hint="eastAsia"/>
+          <w:lang w:val="en-US" w:eastAsia="zh-CN"/>
+        </w:rPr>
+        <w:t>cli不自动生成Vue Router</w:t>
+      </w:r>
+    </w:p>
+    <w:p>
+      <w:pPr>
+        <w:numPr>
+          <w:ilvl w:val="0"/>
+          <w:numId w:val="14"/>
+        </w:numPr>
+        <w:ind w:left="425" w:leftChars="0" w:hanging="425" w:firstLineChars="0"/>
+        <w:jc w:val="left"/>
+        <w:rPr>
+          <w:rFonts w:hint="eastAsia"/>
+          <w:lang w:val="en-US" w:eastAsia="zh-CN"/>
+        </w:rPr>
+      </w:pPr>
+      <w:r>
+        <w:rPr>
+          <w:rFonts w:hint="eastAsia"/>
+          <w:lang w:val="en-US" w:eastAsia="zh-CN"/>
+        </w:rPr>
+        <w:t>在src/components/router/目录下创建index.js文件。</w:t>
+      </w:r>
+    </w:p>
+    <w:p>
+      <w:pPr>
+        <w:numPr>
+          <w:ilvl w:val="0"/>
+          <w:numId w:val="14"/>
+        </w:numPr>
+        <w:ind w:left="425" w:leftChars="0" w:hanging="425" w:firstLineChars="0"/>
+        <w:jc w:val="left"/>
+        <w:rPr>
+          <w:rFonts w:hint="eastAsia"/>
+          <w:lang w:val="en-US" w:eastAsia="zh-CN"/>
+        </w:rPr>
+      </w:pPr>
+      <w:r>
+        <w:rPr>
+          <w:rFonts w:hint="eastAsia"/>
+          <w:lang w:val="en-US" w:eastAsia="zh-CN"/>
+        </w:rPr>
+        <w:t>定义路由</w:t>
+      </w:r>
+    </w:p>
+    <w:p>
+      <w:pPr>
+        <w:numPr>
+          <w:ilvl w:val="0"/>
+          <w:numId w:val="0"/>
+        </w:numPr>
+        <w:ind w:leftChars="0"/>
+        <w:jc w:val="left"/>
+        <w:rPr>
+          <w:rFonts w:hint="eastAsia"/>
+          <w:lang w:val="en-US" w:eastAsia="zh-CN"/>
+        </w:rPr>
+      </w:pPr>
+      <w:r>
+        <w:rPr>
+          <w:rFonts w:hint="eastAsia"/>
+          <w:lang w:val="en-US" w:eastAsia="zh-CN"/>
+        </w:rPr>
+        <w:t xml:space="preserve">方式1 ：普通路由 </w:t>
+      </w:r>
+      <w:r>
+        <w:rPr>
+          <w:rFonts w:hint="eastAsia"/>
+          <w:lang w:val="en-US" w:eastAsia="zh-CN"/>
+        </w:rPr>
+        <w:fldChar w:fldCharType="begin"/>
+      </w:r>
+      <w:r>
+        <w:rPr>
+          <w:rFonts w:hint="eastAsia"/>
+          <w:lang w:val="en-US" w:eastAsia="zh-CN"/>
+        </w:rPr>
+        <w:instrText xml:space="preserve"> HYPERLINK "https://router.vuejs.org/guide/#javascript" </w:instrText>
+      </w:r>
+      <w:r>
+        <w:rPr>
+          <w:rFonts w:hint="eastAsia"/>
+          <w:lang w:val="en-US" w:eastAsia="zh-CN"/>
+        </w:rPr>
+        <w:fldChar w:fldCharType="separate"/>
+      </w:r>
+      <w:r>
+        <w:rPr>
+          <w:rStyle w:val="9"/>
+          <w:rFonts w:hint="eastAsia"/>
+          <w:lang w:val="en-US" w:eastAsia="zh-CN"/>
+        </w:rPr>
+        <w:t>https://router.vuejs.org/guide/#javascript</w:t>
+      </w:r>
+      <w:r>
+        <w:rPr>
+          <w:rFonts w:hint="eastAsia"/>
+          <w:lang w:val="en-US" w:eastAsia="zh-CN"/>
+        </w:rPr>
+        <w:fldChar w:fldCharType="end"/>
+      </w:r>
+    </w:p>
+    <w:p>
+      <w:pPr>
+        <w:numPr>
+          <w:ilvl w:val="0"/>
+          <w:numId w:val="0"/>
+        </w:numPr>
+        <w:ind w:leftChars="0"/>
+        <w:jc w:val="left"/>
+        <w:rPr>
+          <w:rFonts w:hint="default"/>
+          <w:lang w:val="en-US" w:eastAsia="zh-CN"/>
+        </w:rPr>
+      </w:pPr>
+      <w:r>
+        <w:rPr>
+          <w:rFonts w:hint="eastAsia"/>
+          <w:lang w:val="en-US" w:eastAsia="zh-CN"/>
+        </w:rPr>
+        <w:t xml:space="preserve">方式2：懒加载路由 </w:t>
+      </w:r>
+      <w:r>
+        <w:rPr>
+          <w:rFonts w:hint="eastAsia"/>
+          <w:lang w:val="en-US" w:eastAsia="zh-CN"/>
+        </w:rPr>
+        <w:fldChar w:fldCharType="begin"/>
+      </w:r>
+      <w:r>
+        <w:rPr>
+          <w:rFonts w:hint="eastAsia"/>
+          <w:lang w:val="en-US" w:eastAsia="zh-CN"/>
+        </w:rPr>
+        <w:instrText xml:space="preserve"> HYPERLINK "https://router.vuejs.org/guide/advanced/lazy-loading.html#lazy-loading-routes" </w:instrText>
+      </w:r>
+      <w:r>
+        <w:rPr>
+          <w:rFonts w:hint="eastAsia"/>
+          <w:lang w:val="en-US" w:eastAsia="zh-CN"/>
+        </w:rPr>
+        <w:fldChar w:fldCharType="separate"/>
+      </w:r>
+      <w:r>
+        <w:rPr>
+          <w:rStyle w:val="6"/>
+          <w:rFonts w:hint="eastAsia"/>
+          <w:lang w:val="en-US" w:eastAsia="zh-CN"/>
+        </w:rPr>
+        <w:t>https://router.vuejs.org/guide/advanced/lazy-loading.html#lazy-loading-routes</w:t>
+      </w:r>
+      <w:r>
+        <w:rPr>
+          <w:rFonts w:hint="eastAsia"/>
+          <w:lang w:val="en-US" w:eastAsia="zh-CN"/>
+        </w:rPr>
+        <w:fldChar w:fldCharType="end"/>
+      </w:r>
+    </w:p>
+    <w:p>
+      <w:pPr>
+        <w:numPr>
+          <w:ilvl w:val="0"/>
+          <w:numId w:val="14"/>
+        </w:numPr>
+        <w:ind w:left="425" w:leftChars="0" w:hanging="425" w:firstLineChars="0"/>
+        <w:jc w:val="left"/>
+        <w:rPr>
+          <w:rFonts w:hint="eastAsia"/>
+          <w:lang w:val="en-US" w:eastAsia="zh-CN"/>
+        </w:rPr>
+      </w:pPr>
+      <w:r>
+        <w:rPr>
+          <w:rFonts w:hint="eastAsia"/>
+          <w:lang w:val="en-US" w:eastAsia="zh-CN"/>
+        </w:rPr>
+        <w:t>创建路由实例</w:t>
+      </w:r>
+    </w:p>
+    <w:p>
+      <w:pPr>
+        <w:numPr>
+          <w:ilvl w:val="0"/>
+          <w:numId w:val="0"/>
+        </w:numPr>
+        <w:ind w:leftChars="0"/>
+        <w:jc w:val="left"/>
+        <w:rPr>
+          <w:rFonts w:hint="eastAsia"/>
+          <w:lang w:val="en-US" w:eastAsia="zh-CN"/>
+        </w:rPr>
+      </w:pPr>
+      <w:r>
+        <w:rPr>
+          <w:rFonts w:hint="eastAsia"/>
+          <w:lang w:val="en-US" w:eastAsia="zh-CN"/>
+        </w:rPr>
+        <w:t>// index.js</w:t>
+      </w:r>
+    </w:p>
+    <w:p>
+      <w:pPr>
+        <w:numPr>
+          <w:ilvl w:val="0"/>
+          <w:numId w:val="0"/>
+        </w:numPr>
+        <w:ind w:leftChars="0"/>
+        <w:jc w:val="left"/>
+        <w:rPr>
+          <w:rFonts w:hint="eastAsia"/>
+          <w:lang w:val="en-US" w:eastAsia="zh-CN"/>
+        </w:rPr>
+      </w:pPr>
+    </w:p>
+    <w:p>
+      <w:pPr>
+        <w:numPr>
+          <w:ilvl w:val="0"/>
+          <w:numId w:val="0"/>
+        </w:numPr>
+        <w:ind w:leftChars="0"/>
+        <w:jc w:val="left"/>
+        <w:rPr>
+          <w:rFonts w:hint="eastAsia"/>
+          <w:lang w:val="en-US" w:eastAsia="zh-CN"/>
+        </w:rPr>
+      </w:pPr>
+      <w:r>
+        <w:rPr>
+          <w:rFonts w:hint="eastAsia"/>
+          <w:lang w:val="en-US" w:eastAsia="zh-CN"/>
+        </w:rPr>
+        <w:t>const router  =  createRouter({</w:t>
+      </w:r>
+    </w:p>
+    <w:p>
+      <w:pPr>
+        <w:numPr>
+          <w:ilvl w:val="0"/>
+          <w:numId w:val="0"/>
+        </w:numPr>
+        <w:ind w:leftChars="0"/>
+        <w:jc w:val="left"/>
+        <w:rPr>
+          <w:rFonts w:hint="eastAsia"/>
+          <w:lang w:val="en-US" w:eastAsia="zh-CN"/>
+        </w:rPr>
+      </w:pPr>
+      <w:r>
+        <w:rPr>
+          <w:rFonts w:hint="eastAsia"/>
+          <w:lang w:val="en-US" w:eastAsia="zh-CN"/>
+        </w:rPr>
+        <w:t xml:space="preserve">    history: createWebHistory(),</w:t>
+      </w:r>
+    </w:p>
+    <w:p>
+      <w:pPr>
+        <w:numPr>
+          <w:ilvl w:val="0"/>
+          <w:numId w:val="0"/>
+        </w:numPr>
+        <w:ind w:leftChars="0"/>
+        <w:jc w:val="left"/>
+        <w:rPr>
+          <w:rFonts w:hint="eastAsia"/>
+          <w:lang w:val="en-US" w:eastAsia="zh-CN"/>
+        </w:rPr>
+      </w:pPr>
+      <w:r>
+        <w:rPr>
+          <w:rFonts w:hint="eastAsia"/>
+          <w:lang w:val="en-US" w:eastAsia="zh-CN"/>
+        </w:rPr>
+        <w:t xml:space="preserve">    routes,</w:t>
+      </w:r>
+    </w:p>
+    <w:p>
+      <w:pPr>
+        <w:numPr>
+          <w:ilvl w:val="0"/>
+          <w:numId w:val="0"/>
+        </w:numPr>
+        <w:ind w:leftChars="0"/>
+        <w:jc w:val="left"/>
+        <w:rPr>
+          <w:rFonts w:hint="default"/>
+          <w:lang w:val="en-US" w:eastAsia="zh-CN"/>
+        </w:rPr>
+      </w:pPr>
+      <w:r>
+        <w:rPr>
+          <w:rFonts w:hint="eastAsia"/>
+          <w:lang w:val="en-US" w:eastAsia="zh-CN"/>
+        </w:rPr>
+        <w:t>})</w:t>
+      </w:r>
+    </w:p>
+    <w:p>
+      <w:pPr>
+        <w:numPr>
+          <w:ilvl w:val="0"/>
+          <w:numId w:val="0"/>
+        </w:numPr>
+        <w:ind w:leftChars="0"/>
+        <w:jc w:val="left"/>
+        <w:rPr>
+          <w:rFonts w:hint="default"/>
+          <w:lang w:val="en-US" w:eastAsia="zh-CN"/>
+        </w:rPr>
+      </w:pPr>
+      <w:r>
+        <w:rPr>
+          <w:rFonts w:hint="eastAsia"/>
+          <w:lang w:val="en-US" w:eastAsia="zh-CN"/>
+        </w:rPr>
+        <w:t>参考：https://router.vuejs.org/guide/migration/#new-router-becomes-createrouter</w:t>
+      </w:r>
+    </w:p>
+    <w:p>
+      <w:pPr>
+        <w:numPr>
+          <w:ilvl w:val="0"/>
+          <w:numId w:val="14"/>
+        </w:numPr>
+        <w:ind w:left="425" w:leftChars="0" w:hanging="425" w:firstLineChars="0"/>
+        <w:jc w:val="left"/>
+        <w:rPr>
+          <w:rFonts w:hint="eastAsia"/>
+          <w:lang w:val="en-US" w:eastAsia="zh-CN"/>
+        </w:rPr>
+      </w:pPr>
+      <w:r>
+        <w:rPr>
+          <w:rFonts w:hint="eastAsia"/>
+          <w:lang w:val="en-US" w:eastAsia="zh-CN"/>
+        </w:rPr>
+        <w:t>导出路由</w:t>
+      </w:r>
+    </w:p>
+    <w:p>
+      <w:pPr>
+        <w:numPr>
+          <w:ilvl w:val="0"/>
+          <w:numId w:val="0"/>
+        </w:numPr>
+        <w:ind w:leftChars="0"/>
+        <w:jc w:val="left"/>
+        <w:rPr>
+          <w:rFonts w:hint="eastAsia"/>
+          <w:lang w:val="en-US" w:eastAsia="zh-CN"/>
+        </w:rPr>
+      </w:pPr>
+      <w:r>
+        <w:rPr>
+          <w:rFonts w:hint="eastAsia"/>
+          <w:lang w:val="en-US" w:eastAsia="zh-CN"/>
+        </w:rPr>
+        <w:t>export default router</w:t>
+      </w:r>
+    </w:p>
+    <w:p>
+      <w:pPr>
+        <w:numPr>
+          <w:ilvl w:val="0"/>
+          <w:numId w:val="0"/>
+        </w:numPr>
+        <w:ind w:leftChars="0"/>
+        <w:jc w:val="left"/>
+        <w:rPr>
+          <w:rFonts w:hint="default"/>
+          <w:lang w:val="en-US" w:eastAsia="zh-CN"/>
+        </w:rPr>
+      </w:pPr>
+    </w:p>
+    <w:p>
+      <w:pPr>
+        <w:numPr>
+          <w:ilvl w:val="0"/>
+          <w:numId w:val="0"/>
+        </w:numPr>
+        <w:ind w:leftChars="0"/>
+        <w:jc w:val="left"/>
+        <w:rPr>
+          <w:rFonts w:hint="eastAsia"/>
+          <w:lang w:val="en-US" w:eastAsia="zh-CN"/>
+        </w:rPr>
+      </w:pPr>
+      <w:r>
+        <w:rPr>
+          <w:rFonts w:hint="eastAsia"/>
+          <w:lang w:val="en-US" w:eastAsia="zh-CN"/>
+        </w:rPr>
+        <w:t>参考：export 语法</w:t>
+      </w:r>
+    </w:p>
+    <w:p>
+      <w:pPr>
+        <w:numPr>
+          <w:ilvl w:val="0"/>
+          <w:numId w:val="15"/>
+        </w:numPr>
+        <w:ind w:leftChars="0"/>
+        <w:jc w:val="left"/>
+        <w:rPr>
+          <w:rFonts w:hint="eastAsia"/>
+          <w:lang w:val="en-US" w:eastAsia="zh-CN"/>
+        </w:rPr>
+      </w:pPr>
+      <w:r>
+        <w:rPr>
+          <w:rFonts w:hint="eastAsia"/>
+          <w:lang w:val="en-US" w:eastAsia="zh-CN"/>
+        </w:rPr>
+        <w:t>MDN:</w:t>
+      </w:r>
+      <w:r>
+        <w:rPr>
+          <w:rFonts w:hint="eastAsia"/>
+          <w:lang w:val="en-US" w:eastAsia="zh-CN"/>
+        </w:rPr>
+        <w:fldChar w:fldCharType="begin"/>
+      </w:r>
+      <w:r>
+        <w:rPr>
+          <w:rFonts w:hint="eastAsia"/>
+          <w:lang w:val="en-US" w:eastAsia="zh-CN"/>
+        </w:rPr>
+        <w:instrText xml:space="preserve"> HYPERLINK "https://developer.mozilla.org/en-US/docs/Web/JavaScript/Reference/Statements/export" </w:instrText>
+      </w:r>
+      <w:r>
+        <w:rPr>
+          <w:rFonts w:hint="eastAsia"/>
+          <w:lang w:val="en-US" w:eastAsia="zh-CN"/>
+        </w:rPr>
+        <w:fldChar w:fldCharType="separate"/>
+      </w:r>
+      <w:r>
+        <w:rPr>
+          <w:rStyle w:val="9"/>
+          <w:rFonts w:hint="eastAsia"/>
+          <w:lang w:val="en-US" w:eastAsia="zh-CN"/>
+        </w:rPr>
+        <w:t>https://developer.mozilla.org/en-US/docs/Web/JavaScript/Reference/Statements/export</w:t>
+      </w:r>
+      <w:r>
+        <w:rPr>
+          <w:rFonts w:hint="eastAsia"/>
+          <w:lang w:val="en-US" w:eastAsia="zh-CN"/>
+        </w:rPr>
+        <w:fldChar w:fldCharType="end"/>
+      </w:r>
+    </w:p>
+    <w:p>
+      <w:pPr>
+        <w:numPr>
+          <w:ilvl w:val="0"/>
+          <w:numId w:val="15"/>
+        </w:numPr>
+        <w:ind w:leftChars="0"/>
+        <w:jc w:val="left"/>
+        <w:rPr>
+          <w:rFonts w:hint="default"/>
+          <w:lang w:val="en-US" w:eastAsia="zh-CN"/>
+        </w:rPr>
+      </w:pPr>
+      <w:r>
+        <w:rPr>
+          <w:rFonts w:hint="eastAsia"/>
+          <w:lang w:val="en-US" w:eastAsia="zh-CN"/>
+        </w:rPr>
+        <w:t>阮一峰</w:t>
+      </w:r>
+    </w:p>
+    <w:p>
+      <w:pPr>
+        <w:numPr>
+          <w:ilvl w:val="0"/>
+          <w:numId w:val="0"/>
+        </w:numPr>
+        <w:jc w:val="left"/>
+        <w:rPr>
+          <w:rFonts w:hint="default"/>
+          <w:lang w:val="en-US" w:eastAsia="zh-CN"/>
+        </w:rPr>
+      </w:pPr>
+      <w:r>
+        <w:rPr>
+          <w:rFonts w:hint="default"/>
+          <w:lang w:val="en-US" w:eastAsia="zh-CN"/>
+        </w:rPr>
+        <w:fldChar w:fldCharType="begin"/>
+      </w:r>
+      <w:r>
+        <w:rPr>
+          <w:rFonts w:hint="default"/>
+          <w:lang w:val="en-US" w:eastAsia="zh-CN"/>
+        </w:rPr>
+        <w:instrText xml:space="preserve"> HYPERLINK "https://es6.ruanyifeng.com/#docs/module" </w:instrText>
+      </w:r>
+      <w:r>
+        <w:rPr>
+          <w:rFonts w:hint="default"/>
+          <w:lang w:val="en-US" w:eastAsia="zh-CN"/>
+        </w:rPr>
+        <w:fldChar w:fldCharType="separate"/>
+      </w:r>
+      <w:r>
+        <w:rPr>
+          <w:rStyle w:val="9"/>
+          <w:rFonts w:hint="default"/>
+          <w:lang w:val="en-US" w:eastAsia="zh-CN"/>
+        </w:rPr>
+        <w:t>https://es6.ruanyifeng.com/#docs/module</w:t>
+      </w:r>
+      <w:r>
+        <w:rPr>
+          <w:rFonts w:hint="default"/>
+          <w:lang w:val="en-US" w:eastAsia="zh-CN"/>
+        </w:rPr>
+        <w:fldChar w:fldCharType="end"/>
+      </w:r>
+    </w:p>
+    <w:p>
+      <w:pPr>
+        <w:numPr>
+          <w:ilvl w:val="0"/>
+          <w:numId w:val="15"/>
+        </w:numPr>
+        <w:ind w:leftChars="0"/>
+        <w:jc w:val="left"/>
+        <w:rPr>
+          <w:rFonts w:hint="default"/>
+          <w:lang w:val="en-US" w:eastAsia="zh-CN"/>
+        </w:rPr>
+      </w:pPr>
+      <w:r>
+        <w:rPr>
+          <w:rFonts w:hint="eastAsia"/>
+          <w:lang w:val="en-US" w:eastAsia="zh-CN"/>
+        </w:rPr>
+        <w:t>export导出的是变量，export default导出的是值。</w:t>
+      </w:r>
+    </w:p>
+    <w:p>
+      <w:pPr>
+        <w:numPr>
+          <w:ilvl w:val="0"/>
+          <w:numId w:val="0"/>
+        </w:numPr>
+        <w:ind w:leftChars="0"/>
+        <w:jc w:val="left"/>
+        <w:rPr>
+          <w:rFonts w:hint="eastAsia"/>
+          <w:lang w:val="en-US" w:eastAsia="zh-CN"/>
+        </w:rPr>
+      </w:pPr>
+    </w:p>
+    <w:p>
+      <w:pPr>
+        <w:jc w:val="left"/>
+        <w:rPr>
+          <w:rFonts w:hint="default"/>
+          <w:lang w:val="en-US" w:eastAsia="zh-CN"/>
+        </w:rPr>
+      </w:pPr>
+    </w:p>
+    <w:p>
+      <w:pPr>
+        <w:pStyle w:val="3"/>
+        <w:numPr>
+          <w:ilvl w:val="0"/>
+          <w:numId w:val="13"/>
+        </w:numPr>
+        <w:bidi w:val="0"/>
+        <w:ind w:left="425" w:leftChars="0" w:hanging="425" w:firstLineChars="0"/>
+        <w:jc w:val="left"/>
+        <w:rPr>
+          <w:rFonts w:hint="default"/>
+          <w:lang w:val="en-US" w:eastAsia="zh-CN"/>
+        </w:rPr>
+      </w:pPr>
+      <w:r>
+        <w:rPr>
+          <w:rFonts w:hint="eastAsia"/>
+          <w:lang w:val="en-US" w:eastAsia="zh-CN"/>
+        </w:rPr>
+        <w:t>cli自动生成v-router</w:t>
+      </w:r>
+    </w:p>
+    <w:p>
+      <w:pPr>
+        <w:jc w:val="left"/>
+        <w:rPr>
+          <w:rFonts w:hint="default"/>
+          <w:lang w:val="en-US" w:eastAsia="zh-CN"/>
+        </w:rPr>
+      </w:pPr>
     </w:p>
     <w:p>
       <w:pPr>
@@ -4145,29 +4119,55 @@
         <w:textAlignment w:val="auto"/>
         <w:rPr>
           <w:rFonts w:hint="default"/>
-          <w:sz w:val="40"/>
-          <w:szCs w:val="40"/>
-          <w:lang w:val="en-US" w:eastAsia="zh-CN"/>
-        </w:rPr>
-      </w:pPr>
-      <w:r>
-        <w:rPr>
-          <w:rFonts w:hint="eastAsia"/>
-          <w:sz w:val="40"/>
-          <w:szCs w:val="40"/>
-          <w:lang w:val="en-US" w:eastAsia="zh-CN"/>
-        </w:rPr>
-        <w:t>promise 的结果无法赋值给外部变量？</w:t>
-      </w:r>
-    </w:p>
-    <w:p>
-      <w:pPr>
-        <w:jc w:val="left"/>
-        <w:rPr>
-          <w:rFonts w:hint="default"/>
-          <w:lang w:val="en-US" w:eastAsia="zh-CN"/>
-        </w:rPr>
-      </w:pPr>
+          <w:lang w:val="en-US" w:eastAsia="zh-CN"/>
+        </w:rPr>
+      </w:pPr>
+      <w:r>
+        <w:rPr>
+          <w:rFonts w:hint="eastAsia"/>
+          <w:lang w:val="en-US" w:eastAsia="zh-CN"/>
+        </w:rPr>
+        <w:t>项目如何引入css文件？</w:t>
+      </w:r>
+    </w:p>
+    <w:p>
+      <w:pPr>
+        <w:jc w:val="left"/>
+        <w:rPr>
+          <w:rFonts w:hint="default"/>
+          <w:lang w:val="en-US" w:eastAsia="zh-CN"/>
+        </w:rPr>
+      </w:pPr>
+      <w:r>
+        <w:rPr>
+          <w:rFonts w:hint="eastAsia"/>
+          <w:lang w:eastAsia="zh-CN"/>
+        </w:rPr>
+        <w:t>使用</w:t>
+      </w:r>
+      <w:r>
+        <w:rPr>
+          <w:rFonts w:hint="eastAsia"/>
+          <w:lang w:val="en-US" w:eastAsia="zh-CN"/>
+        </w:rPr>
+        <w:t>import 语句导入。</w:t>
+      </w:r>
+    </w:p>
+    <w:p>
+      <w:pPr>
+        <w:jc w:val="left"/>
+        <w:rPr>
+          <w:rFonts w:hint="default"/>
+          <w:lang w:val="en-US" w:eastAsia="zh-CN"/>
+        </w:rPr>
+      </w:pPr>
+      <w:r>
+        <w:rPr>
+          <w:rFonts w:hint="eastAsia"/>
+          <w:lang w:val="en-US" w:eastAsia="zh-CN"/>
+        </w:rPr>
+        <w:t>参考1 MDN：https://developer.mozilla.org/en-US/docs/Learn/Tools_and_testing/Client-side_JavaScript_frameworks/Vue_styling</w:t>
+      </w:r>
     </w:p>
     <w:p>
       <w:pPr>
@@ -4195,101 +4195,29 @@
         <w:textAlignment w:val="auto"/>
         <w:rPr>
           <w:rFonts w:hint="default"/>
-          <w:lang w:val="en-US" w:eastAsia="zh-CN"/>
-        </w:rPr>
-      </w:pPr>
-      <w:r>
-        <w:rPr>
-          <w:rFonts w:hint="eastAsia"/>
-          <w:lang w:val="en-US" w:eastAsia="zh-CN"/>
-        </w:rPr>
-        <w:t>指令(directives)</w:t>
-      </w:r>
-    </w:p>
-    <w:p>
-      <w:pPr>
-        <w:jc w:val="left"/>
-        <w:rPr>
-          <w:rFonts w:hint="default"/>
-          <w:lang w:val="en-US" w:eastAsia="zh-CN"/>
-        </w:rPr>
-      </w:pPr>
-      <w:r>
-        <w:rPr>
-          <w:rFonts w:hint="eastAsia"/>
-          <w:lang w:val="en-US" w:eastAsia="zh-CN"/>
-        </w:rPr>
-        <w:t>关键词：template syntax</w:t>
-      </w:r>
-    </w:p>
-    <w:p>
-      <w:pPr>
-        <w:bidi w:val="0"/>
-        <w:jc w:val="left"/>
-        <w:rPr>
-          <w:rFonts w:hint="default"/>
-          <w:lang w:val="en-US" w:eastAsia="zh-CN"/>
-        </w:rPr>
-      </w:pPr>
-      <w:r>
-        <w:rPr>
-          <w:rFonts w:hint="eastAsia"/>
-          <w:lang w:val="en-US" w:eastAsia="zh-CN"/>
-        </w:rPr>
-        <w:t>v-bind，v-on(@click)</w:t>
-      </w:r>
-    </w:p>
-    <w:p>
-      <w:pPr>
-        <w:jc w:val="left"/>
-        <w:rPr>
-          <w:rFonts w:hint="default"/>
-          <w:lang w:val="en-US" w:eastAsia="zh-CN"/>
-        </w:rPr>
-      </w:pPr>
-      <w:r>
-        <w:rPr>
-          <w:rFonts w:hint="eastAsia"/>
-          <w:lang w:val="en-US" w:eastAsia="zh-CN"/>
-        </w:rPr>
-        <w:t>参考：</w:t>
-      </w:r>
-      <w:r>
-        <w:rPr>
-          <w:rFonts w:hint="eastAsia"/>
-          <w:lang w:val="en-US" w:eastAsia="zh-CN"/>
-        </w:rPr>
-        <w:fldChar w:fldCharType="begin"/>
-      </w:r>
-      <w:r>
-        <w:rPr>
-          <w:rFonts w:hint="eastAsia"/>
-          <w:lang w:val="en-US" w:eastAsia="zh-CN"/>
-        </w:rPr>
-        <w:instrText xml:space="preserve"> HYPERLINK "https://vuejs.org/guide/essentials/template-syntax.html#attribute-bindings" </w:instrText>
-      </w:r>
-      <w:r>
-        <w:rPr>
-          <w:rFonts w:hint="eastAsia"/>
-          <w:lang w:val="en-US" w:eastAsia="zh-CN"/>
-        </w:rPr>
-        <w:fldChar w:fldCharType="separate"/>
-      </w:r>
-      <w:r>
-        <w:rPr>
-          <w:rStyle w:val="9"/>
-          <w:rFonts w:hint="eastAsia"/>
-          <w:lang w:val="en-US" w:eastAsia="zh-CN"/>
-        </w:rPr>
-        <w:t>https://vuejs.org/guide/essentials/template-syntax.html#attribute-bindings</w:t>
-      </w:r>
-      <w:r>
-        <w:rPr>
-          <w:rFonts w:hint="eastAsia"/>
-          <w:lang w:val="en-US" w:eastAsia="zh-CN"/>
-        </w:rPr>
-        <w:fldChar w:fldCharType="end"/>
-      </w:r>
+          <w:sz w:val="40"/>
+          <w:szCs w:val="40"/>
+          <w:lang w:val="en-US" w:eastAsia="zh-CN"/>
+        </w:rPr>
+      </w:pPr>
+      <w:r>
+        <w:rPr>
+          <w:rFonts w:hint="eastAsia"/>
+          <w:sz w:val="40"/>
+          <w:szCs w:val="40"/>
+          <w:lang w:val="en-US" w:eastAsia="zh-CN"/>
+        </w:rPr>
+        <w:t>promise 的结果无法赋值给外部变量？</w:t>
+      </w:r>
+    </w:p>
+    <w:p>
+      <w:pPr>
+        <w:jc w:val="left"/>
+        <w:rPr>
+          <w:rFonts w:hint="default"/>
+          <w:lang w:val="en-US" w:eastAsia="zh-CN"/>
+        </w:rPr>
+      </w:pPr>
     </w:p>
     <w:p>
       <w:pPr>
@@ -4325,6 +4253,128 @@
           <w:rFonts w:hint="eastAsia"/>
           <w:lang w:val="en-US" w:eastAsia="zh-CN"/>
         </w:rPr>
+        <w:t>指令(directives)</w:t>
+      </w:r>
+    </w:p>
+    <w:p>
+      <w:pPr>
+        <w:jc w:val="left"/>
+        <w:rPr>
+          <w:rFonts w:hint="default"/>
+          <w:lang w:val="en-US" w:eastAsia="zh-CN"/>
+        </w:rPr>
+      </w:pPr>
+      <w:r>
+        <w:rPr>
+          <w:rFonts w:hint="eastAsia"/>
+          <w:lang w:val="en-US" w:eastAsia="zh-CN"/>
+        </w:rPr>
+        <w:t>关键词：template syntax</w:t>
+      </w:r>
+    </w:p>
+    <w:p>
+      <w:pPr>
+        <w:bidi w:val="0"/>
+        <w:jc w:val="left"/>
+        <w:rPr>
+          <w:rFonts w:hint="default"/>
+          <w:lang w:val="en-US" w:eastAsia="zh-CN"/>
+        </w:rPr>
+      </w:pPr>
+      <w:r>
+        <w:rPr>
+          <w:rFonts w:hint="eastAsia"/>
+          <w:lang w:val="en-US" w:eastAsia="zh-CN"/>
+        </w:rPr>
+        <w:t>v-bind，v-on(@click)</w:t>
+      </w:r>
+    </w:p>
+    <w:p>
+      <w:pPr>
+        <w:jc w:val="left"/>
+        <w:rPr>
+          <w:rFonts w:hint="default"/>
+          <w:lang w:val="en-US" w:eastAsia="zh-CN"/>
+        </w:rPr>
+      </w:pPr>
+      <w:r>
+        <w:rPr>
+          <w:rFonts w:hint="eastAsia"/>
+          <w:lang w:val="en-US" w:eastAsia="zh-CN"/>
+        </w:rPr>
+        <w:t>参考：</w:t>
+      </w:r>
+      <w:r>
+        <w:rPr>
+          <w:rFonts w:hint="eastAsia"/>
+          <w:lang w:val="en-US" w:eastAsia="zh-CN"/>
+        </w:rPr>
+        <w:fldChar w:fldCharType="begin"/>
+      </w:r>
+      <w:r>
+        <w:rPr>
+          <w:rFonts w:hint="eastAsia"/>
+          <w:lang w:val="en-US" w:eastAsia="zh-CN"/>
+        </w:rPr>
+        <w:instrText xml:space="preserve"> HYPERLINK "https://vuejs.org/guide/essentials/template-syntax.html#attribute-bindings" </w:instrText>
+      </w:r>
+      <w:r>
+        <w:rPr>
+          <w:rFonts w:hint="eastAsia"/>
+          <w:lang w:val="en-US" w:eastAsia="zh-CN"/>
+        </w:rPr>
+        <w:fldChar w:fldCharType="separate"/>
+      </w:r>
+      <w:r>
+        <w:rPr>
+          <w:rStyle w:val="9"/>
+          <w:rFonts w:hint="eastAsia"/>
+          <w:lang w:val="en-US" w:eastAsia="zh-CN"/>
+        </w:rPr>
+        <w:t>https://vuejs.org/guide/essentials/template-syntax.html#attribute-bindings</w:t>
+      </w:r>
+      <w:r>
+        <w:rPr>
+          <w:rFonts w:hint="eastAsia"/>
+          <w:lang w:val="en-US" w:eastAsia="zh-CN"/>
+        </w:rPr>
+        <w:fldChar w:fldCharType="end"/>
+      </w:r>
+    </w:p>
+    <w:p>
+      <w:pPr>
+        <w:pStyle w:val="2"/>
+        <w:keepNext/>
+        <w:keepLines/>
+        <w:pageBreakBefore w:val="0"/>
+        <w:widowControl w:val="0"/>
+        <w:numPr>
+          <w:ilvl w:val="0"/>
+          <w:numId w:val="1"/>
+        </w:numPr>
+        <w:kinsoku/>
+        <w:wordWrap/>
+        <w:overflowPunct/>
+        <w:topLinePunct w:val="0"/>
+        <w:autoSpaceDE/>
+        <w:autoSpaceDN/>
+        <w:bidi w:val="0"/>
+        <w:adjustRightInd w:val="0"/>
+        <w:snapToGrid w:val="0"/>
+        <w:spacing w:before="0" w:after="0" w:line="240" w:lineRule="auto"/>
+        <w:ind w:left="0" w:firstLine="0"/>
+        <w:jc w:val="left"/>
+        <w:textAlignment w:val="auto"/>
+        <w:rPr>
+          <w:rFonts w:hint="default"/>
+          <w:lang w:val="en-US" w:eastAsia="zh-CN"/>
+        </w:rPr>
+      </w:pPr>
+      <w:r>
+        <w:rPr>
+          <w:rFonts w:hint="eastAsia"/>
+          <w:lang w:val="en-US" w:eastAsia="zh-CN"/>
+        </w:rPr>
         <w:t>代码规范</w:t>
       </w:r>
     </w:p>
@@ -4575,6 +4625,8 @@
           <w:lang w:val="en-US" w:eastAsia="zh-CN"/>
         </w:rPr>
       </w:pPr>
+      <w:bookmarkStart w:id="0" w:name="_GoBack"/>
+      <w:bookmarkEnd w:id="0"/>
     </w:p>
     <w:sectPr>
       <w:pgSz w:w="11906" w:h="16838"/>
